--- a/Drafts/HCI PROJECT.docx
+++ b/Drafts/HCI PROJECT.docx
@@ -15,7 +15,7 @@
           <w:sz w:val="144"/>
           <w:szCs w:val="144"/>
         </w:rPr>
-        <w:t>HCI</w:t>
+        <w:t>HCI P</w:t>
       </w:r>
       <w:bookmarkStart w:id="0" w:name="_GoBack"/>
       <w:bookmarkEnd w:id="0"/>
@@ -24,8 +24,597 @@
           <w:sz w:val="144"/>
           <w:szCs w:val="144"/>
         </w:rPr>
-        <w:t xml:space="preserve"> PROJECT</w:t>
-      </w:r>
+        <w:t>ROJECT</w:t>
+      </w:r>
+    </w:p>
+    <w:p>
+      <w:pPr>
+        <w:spacing w:after="0" w:line="240" w:lineRule="auto"/>
+        <w:rPr>
+          <w:rFonts w:ascii="Times New Roman" w:eastAsia="Times New Roman" w:hAnsi="Times New Roman" w:cs="Times New Roman"/>
+          <w:b/>
+          <w:sz w:val="32"/>
+          <w:szCs w:val="32"/>
+          <w:u w:val="single"/>
+          <w:lang w:eastAsia="en-IN"/>
+        </w:rPr>
+      </w:pPr>
+      <w:r>
+        <w:rPr>
+          <w:rFonts w:ascii="Arial" w:eastAsia="Times New Roman" w:hAnsi="Arial" w:cs="Arial"/>
+          <w:b/>
+          <w:color w:val="000000"/>
+          <w:sz w:val="32"/>
+          <w:szCs w:val="32"/>
+          <w:u w:val="single"/>
+          <w:lang w:eastAsia="en-IN"/>
+        </w:rPr>
+        <w:t>ABSTRACT:</w:t>
+      </w:r>
+    </w:p>
+    <w:p>
+      <w:pPr>
+        <w:spacing w:after="0" w:line="240" w:lineRule="auto"/>
+        <w:ind w:firstLine="720"/>
+        <w:rPr>
+          <w:rFonts w:ascii="Arial" w:eastAsia="Times New Roman" w:hAnsi="Arial" w:cs="Arial"/>
+          <w:color w:val="000000"/>
+          <w:sz w:val="24"/>
+          <w:szCs w:val="24"/>
+          <w:lang w:eastAsia="en-IN"/>
+        </w:rPr>
+      </w:pPr>
+      <w:r>
+        <w:rPr>
+          <w:rFonts w:ascii="Arial" w:eastAsia="Times New Roman" w:hAnsi="Arial" w:cs="Arial"/>
+          <w:color w:val="000000"/>
+          <w:sz w:val="24"/>
+          <w:szCs w:val="24"/>
+          <w:lang w:eastAsia="en-IN"/>
+        </w:rPr>
+        <w:t xml:space="preserve">In </w:t>
+      </w:r>
+      <w:r>
+        <w:rPr>
+          <w:rFonts w:ascii="Arial" w:eastAsia="Times New Roman" w:hAnsi="Arial" w:cs="Arial"/>
+          <w:color w:val="000000"/>
+          <w:sz w:val="24"/>
+          <w:szCs w:val="24"/>
+          <w:lang w:eastAsia="en-IN"/>
+        </w:rPr>
+        <w:t>their day-to-day life,</w:t>
+      </w:r>
+      <w:r>
+        <w:rPr>
+          <w:rFonts w:ascii="Arial" w:eastAsia="Times New Roman" w:hAnsi="Arial" w:cs="Arial"/>
+          <w:color w:val="000000"/>
+          <w:sz w:val="24"/>
+          <w:szCs w:val="24"/>
+          <w:lang w:eastAsia="en-IN"/>
+        </w:rPr>
+        <w:t xml:space="preserve"> people face a</w:t>
+      </w:r>
+      <w:r>
+        <w:rPr>
+          <w:rFonts w:ascii="Arial" w:eastAsia="Times New Roman" w:hAnsi="Arial" w:cs="Arial"/>
+          <w:color w:val="000000"/>
+          <w:sz w:val="24"/>
+          <w:szCs w:val="24"/>
+          <w:lang w:eastAsia="en-IN"/>
+        </w:rPr>
+        <w:t xml:space="preserve"> lot of difficulties like poor infrastructure, low maintenance of their area, and other social issues. These are the problems that need political support and assistance. But in most cases, these issues remain unsolved or take a long time to resolve. The main reason behind this is the poor communication between the political leaders and people. Most of the time people fail to judge who then have to seek help or in which government department they should go for their issue. Here we come up with a solution to this problem. O</w:t>
+      </w:r>
+      <w:r>
+        <w:rPr>
+          <w:rFonts w:ascii="Arial" w:eastAsia="Times New Roman" w:hAnsi="Arial" w:cs="Arial"/>
+          <w:color w:val="000000"/>
+          <w:sz w:val="24"/>
+          <w:szCs w:val="24"/>
+          <w:lang w:eastAsia="en-IN"/>
+        </w:rPr>
+        <w:t>ur program</w:t>
+      </w:r>
+      <w:r>
+        <w:rPr>
+          <w:rFonts w:ascii="Arial" w:eastAsia="Times New Roman" w:hAnsi="Arial" w:cs="Arial"/>
+          <w:color w:val="000000"/>
+          <w:sz w:val="24"/>
+          <w:szCs w:val="24"/>
+          <w:lang w:eastAsia="en-IN"/>
+        </w:rPr>
+        <w:t xml:space="preserve"> </w:t>
+      </w:r>
+      <w:r>
+        <w:rPr>
+          <w:rFonts w:ascii="Arial" w:eastAsia="Times New Roman" w:hAnsi="Arial" w:cs="Arial"/>
+          <w:color w:val="000000"/>
+          <w:sz w:val="24"/>
+          <w:szCs w:val="24"/>
+          <w:lang w:eastAsia="en-IN"/>
+        </w:rPr>
+        <w:t xml:space="preserve">plays a key </w:t>
+      </w:r>
+      <w:r>
+        <w:rPr>
+          <w:rFonts w:ascii="Arial" w:eastAsia="Times New Roman" w:hAnsi="Arial" w:cs="Arial"/>
+          <w:color w:val="000000"/>
+          <w:sz w:val="24"/>
+          <w:szCs w:val="24"/>
+          <w:lang w:eastAsia="en-IN"/>
+        </w:rPr>
+        <w:t>role to create a brid</w:t>
+      </w:r>
+      <w:r>
+        <w:rPr>
+          <w:rFonts w:ascii="Arial" w:eastAsia="Times New Roman" w:hAnsi="Arial" w:cs="Arial"/>
+          <w:color w:val="000000"/>
+          <w:sz w:val="24"/>
+          <w:szCs w:val="24"/>
+          <w:lang w:eastAsia="en-IN"/>
+        </w:rPr>
+        <w:t>ge between the political representatives</w:t>
+      </w:r>
+      <w:r>
+        <w:rPr>
+          <w:rFonts w:ascii="Arial" w:eastAsia="Times New Roman" w:hAnsi="Arial" w:cs="Arial"/>
+          <w:color w:val="000000"/>
+          <w:sz w:val="24"/>
+          <w:szCs w:val="24"/>
+          <w:lang w:eastAsia="en-IN"/>
+        </w:rPr>
+        <w:t xml:space="preserve"> and people. W</w:t>
+      </w:r>
+      <w:r>
+        <w:rPr>
+          <w:rFonts w:ascii="Arial" w:eastAsia="Times New Roman" w:hAnsi="Arial" w:cs="Arial"/>
+          <w:color w:val="000000"/>
+          <w:sz w:val="24"/>
+          <w:szCs w:val="24"/>
+          <w:lang w:eastAsia="en-IN"/>
+        </w:rPr>
+        <w:t>e are providing a platform to register their issues and complaint.</w:t>
+      </w:r>
+      <w:r>
+        <w:rPr>
+          <w:rFonts w:ascii="Arial" w:eastAsia="Times New Roman" w:hAnsi="Arial" w:cs="Arial"/>
+          <w:color w:val="000000"/>
+          <w:sz w:val="24"/>
+          <w:szCs w:val="24"/>
+          <w:lang w:eastAsia="en-IN"/>
+        </w:rPr>
+        <w:t xml:space="preserve"> They will get the contact details of the concerned political leader who can solve their issue.</w:t>
+      </w:r>
+      <w:r>
+        <w:rPr>
+          <w:rFonts w:ascii="Arial" w:eastAsia="Times New Roman" w:hAnsi="Arial" w:cs="Arial"/>
+          <w:color w:val="000000"/>
+          <w:sz w:val="24"/>
+          <w:szCs w:val="24"/>
+          <w:lang w:eastAsia="en-IN"/>
+        </w:rPr>
+        <w:t xml:space="preserve"> The program will also tell them about the government office where they should visit.</w:t>
+      </w:r>
+      <w:r>
+        <w:rPr>
+          <w:rFonts w:ascii="Arial" w:eastAsia="Times New Roman" w:hAnsi="Arial" w:cs="Arial"/>
+          <w:color w:val="000000"/>
+          <w:sz w:val="24"/>
+          <w:szCs w:val="24"/>
+          <w:lang w:eastAsia="en-IN"/>
+        </w:rPr>
+        <w:t xml:space="preserve"> Their complaint will also go to their concerned leaders.</w:t>
+      </w:r>
+      <w:r>
+        <w:rPr>
+          <w:rFonts w:ascii="Arial" w:eastAsia="Times New Roman" w:hAnsi="Arial" w:cs="Arial"/>
+          <w:color w:val="000000"/>
+          <w:sz w:val="24"/>
+          <w:szCs w:val="24"/>
+          <w:lang w:eastAsia="en-IN"/>
+        </w:rPr>
+        <w:t xml:space="preserve"> Leaders will have a profile in our programs that shows how they deal with the complaints.</w:t>
+      </w:r>
+      <w:r>
+        <w:rPr>
+          <w:rFonts w:ascii="Arial" w:eastAsia="Times New Roman" w:hAnsi="Arial" w:cs="Arial"/>
+          <w:color w:val="000000"/>
+          <w:sz w:val="24"/>
+          <w:szCs w:val="24"/>
+          <w:lang w:eastAsia="en-IN"/>
+        </w:rPr>
+        <w:t xml:space="preserve"> All our program will do is that helping people to hold the government accountable and efficient. </w:t>
+      </w:r>
+      <w:r>
+        <w:rPr>
+          <w:rFonts w:ascii="Arial" w:eastAsia="Times New Roman" w:hAnsi="Arial" w:cs="Arial"/>
+          <w:color w:val="000000"/>
+          <w:sz w:val="24"/>
+          <w:szCs w:val="24"/>
+          <w:lang w:eastAsia="en-IN"/>
+        </w:rPr>
+        <w:t xml:space="preserve">This will create awareness about all the </w:t>
+      </w:r>
+      <w:r>
+        <w:rPr>
+          <w:rFonts w:ascii="Arial" w:eastAsia="Times New Roman" w:hAnsi="Arial" w:cs="Arial"/>
+          <w:color w:val="000000"/>
+          <w:sz w:val="24"/>
+          <w:szCs w:val="24"/>
+          <w:lang w:eastAsia="en-IN"/>
+        </w:rPr>
+        <w:t>rights of people. A</w:t>
+      </w:r>
+      <w:r>
+        <w:rPr>
+          <w:rFonts w:ascii="Arial" w:eastAsia="Times New Roman" w:hAnsi="Arial" w:cs="Arial"/>
+          <w:color w:val="000000"/>
+          <w:sz w:val="24"/>
+          <w:szCs w:val="24"/>
+          <w:lang w:eastAsia="en-IN"/>
+        </w:rPr>
+        <w:t xml:space="preserve">lso here we are providing an assistant by providing steps </w:t>
+      </w:r>
+      <w:r>
+        <w:rPr>
+          <w:rFonts w:ascii="Arial" w:eastAsia="Times New Roman" w:hAnsi="Arial" w:cs="Arial"/>
+          <w:color w:val="000000"/>
+          <w:sz w:val="24"/>
+          <w:szCs w:val="24"/>
+          <w:lang w:eastAsia="en-IN"/>
+        </w:rPr>
+        <w:t>to apply for some of the basic documents like VOTER ID CARD, AADHAR CARD, etc.</w:t>
+      </w:r>
+    </w:p>
+    <w:p>
+      <w:pPr>
+        <w:spacing w:after="0" w:line="240" w:lineRule="auto"/>
+        <w:ind w:firstLine="720"/>
+        <w:rPr>
+          <w:rFonts w:ascii="Times New Roman" w:eastAsia="Times New Roman" w:hAnsi="Times New Roman" w:cs="Times New Roman"/>
+          <w:sz w:val="24"/>
+          <w:szCs w:val="24"/>
+          <w:lang w:eastAsia="en-IN"/>
+        </w:rPr>
+      </w:pPr>
+    </w:p>
+    <w:p>
+      <w:pPr>
+        <w:spacing w:after="0" w:line="240" w:lineRule="auto"/>
+        <w:rPr>
+          <w:rFonts w:ascii="Arial" w:eastAsia="Times New Roman" w:hAnsi="Arial" w:cs="Arial"/>
+          <w:b/>
+          <w:color w:val="000000"/>
+          <w:sz w:val="32"/>
+          <w:szCs w:val="32"/>
+          <w:u w:val="single"/>
+          <w:lang w:eastAsia="en-IN"/>
+        </w:rPr>
+      </w:pPr>
+      <w:r>
+        <w:rPr>
+          <w:rFonts w:ascii="Arial" w:eastAsia="Times New Roman" w:hAnsi="Arial" w:cs="Arial"/>
+          <w:b/>
+          <w:color w:val="000000"/>
+          <w:sz w:val="32"/>
+          <w:szCs w:val="32"/>
+          <w:u w:val="single"/>
+          <w:lang w:eastAsia="en-IN"/>
+        </w:rPr>
+        <w:t>INTRODUCTION:</w:t>
+      </w:r>
+    </w:p>
+    <w:p>
+      <w:pPr>
+        <w:spacing w:after="0" w:line="240" w:lineRule="auto"/>
+        <w:rPr>
+          <w:rFonts w:ascii="Arial" w:eastAsia="Times New Roman" w:hAnsi="Arial" w:cs="Arial"/>
+          <w:color w:val="000000"/>
+          <w:sz w:val="24"/>
+          <w:szCs w:val="24"/>
+          <w:lang w:eastAsia="en-IN"/>
+        </w:rPr>
+      </w:pPr>
+      <w:r>
+        <w:rPr>
+          <w:rFonts w:ascii="Arial" w:eastAsia="Times New Roman" w:hAnsi="Arial" w:cs="Arial"/>
+          <w:color w:val="000000"/>
+          <w:sz w:val="24"/>
+          <w:szCs w:val="24"/>
+          <w:lang w:eastAsia="en-IN"/>
+        </w:rPr>
+        <w:tab/>
+        <w:t xml:space="preserve">One of our group members told us how a small issue of road repair in their locality takes up more than three months and a lot of efforts they have made. That story looks relatable to all of us as once in our life we have tried to solve any social issue and it took much more time as thought and takes too much effort. Most of us when trying to solve any problem don’t know about the procedure. We don’t know who we have to meet to seek help for the issue. There is no direct method by which we can communicate to our political representative about the issue. Soling issue through government </w:t>
+      </w:r>
+      <w:r>
+        <w:rPr>
+          <w:rFonts w:ascii="Arial" w:eastAsia="Times New Roman" w:hAnsi="Arial" w:cs="Arial"/>
+          <w:color w:val="000000"/>
+          <w:sz w:val="24"/>
+          <w:szCs w:val="24"/>
+          <w:lang w:eastAsia="en-IN"/>
+        </w:rPr>
+        <w:t>officials</w:t>
+      </w:r>
+      <w:r>
+        <w:rPr>
+          <w:rFonts w:ascii="Arial" w:eastAsia="Times New Roman" w:hAnsi="Arial" w:cs="Arial"/>
+          <w:color w:val="000000"/>
+          <w:sz w:val="24"/>
+          <w:szCs w:val="24"/>
+          <w:lang w:eastAsia="en-IN"/>
+        </w:rPr>
+        <w:t xml:space="preserve"> is too </w:t>
+      </w:r>
+      <w:r>
+        <w:rPr>
+          <w:rFonts w:ascii="Arial" w:eastAsia="Times New Roman" w:hAnsi="Arial" w:cs="Arial"/>
+          <w:color w:val="000000"/>
+          <w:sz w:val="24"/>
+          <w:szCs w:val="24"/>
+          <w:lang w:eastAsia="en-IN"/>
+        </w:rPr>
+        <w:t>long</w:t>
+      </w:r>
+      <w:r>
+        <w:rPr>
+          <w:rFonts w:ascii="Arial" w:eastAsia="Times New Roman" w:hAnsi="Arial" w:cs="Arial"/>
+          <w:color w:val="000000"/>
+          <w:sz w:val="24"/>
+          <w:szCs w:val="24"/>
+          <w:lang w:eastAsia="en-IN"/>
+        </w:rPr>
+        <w:t xml:space="preserve"> because of poor communication </w:t>
+      </w:r>
+      <w:r>
+        <w:rPr>
+          <w:rFonts w:ascii="Arial" w:eastAsia="Times New Roman" w:hAnsi="Arial" w:cs="Arial"/>
+          <w:color w:val="000000"/>
+          <w:sz w:val="24"/>
+          <w:szCs w:val="24"/>
+          <w:lang w:eastAsia="en-IN"/>
+        </w:rPr>
+        <w:t>between people and officials.</w:t>
+      </w:r>
+      <w:r>
+        <w:rPr>
+          <w:rFonts w:ascii="Arial" w:eastAsia="Times New Roman" w:hAnsi="Arial" w:cs="Arial"/>
+          <w:color w:val="000000"/>
+          <w:sz w:val="24"/>
+          <w:szCs w:val="24"/>
+          <w:lang w:eastAsia="en-IN"/>
+        </w:rPr>
+        <w:t xml:space="preserve"> Many times when we tried to file an issue on any government website, we fails to find the correct website and procedure. Although we can improve the functioning of government websites but finding the correct path</w:t>
+      </w:r>
+      <w:r>
+        <w:rPr>
+          <w:rFonts w:ascii="Arial" w:eastAsia="Times New Roman" w:hAnsi="Arial" w:cs="Arial"/>
+          <w:color w:val="000000"/>
+          <w:sz w:val="24"/>
+          <w:szCs w:val="24"/>
+          <w:lang w:eastAsia="en-IN"/>
+        </w:rPr>
+        <w:t xml:space="preserve"> will reduce the solution time.</w:t>
+      </w:r>
+      <w:r>
+        <w:rPr>
+          <w:rFonts w:ascii="Arial" w:eastAsia="Times New Roman" w:hAnsi="Arial" w:cs="Arial"/>
+          <w:color w:val="000000"/>
+          <w:sz w:val="24"/>
+          <w:szCs w:val="24"/>
+          <w:lang w:eastAsia="en-IN"/>
+        </w:rPr>
+        <w:t xml:space="preserve"> </w:t>
+      </w:r>
+      <w:r>
+        <w:rPr>
+          <w:rFonts w:ascii="Arial" w:eastAsia="Times New Roman" w:hAnsi="Arial" w:cs="Arial"/>
+          <w:color w:val="000000"/>
+          <w:sz w:val="24"/>
+          <w:szCs w:val="24"/>
+          <w:lang w:eastAsia="en-IN"/>
+        </w:rPr>
+        <w:t>That wh</w:t>
+      </w:r>
+      <w:r>
+        <w:rPr>
+          <w:rFonts w:ascii="Arial" w:eastAsia="Times New Roman" w:hAnsi="Arial" w:cs="Arial"/>
+          <w:color w:val="000000"/>
+          <w:sz w:val="24"/>
+          <w:szCs w:val="24"/>
+          <w:lang w:eastAsia="en-IN"/>
+        </w:rPr>
+        <w:t>ole scenario</w:t>
+      </w:r>
+      <w:r>
+        <w:rPr>
+          <w:rFonts w:ascii="Arial" w:eastAsia="Times New Roman" w:hAnsi="Arial" w:cs="Arial"/>
+          <w:color w:val="000000"/>
+          <w:sz w:val="24"/>
+          <w:szCs w:val="24"/>
+          <w:lang w:eastAsia="en-IN"/>
+        </w:rPr>
+        <w:t xml:space="preserve"> put us thinking about how we can do something to improve this.</w:t>
+      </w:r>
+      <w:r>
+        <w:rPr>
+          <w:rFonts w:ascii="Arial" w:eastAsia="Times New Roman" w:hAnsi="Arial" w:cs="Arial"/>
+          <w:color w:val="000000"/>
+          <w:sz w:val="24"/>
+          <w:szCs w:val="24"/>
+          <w:lang w:eastAsia="en-IN"/>
+        </w:rPr>
+        <w:t xml:space="preserve"> </w:t>
+      </w:r>
+      <w:r>
+        <w:rPr>
+          <w:rFonts w:ascii="Arial" w:eastAsia="Times New Roman" w:hAnsi="Arial" w:cs="Arial"/>
+          <w:color w:val="000000"/>
+          <w:sz w:val="24"/>
+          <w:szCs w:val="24"/>
+          <w:lang w:eastAsia="en-IN"/>
+        </w:rPr>
+        <w:t xml:space="preserve">Although there are some solutions available like complaint boxes/registers in government offices they are hard to get. </w:t>
+      </w:r>
+      <w:r>
+        <w:rPr>
+          <w:rFonts w:ascii="Arial" w:eastAsia="Times New Roman" w:hAnsi="Arial" w:cs="Arial"/>
+          <w:color w:val="000000"/>
+          <w:sz w:val="24"/>
+          <w:szCs w:val="24"/>
+          <w:lang w:eastAsia="en-IN"/>
+        </w:rPr>
+        <w:t xml:space="preserve">We have planned to make a program that will improve communication and problem solving will be much easier. </w:t>
+      </w:r>
+      <w:r>
+        <w:rPr>
+          <w:rFonts w:ascii="Arial" w:eastAsia="Times New Roman" w:hAnsi="Arial" w:cs="Arial"/>
+          <w:color w:val="000000"/>
+          <w:sz w:val="24"/>
+          <w:szCs w:val="24"/>
+          <w:lang w:eastAsia="en-IN"/>
+        </w:rPr>
+        <w:t>The program allows user to enter their issues along with their location, our program will provide the necessary detail of the political representative of that area who can solve the issue. The program will also provide some links to useful government websites where they can file the issue</w:t>
+      </w:r>
+      <w:r>
+        <w:rPr>
+          <w:rFonts w:ascii="Arial" w:eastAsia="Times New Roman" w:hAnsi="Arial" w:cs="Arial"/>
+          <w:color w:val="000000"/>
+          <w:sz w:val="24"/>
+          <w:szCs w:val="24"/>
+          <w:lang w:eastAsia="en-IN"/>
+        </w:rPr>
+        <w:t>. The steps of doing so are also provided. Anyone who is active in solving the daily issues can use our program. All political leaders are also the stakeholders of the program as they can look after the complaints raised in their jurisdiction. The media also can use our program to allow the public to know about the working efficiency of any political leader. We have faced some of the challenges like getting correct information about the leaders is very difficult, constantly updating in government staff also poses a problem</w:t>
+      </w:r>
+      <w:r>
+        <w:rPr>
+          <w:rFonts w:ascii="Arial" w:eastAsia="Times New Roman" w:hAnsi="Arial" w:cs="Arial"/>
+          <w:color w:val="000000"/>
+          <w:sz w:val="24"/>
+          <w:szCs w:val="24"/>
+          <w:lang w:eastAsia="en-IN"/>
+        </w:rPr>
+        <w:t>. We are dealing with these and try to give the best we can.</w:t>
+      </w:r>
+    </w:p>
+    <w:p>
+      <w:pPr>
+        <w:spacing w:after="0" w:line="240" w:lineRule="auto"/>
+        <w:rPr>
+          <w:rFonts w:ascii="Times New Roman" w:eastAsia="Times New Roman" w:hAnsi="Times New Roman" w:cs="Times New Roman"/>
+          <w:sz w:val="24"/>
+          <w:szCs w:val="24"/>
+          <w:lang w:eastAsia="en-IN"/>
+        </w:rPr>
+      </w:pPr>
+    </w:p>
+    <w:p>
+      <w:pPr>
+        <w:spacing w:after="0" w:line="240" w:lineRule="auto"/>
+        <w:rPr>
+          <w:rFonts w:ascii="Arial" w:eastAsia="Times New Roman" w:hAnsi="Arial" w:cs="Arial"/>
+          <w:b/>
+          <w:color w:val="000000"/>
+          <w:sz w:val="32"/>
+          <w:szCs w:val="32"/>
+          <w:u w:val="single"/>
+          <w:lang w:eastAsia="en-IN"/>
+        </w:rPr>
+      </w:pPr>
+    </w:p>
+    <w:p>
+      <w:pPr>
+        <w:spacing w:after="0" w:line="240" w:lineRule="auto"/>
+        <w:rPr>
+          <w:rFonts w:ascii="Arial" w:eastAsia="Times New Roman" w:hAnsi="Arial" w:cs="Arial"/>
+          <w:b/>
+          <w:color w:val="000000"/>
+          <w:sz w:val="32"/>
+          <w:szCs w:val="32"/>
+          <w:u w:val="single"/>
+          <w:lang w:eastAsia="en-IN"/>
+        </w:rPr>
+      </w:pPr>
+    </w:p>
+    <w:p>
+      <w:pPr>
+        <w:spacing w:after="0" w:line="240" w:lineRule="auto"/>
+        <w:rPr>
+          <w:rFonts w:ascii="Arial" w:eastAsia="Times New Roman" w:hAnsi="Arial" w:cs="Arial"/>
+          <w:b/>
+          <w:color w:val="000000"/>
+          <w:sz w:val="32"/>
+          <w:szCs w:val="32"/>
+          <w:u w:val="single"/>
+          <w:lang w:eastAsia="en-IN"/>
+        </w:rPr>
+      </w:pPr>
+    </w:p>
+    <w:p>
+      <w:pPr>
+        <w:spacing w:after="0" w:line="240" w:lineRule="auto"/>
+        <w:rPr>
+          <w:rFonts w:ascii="Arial" w:eastAsia="Times New Roman" w:hAnsi="Arial" w:cs="Arial"/>
+          <w:b/>
+          <w:color w:val="000000"/>
+          <w:sz w:val="32"/>
+          <w:szCs w:val="32"/>
+          <w:u w:val="single"/>
+          <w:lang w:eastAsia="en-IN"/>
+        </w:rPr>
+      </w:pPr>
+    </w:p>
+    <w:p>
+      <w:pPr>
+        <w:spacing w:after="0" w:line="240" w:lineRule="auto"/>
+        <w:rPr>
+          <w:rFonts w:ascii="Arial" w:eastAsia="Times New Roman" w:hAnsi="Arial" w:cs="Arial"/>
+          <w:b/>
+          <w:color w:val="000000"/>
+          <w:sz w:val="32"/>
+          <w:szCs w:val="32"/>
+          <w:u w:val="single"/>
+          <w:lang w:eastAsia="en-IN"/>
+        </w:rPr>
+      </w:pPr>
+    </w:p>
+    <w:p>
+      <w:pPr>
+        <w:spacing w:after="0" w:line="240" w:lineRule="auto"/>
+        <w:rPr>
+          <w:rFonts w:ascii="Times New Roman" w:eastAsia="Times New Roman" w:hAnsi="Times New Roman" w:cs="Times New Roman"/>
+          <w:b/>
+          <w:sz w:val="32"/>
+          <w:szCs w:val="32"/>
+          <w:u w:val="single"/>
+          <w:lang w:eastAsia="en-IN"/>
+        </w:rPr>
+      </w:pPr>
+      <w:r>
+        <w:rPr>
+          <w:rFonts w:ascii="Arial" w:eastAsia="Times New Roman" w:hAnsi="Arial" w:cs="Arial"/>
+          <w:b/>
+          <w:color w:val="000000"/>
+          <w:sz w:val="32"/>
+          <w:szCs w:val="32"/>
+          <w:u w:val="single"/>
+          <w:lang w:eastAsia="en-IN"/>
+        </w:rPr>
+        <w:lastRenderedPageBreak/>
+        <w:t>METHODOLOGY:</w:t>
+      </w:r>
+    </w:p>
+    <w:p>
+      <w:pPr>
+        <w:spacing w:after="0" w:line="240" w:lineRule="auto"/>
+        <w:rPr>
+          <w:rFonts w:ascii="Times New Roman" w:eastAsia="Times New Roman" w:hAnsi="Times New Roman" w:cs="Times New Roman"/>
+          <w:b/>
+          <w:sz w:val="32"/>
+          <w:szCs w:val="32"/>
+          <w:u w:val="single"/>
+          <w:lang w:eastAsia="en-IN"/>
+        </w:rPr>
+      </w:pPr>
     </w:p>
     <w:p>
       <w:pPr>
@@ -127,25 +716,7 @@
           <w:sz w:val="22"/>
           <w:szCs w:val="22"/>
         </w:rPr>
-        <w:t xml:space="preserve"> Most of </w:t>
-      </w:r>
-      <w:r>
-        <w:rPr>
-          <w:rFonts w:ascii="Arial" w:hAnsi="Arial" w:cs="Arial"/>
-          <w:color w:val="000000"/>
-          <w:sz w:val="22"/>
-          <w:szCs w:val="22"/>
-        </w:rPr>
-        <w:t xml:space="preserve">the </w:t>
-      </w:r>
-      <w:r>
-        <w:rPr>
-          <w:rFonts w:ascii="Arial" w:hAnsi="Arial" w:cs="Arial"/>
-          <w:color w:val="000000"/>
-          <w:sz w:val="22"/>
-          <w:szCs w:val="22"/>
-        </w:rPr>
-        <w:t xml:space="preserve">people don’t know about their political representative and their approach </w:t>
+        <w:t xml:space="preserve"> Most people don’t know about their political representative and their approach </w:t>
       </w:r>
       <w:r>
         <w:rPr>
@@ -640,16 +1211,7 @@
           <w:sz w:val="22"/>
           <w:szCs w:val="22"/>
         </w:rPr>
-        <w:t>at</w:t>
-      </w:r>
-      <w:r>
-        <w:rPr>
-          <w:rFonts w:ascii="Arial" w:hAnsi="Arial" w:cs="Arial"/>
-          <w:color w:val="000000"/>
-          <w:sz w:val="22"/>
-          <w:szCs w:val="22"/>
-        </w:rPr>
-        <w:t xml:space="preserve"> other products exist which are trying to solve similar problems?</w:t>
+        <w:t>at other products exist which are trying to solve similar problems?</w:t>
       </w:r>
     </w:p>
     <w:p>
@@ -962,16 +1524,7 @@
           <w:sz w:val="22"/>
           <w:szCs w:val="22"/>
         </w:rPr>
-        <w:t>ow</w:t>
-      </w:r>
-      <w:r>
-        <w:rPr>
-          <w:rFonts w:ascii="Arial" w:hAnsi="Arial" w:cs="Arial"/>
-          <w:color w:val="000000"/>
-          <w:sz w:val="22"/>
-          <w:szCs w:val="22"/>
-        </w:rPr>
-        <w:t xml:space="preserve"> could/would your solution be novel?</w:t>
+        <w:t>ow could/would your solution be novel?</w:t>
       </w:r>
     </w:p>
     <w:p>
@@ -1079,7 +1632,6 @@
           <w:sz w:val="22"/>
           <w:szCs w:val="22"/>
         </w:rPr>
-        <w:lastRenderedPageBreak/>
         <w:t>Our program also provides the link to a suitable website if they want the solution to be online.</w:t>
       </w:r>
     </w:p>
@@ -1173,6 +1725,7 @@
           <w:sz w:val="22"/>
           <w:szCs w:val="22"/>
         </w:rPr>
+        <w:lastRenderedPageBreak/>
         <w:t xml:space="preserve"> </w:t>
       </w:r>
       <w:r>
@@ -1597,7 +2150,6 @@
           <w:sz w:val="24"/>
           <w:szCs w:val="24"/>
         </w:rPr>
-        <w:lastRenderedPageBreak/>
         <w:t>From the above data we analyse that majority of people are engaged somehow in solving any issue either social or personal which need the interference of political leaders.</w:t>
       </w:r>
     </w:p>
@@ -1615,6 +2167,7 @@
           <w:noProof/>
           <w:lang w:eastAsia="en-IN"/>
         </w:rPr>
+        <w:lastRenderedPageBreak/>
         <w:drawing>
           <wp:inline distT="0" distB="0" distL="0" distR="0" wp14:anchorId="37C3D740" wp14:editId="0ACA78F7">
             <wp:extent cx="4105275" cy="2181401"/>
@@ -1820,7 +2373,6 @@
           <w:sz w:val="24"/>
           <w:szCs w:val="24"/>
         </w:rPr>
-        <w:lastRenderedPageBreak/>
         <w:t xml:space="preserve">Here are some other reasons for the challenges faced by the people while solving an issue. We analyse that most people face problems while using a government website. This is because of the bad design and complex interface of websites. </w:t>
       </w:r>
     </w:p>
@@ -1848,6 +2400,7 @@
           <w:noProof/>
           <w:lang w:eastAsia="en-IN"/>
         </w:rPr>
+        <w:lastRenderedPageBreak/>
         <w:drawing>
           <wp:inline distT="0" distB="0" distL="0" distR="0" wp14:anchorId="5ED3959A" wp14:editId="631ABC58">
             <wp:extent cx="4791075" cy="2228960"/>
@@ -1984,7 +2537,6 @@
           <w:u w:val="single"/>
           <w:lang w:eastAsia="en-IN"/>
         </w:rPr>
-        <w:lastRenderedPageBreak/>
         <w:drawing>
           <wp:inline distT="0" distB="0" distL="0" distR="0">
             <wp:extent cx="6021070" cy="2307760"/>
@@ -2057,14 +2609,1221 @@
           <w:szCs w:val="24"/>
         </w:rPr>
       </w:pPr>
-    </w:p>
-    <w:p>
-      <w:pPr>
-        <w:rPr>
-          <w:sz w:val="24"/>
-          <w:szCs w:val="24"/>
-        </w:rPr>
-      </w:pPr>
+      <w:r>
+        <w:rPr>
+          <w:b/>
+          <w:sz w:val="32"/>
+          <w:szCs w:val="32"/>
+        </w:rPr>
+        <w:lastRenderedPageBreak/>
+        <w:t>(B)</w:t>
+      </w:r>
+      <w:r>
+        <w:rPr>
+          <w:sz w:val="24"/>
+          <w:szCs w:val="24"/>
+        </w:rPr>
+        <w:t xml:space="preserve"> We tried to study some documents and data available on the intern</w:t>
+      </w:r>
+      <w:r>
+        <w:rPr>
+          <w:sz w:val="24"/>
+          <w:szCs w:val="24"/>
+        </w:rPr>
+        <w:t>et.</w:t>
+      </w:r>
+    </w:p>
+    <w:p>
+      <w:pPr>
+        <w:spacing w:after="0"/>
+        <w:ind w:left="720"/>
+        <w:rPr>
+          <w:sz w:val="24"/>
+          <w:szCs w:val="24"/>
+        </w:rPr>
+      </w:pPr>
+      <w:r>
+        <w:rPr>
+          <w:sz w:val="24"/>
+          <w:szCs w:val="24"/>
+        </w:rPr>
+        <w:t xml:space="preserve">1. </w:t>
+      </w:r>
+      <w:r>
+        <w:rPr>
+          <w:sz w:val="24"/>
+          <w:szCs w:val="24"/>
+        </w:rPr>
+        <w:t xml:space="preserve">It is one of the major problems of the rural side of our country, "Electricity Supply". Many governments have made and demolished over the years, but this problem still stands tall against the people living in those rural areas. Even some people for the rural areas of Uttar Pradesh reported that only when the bill arrives, </w:t>
+      </w:r>
+      <w:r>
+        <w:rPr>
+          <w:sz w:val="24"/>
+          <w:szCs w:val="24"/>
+        </w:rPr>
+        <w:t xml:space="preserve">do </w:t>
+      </w:r>
+      <w:r>
+        <w:rPr>
+          <w:sz w:val="24"/>
+          <w:szCs w:val="24"/>
+        </w:rPr>
+        <w:t>we know there's power, and when a crow dies and falls off the electric pole, we know there is some current in the wire because electricity doesn't come to their homes. When asked why they don't complain against this, they answered we don't know where to complain. They added that no one there is educated enough and has no idea about the processes.</w:t>
+      </w:r>
+    </w:p>
+    <w:p>
+      <w:pPr>
+        <w:spacing w:after="0"/>
+        <w:ind w:left="720"/>
+        <w:rPr>
+          <w:sz w:val="24"/>
+          <w:szCs w:val="24"/>
+        </w:rPr>
+      </w:pPr>
+      <w:r>
+        <w:rPr>
+          <w:sz w:val="24"/>
+          <w:szCs w:val="24"/>
+        </w:rPr>
+        <w:tab/>
+      </w:r>
+      <w:r>
+        <w:rPr>
+          <w:sz w:val="24"/>
+          <w:szCs w:val="24"/>
+        </w:rPr>
+        <w:tab/>
+      </w:r>
+      <w:r>
+        <w:rPr>
+          <w:sz w:val="24"/>
+          <w:szCs w:val="24"/>
+        </w:rPr>
+        <w:tab/>
+      </w:r>
+      <w:r>
+        <w:rPr>
+          <w:sz w:val="24"/>
+          <w:szCs w:val="24"/>
+        </w:rPr>
+        <w:tab/>
+      </w:r>
+      <w:r>
+        <w:rPr>
+          <w:sz w:val="24"/>
+          <w:szCs w:val="24"/>
+        </w:rPr>
+        <w:tab/>
+      </w:r>
+      <w:r>
+        <w:rPr>
+          <w:sz w:val="24"/>
+          <w:szCs w:val="24"/>
+        </w:rPr>
+        <w:tab/>
+      </w:r>
+      <w:r>
+        <w:rPr>
+          <w:sz w:val="24"/>
+          <w:szCs w:val="24"/>
+        </w:rPr>
+        <w:tab/>
+      </w:r>
+      <w:r>
+        <w:rPr>
+          <w:sz w:val="24"/>
+          <w:szCs w:val="24"/>
+        </w:rPr>
+        <w:tab/>
+      </w:r>
+      <w:r>
+        <w:rPr>
+          <w:sz w:val="24"/>
+          <w:szCs w:val="24"/>
+        </w:rPr>
+        <w:tab/>
+      </w:r>
+      <w:r>
+        <w:rPr>
+          <w:sz w:val="24"/>
+          <w:szCs w:val="24"/>
+        </w:rPr>
+        <w:tab/>
+      </w:r>
+      <w:r>
+        <w:rPr>
+          <w:sz w:val="24"/>
+          <w:szCs w:val="24"/>
+        </w:rPr>
+        <w:tab/>
+      </w:r>
+      <w:r>
+        <w:rPr>
+          <w:sz w:val="24"/>
+          <w:szCs w:val="24"/>
+        </w:rPr>
+        <w:tab/>
+        <w:t>(Ref. 1)</w:t>
+      </w:r>
+    </w:p>
+    <w:p>
+      <w:pPr>
+        <w:spacing w:after="0"/>
+        <w:ind w:left="720"/>
+        <w:rPr>
+          <w:sz w:val="24"/>
+          <w:szCs w:val="24"/>
+        </w:rPr>
+      </w:pPr>
+      <w:r>
+        <w:rPr>
+          <w:sz w:val="24"/>
+          <w:szCs w:val="24"/>
+        </w:rPr>
+        <w:t xml:space="preserve">2. </w:t>
+      </w:r>
+      <w:r>
+        <w:rPr>
+          <w:sz w:val="24"/>
+          <w:szCs w:val="24"/>
+        </w:rPr>
+        <w:t xml:space="preserve">Indian government is very actively working towards e-governance and the citizens with access to internet-enabled computers and smartphones too look forward to an easier life. After all, who doesn’t like to use the online option provided by almost all the organizations and save time by avoiding the long queues at different utilities and departments. However, the biggest irony is that many governments or PSU </w:t>
+      </w:r>
+      <w:r>
+        <w:rPr>
+          <w:sz w:val="24"/>
+          <w:szCs w:val="24"/>
+        </w:rPr>
+        <w:t>websites</w:t>
+      </w:r>
+      <w:r>
+        <w:rPr>
+          <w:sz w:val="24"/>
+          <w:szCs w:val="24"/>
+        </w:rPr>
+        <w:t xml:space="preserve"> that offer </w:t>
+      </w:r>
+      <w:r>
+        <w:rPr>
+          <w:sz w:val="24"/>
+          <w:szCs w:val="24"/>
+        </w:rPr>
+        <w:t xml:space="preserve">an </w:t>
+      </w:r>
+      <w:r>
+        <w:rPr>
+          <w:sz w:val="24"/>
+          <w:szCs w:val="24"/>
+        </w:rPr>
+        <w:t xml:space="preserve">online solution for </w:t>
+      </w:r>
+      <w:r>
+        <w:rPr>
+          <w:sz w:val="24"/>
+          <w:szCs w:val="24"/>
+        </w:rPr>
+        <w:t xml:space="preserve">the </w:t>
+      </w:r>
+      <w:r>
+        <w:rPr>
+          <w:sz w:val="24"/>
+          <w:szCs w:val="24"/>
+        </w:rPr>
+        <w:t xml:space="preserve">public or enterprises are more of an online headache for them. Some of these have navigational issues, </w:t>
+      </w:r>
+      <w:r>
+        <w:rPr>
+          <w:sz w:val="24"/>
+          <w:szCs w:val="24"/>
+        </w:rPr>
+        <w:t>others</w:t>
+      </w:r>
+      <w:r>
+        <w:rPr>
+          <w:sz w:val="24"/>
+          <w:szCs w:val="24"/>
+        </w:rPr>
+        <w:t xml:space="preserve"> are </w:t>
+      </w:r>
+      <w:r>
+        <w:rPr>
+          <w:sz w:val="24"/>
+          <w:szCs w:val="24"/>
+        </w:rPr>
+        <w:t>updated only once in a few months, while many others have serious design or usability flaws.</w:t>
+      </w:r>
+    </w:p>
+    <w:p>
+      <w:pPr>
+        <w:pStyle w:val="ListParagraph"/>
+        <w:spacing w:after="0"/>
+        <w:ind w:left="784"/>
+        <w:rPr>
+          <w:sz w:val="24"/>
+          <w:szCs w:val="24"/>
+        </w:rPr>
+      </w:pPr>
+      <w:r>
+        <w:rPr>
+          <w:sz w:val="24"/>
+          <w:szCs w:val="24"/>
+        </w:rPr>
+        <w:t xml:space="preserve"> </w:t>
+      </w:r>
+      <w:r>
+        <w:rPr>
+          <w:sz w:val="24"/>
+          <w:szCs w:val="24"/>
+        </w:rPr>
+        <w:tab/>
+      </w:r>
+      <w:r>
+        <w:rPr>
+          <w:sz w:val="24"/>
+          <w:szCs w:val="24"/>
+        </w:rPr>
+        <w:tab/>
+      </w:r>
+      <w:r>
+        <w:rPr>
+          <w:sz w:val="24"/>
+          <w:szCs w:val="24"/>
+        </w:rPr>
+        <w:tab/>
+      </w:r>
+      <w:r>
+        <w:rPr>
+          <w:sz w:val="24"/>
+          <w:szCs w:val="24"/>
+        </w:rPr>
+        <w:tab/>
+      </w:r>
+      <w:r>
+        <w:rPr>
+          <w:sz w:val="24"/>
+          <w:szCs w:val="24"/>
+        </w:rPr>
+        <w:tab/>
+      </w:r>
+      <w:r>
+        <w:rPr>
+          <w:sz w:val="24"/>
+          <w:szCs w:val="24"/>
+        </w:rPr>
+        <w:tab/>
+      </w:r>
+      <w:r>
+        <w:rPr>
+          <w:sz w:val="24"/>
+          <w:szCs w:val="24"/>
+        </w:rPr>
+        <w:tab/>
+      </w:r>
+      <w:r>
+        <w:rPr>
+          <w:sz w:val="24"/>
+          <w:szCs w:val="24"/>
+        </w:rPr>
+        <w:tab/>
+      </w:r>
+      <w:r>
+        <w:rPr>
+          <w:sz w:val="24"/>
+          <w:szCs w:val="24"/>
+        </w:rPr>
+        <w:tab/>
+      </w:r>
+      <w:r>
+        <w:rPr>
+          <w:sz w:val="24"/>
+          <w:szCs w:val="24"/>
+        </w:rPr>
+        <w:tab/>
+      </w:r>
+      <w:r>
+        <w:rPr>
+          <w:sz w:val="24"/>
+          <w:szCs w:val="24"/>
+        </w:rPr>
+        <w:tab/>
+      </w:r>
+      <w:r>
+        <w:rPr>
+          <w:sz w:val="24"/>
+          <w:szCs w:val="24"/>
+        </w:rPr>
+        <w:tab/>
+        <w:t>(Ref. 2)</w:t>
+      </w:r>
+    </w:p>
+    <w:p>
+      <w:pPr>
+        <w:ind w:left="720"/>
+        <w:rPr>
+          <w:rFonts w:ascii="Arial" w:hAnsi="Arial" w:cs="Arial"/>
+          <w:color w:val="000000"/>
+          <w:sz w:val="18"/>
+          <w:szCs w:val="18"/>
+        </w:rPr>
+      </w:pPr>
+      <w:r>
+        <w:rPr>
+          <w:sz w:val="24"/>
+          <w:szCs w:val="24"/>
+        </w:rPr>
+        <w:t xml:space="preserve">3. </w:t>
+      </w:r>
+      <w:r>
+        <w:rPr>
+          <w:rFonts w:asciiTheme="majorHAnsi" w:hAnsiTheme="majorHAnsi" w:cstheme="majorHAnsi"/>
+          <w:color w:val="000000"/>
+          <w:sz w:val="24"/>
+          <w:szCs w:val="24"/>
+          <w:shd w:val="clear" w:color="auto" w:fill="FFFFFF"/>
+        </w:rPr>
+        <w:t>The </w:t>
+      </w:r>
+      <w:r>
+        <w:rPr>
+          <w:rFonts w:asciiTheme="majorHAnsi" w:hAnsiTheme="majorHAnsi" w:cstheme="majorHAnsi"/>
+          <w:color w:val="000000"/>
+          <w:sz w:val="24"/>
+          <w:szCs w:val="24"/>
+        </w:rPr>
+        <w:t>Digital India</w:t>
+      </w:r>
+      <w:r>
+        <w:rPr>
+          <w:rFonts w:asciiTheme="majorHAnsi" w:hAnsiTheme="majorHAnsi" w:cstheme="majorHAnsi"/>
+          <w:color w:val="000000"/>
+          <w:sz w:val="24"/>
+          <w:szCs w:val="24"/>
+        </w:rPr>
+        <w:t xml:space="preserve"> </w:t>
+      </w:r>
+      <w:r>
+        <w:rPr>
+          <w:rFonts w:asciiTheme="majorHAnsi" w:hAnsiTheme="majorHAnsi" w:cstheme="majorHAnsi"/>
+          <w:color w:val="000000"/>
+          <w:sz w:val="24"/>
+          <w:szCs w:val="24"/>
+          <w:shd w:val="clear" w:color="auto" w:fill="FFFFFF"/>
+        </w:rPr>
+        <w:t>initiative may be aiming to make all government services electronically available, but a recent study has found 10 government websites in Delhi lacking several transparency parameters.</w:t>
+      </w:r>
+      <w:r>
+        <w:rPr>
+          <w:rFonts w:asciiTheme="majorHAnsi" w:hAnsiTheme="majorHAnsi" w:cstheme="majorHAnsi"/>
+          <w:color w:val="000000"/>
+          <w:sz w:val="24"/>
+          <w:szCs w:val="24"/>
+          <w:shd w:val="clear" w:color="auto" w:fill="FFFFFF"/>
+        </w:rPr>
+        <w:t xml:space="preserve"> </w:t>
+      </w:r>
+      <w:r>
+        <w:rPr>
+          <w:rFonts w:asciiTheme="majorHAnsi" w:hAnsiTheme="majorHAnsi" w:cstheme="majorHAnsi"/>
+          <w:color w:val="000000"/>
+          <w:sz w:val="24"/>
+          <w:szCs w:val="24"/>
+          <w:shd w:val="clear" w:color="auto" w:fill="FFFFFF"/>
+        </w:rPr>
+        <w:t xml:space="preserve">The study, published in Delhi Citizen’s Handbook 2016, audited the websites against predefined parameters of Section 4 of </w:t>
+      </w:r>
+      <w:r>
+        <w:rPr>
+          <w:rFonts w:asciiTheme="majorHAnsi" w:hAnsiTheme="majorHAnsi" w:cstheme="majorHAnsi"/>
+          <w:color w:val="000000"/>
+          <w:sz w:val="24"/>
+          <w:szCs w:val="24"/>
+          <w:shd w:val="clear" w:color="auto" w:fill="FFFFFF"/>
+        </w:rPr>
+        <w:t xml:space="preserve">the </w:t>
+      </w:r>
+      <w:r>
+        <w:rPr>
+          <w:rFonts w:asciiTheme="majorHAnsi" w:hAnsiTheme="majorHAnsi" w:cstheme="majorHAnsi"/>
+          <w:color w:val="000000"/>
+          <w:sz w:val="24"/>
+          <w:szCs w:val="24"/>
+          <w:shd w:val="clear" w:color="auto" w:fill="FFFFFF"/>
+        </w:rPr>
+        <w:t xml:space="preserve">Right to Information (RTI) Act that sets guidelines for proactive disclosure of information by government agencies without the public having filed RTI queries. Nine out of the 10 websites could not even meet 60% of the compliance points, said the study, conducted by </w:t>
+      </w:r>
+      <w:r>
+        <w:rPr>
+          <w:rFonts w:asciiTheme="majorHAnsi" w:hAnsiTheme="majorHAnsi" w:cstheme="majorHAnsi"/>
+          <w:color w:val="000000"/>
+          <w:sz w:val="24"/>
+          <w:szCs w:val="24"/>
+          <w:shd w:val="clear" w:color="auto" w:fill="FFFFFF"/>
+        </w:rPr>
+        <w:t xml:space="preserve">the </w:t>
+      </w:r>
+      <w:r>
+        <w:rPr>
+          <w:rFonts w:asciiTheme="majorHAnsi" w:hAnsiTheme="majorHAnsi" w:cstheme="majorHAnsi"/>
+          <w:color w:val="000000"/>
+          <w:sz w:val="24"/>
+          <w:szCs w:val="24"/>
+          <w:shd w:val="clear" w:color="auto" w:fill="FFFFFF"/>
+        </w:rPr>
+        <w:t>Centre for Civil Society.</w:t>
+      </w:r>
+      <w:r>
+        <w:rPr>
+          <w:rFonts w:asciiTheme="majorHAnsi" w:hAnsiTheme="majorHAnsi" w:cstheme="majorHAnsi"/>
+          <w:color w:val="000000"/>
+          <w:sz w:val="24"/>
+          <w:szCs w:val="24"/>
+          <w:shd w:val="clear" w:color="auto" w:fill="FFFFFF"/>
+        </w:rPr>
+        <w:tab/>
+      </w:r>
+      <w:r>
+        <w:rPr>
+          <w:rFonts w:asciiTheme="majorHAnsi" w:hAnsiTheme="majorHAnsi" w:cstheme="majorHAnsi"/>
+          <w:color w:val="000000"/>
+          <w:sz w:val="24"/>
+          <w:szCs w:val="24"/>
+          <w:shd w:val="clear" w:color="auto" w:fill="FFFFFF"/>
+        </w:rPr>
+        <w:tab/>
+      </w:r>
+      <w:r>
+        <w:rPr>
+          <w:rFonts w:asciiTheme="majorHAnsi" w:hAnsiTheme="majorHAnsi" w:cstheme="majorHAnsi"/>
+          <w:color w:val="000000"/>
+          <w:sz w:val="24"/>
+          <w:szCs w:val="24"/>
+          <w:shd w:val="clear" w:color="auto" w:fill="FFFFFF"/>
+        </w:rPr>
+        <w:tab/>
+      </w:r>
+      <w:r>
+        <w:rPr>
+          <w:rFonts w:asciiTheme="majorHAnsi" w:hAnsiTheme="majorHAnsi" w:cstheme="majorHAnsi"/>
+          <w:color w:val="000000"/>
+          <w:sz w:val="24"/>
+          <w:szCs w:val="24"/>
+          <w:shd w:val="clear" w:color="auto" w:fill="FFFFFF"/>
+        </w:rPr>
+        <w:tab/>
+      </w:r>
+      <w:r>
+        <w:rPr>
+          <w:rFonts w:asciiTheme="majorHAnsi" w:hAnsiTheme="majorHAnsi" w:cstheme="majorHAnsi"/>
+          <w:color w:val="000000"/>
+          <w:sz w:val="24"/>
+          <w:szCs w:val="24"/>
+          <w:shd w:val="clear" w:color="auto" w:fill="FFFFFF"/>
+        </w:rPr>
+        <w:tab/>
+      </w:r>
+      <w:r>
+        <w:rPr>
+          <w:rFonts w:asciiTheme="majorHAnsi" w:hAnsiTheme="majorHAnsi" w:cstheme="majorHAnsi"/>
+          <w:color w:val="000000"/>
+          <w:sz w:val="24"/>
+          <w:szCs w:val="24"/>
+          <w:shd w:val="clear" w:color="auto" w:fill="FFFFFF"/>
+        </w:rPr>
+        <w:tab/>
+        <w:t>(Ref. 3)</w:t>
+      </w:r>
+    </w:p>
+    <w:p>
+      <w:pPr>
+        <w:spacing w:after="0"/>
+        <w:ind w:left="720"/>
+        <w:rPr>
+          <w:sz w:val="24"/>
+          <w:szCs w:val="24"/>
+        </w:rPr>
+      </w:pPr>
+      <w:r>
+        <w:rPr>
+          <w:sz w:val="24"/>
+          <w:szCs w:val="24"/>
+        </w:rPr>
+        <w:t xml:space="preserve">4. </w:t>
+      </w:r>
+      <w:r>
+        <w:rPr>
+          <w:sz w:val="24"/>
+          <w:szCs w:val="24"/>
+        </w:rPr>
+        <w:t>Ambala, a beautiful town in Haryana, famous for many tourist attractions like Bhawani Amba Temple, Badshahi Bagh Gurudwara</w:t>
+      </w:r>
+      <w:r>
+        <w:rPr>
+          <w:sz w:val="24"/>
+          <w:szCs w:val="24"/>
+        </w:rPr>
+        <w:t>,</w:t>
+      </w:r>
+      <w:r>
+        <w:rPr>
+          <w:sz w:val="24"/>
+          <w:szCs w:val="24"/>
+        </w:rPr>
+        <w:t xml:space="preserve"> and large Indian Army base and Indian Air Force presence within its cantonment area. but still being beautiful town citizens of </w:t>
+      </w:r>
+      <w:r>
+        <w:rPr>
+          <w:sz w:val="24"/>
+          <w:szCs w:val="24"/>
+        </w:rPr>
+        <w:t>Ambala</w:t>
+      </w:r>
+      <w:r>
+        <w:rPr>
+          <w:sz w:val="24"/>
+          <w:szCs w:val="24"/>
+        </w:rPr>
+        <w:t xml:space="preserve"> who are living in somewhere in the local areas like (novelty chowk) are facing issues in living their life and the major problem is they are going through is the harsh condition of roads. Which causes difficulty in </w:t>
+      </w:r>
+      <w:r>
+        <w:rPr>
+          <w:sz w:val="24"/>
+          <w:szCs w:val="24"/>
+        </w:rPr>
+        <w:t xml:space="preserve">the </w:t>
+      </w:r>
+      <w:r>
+        <w:rPr>
+          <w:sz w:val="24"/>
+          <w:szCs w:val="24"/>
+        </w:rPr>
+        <w:t>daily movement of people</w:t>
+      </w:r>
+      <w:r>
+        <w:rPr>
+          <w:sz w:val="24"/>
+          <w:szCs w:val="24"/>
+        </w:rPr>
+        <w:t xml:space="preserve">. </w:t>
+      </w:r>
+      <w:r>
+        <w:rPr>
+          <w:sz w:val="24"/>
+          <w:szCs w:val="24"/>
+        </w:rPr>
+        <w:t>After asking from them we came to know that many of them</w:t>
+      </w:r>
+      <w:r>
+        <w:rPr>
+          <w:sz w:val="24"/>
+          <w:szCs w:val="24"/>
+        </w:rPr>
+        <w:t xml:space="preserve"> </w:t>
+      </w:r>
+      <w:r>
+        <w:rPr>
+          <w:sz w:val="24"/>
+          <w:szCs w:val="24"/>
+        </w:rPr>
+        <w:t xml:space="preserve">don’t even know where they have to complain </w:t>
+      </w:r>
+      <w:r>
+        <w:rPr>
+          <w:sz w:val="24"/>
+          <w:szCs w:val="24"/>
+        </w:rPr>
+        <w:t>about</w:t>
+      </w:r>
+      <w:r>
+        <w:rPr>
+          <w:sz w:val="24"/>
+          <w:szCs w:val="24"/>
+        </w:rPr>
+        <w:t xml:space="preserve"> the road related concern. Some of</w:t>
+      </w:r>
+      <w:r>
+        <w:rPr>
+          <w:sz w:val="24"/>
+          <w:szCs w:val="24"/>
+        </w:rPr>
+        <w:t xml:space="preserve"> </w:t>
+      </w:r>
+      <w:r>
+        <w:rPr>
+          <w:sz w:val="24"/>
+          <w:szCs w:val="24"/>
+        </w:rPr>
+        <w:t xml:space="preserve">them said that very few people </w:t>
+      </w:r>
+      <w:r>
+        <w:rPr>
+          <w:sz w:val="24"/>
+          <w:szCs w:val="24"/>
+        </w:rPr>
+        <w:t>show</w:t>
+      </w:r>
+      <w:r>
+        <w:rPr>
+          <w:sz w:val="24"/>
+          <w:szCs w:val="24"/>
+        </w:rPr>
+        <w:t xml:space="preserve"> interest in this concern. We came to know from that they some people complain </w:t>
+      </w:r>
+      <w:r>
+        <w:rPr>
+          <w:sz w:val="24"/>
+          <w:szCs w:val="24"/>
+        </w:rPr>
+        <w:t>much</w:t>
+      </w:r>
+      <w:r>
+        <w:rPr>
+          <w:sz w:val="24"/>
+          <w:szCs w:val="24"/>
+        </w:rPr>
+        <w:t xml:space="preserve"> time but didn’t get any responses from the authorities, and also no action and progress </w:t>
+      </w:r>
+      <w:r>
+        <w:rPr>
+          <w:sz w:val="24"/>
+          <w:szCs w:val="24"/>
+        </w:rPr>
+        <w:t>are</w:t>
+      </w:r>
+      <w:r>
+        <w:rPr>
+          <w:sz w:val="24"/>
+          <w:szCs w:val="24"/>
+        </w:rPr>
+        <w:t xml:space="preserve"> shown till now.</w:t>
+      </w:r>
+      <w:r>
+        <w:rPr>
+          <w:sz w:val="24"/>
+          <w:szCs w:val="24"/>
+        </w:rPr>
+        <w:t xml:space="preserve"> </w:t>
+      </w:r>
+      <w:r>
+        <w:rPr>
+          <w:sz w:val="24"/>
+          <w:szCs w:val="24"/>
+        </w:rPr>
+        <w:tab/>
+      </w:r>
+      <w:r>
+        <w:rPr>
+          <w:sz w:val="24"/>
+          <w:szCs w:val="24"/>
+        </w:rPr>
+        <w:tab/>
+      </w:r>
+      <w:r>
+        <w:rPr>
+          <w:sz w:val="24"/>
+          <w:szCs w:val="24"/>
+        </w:rPr>
+        <w:tab/>
+      </w:r>
+      <w:r>
+        <w:rPr>
+          <w:sz w:val="24"/>
+          <w:szCs w:val="24"/>
+        </w:rPr>
+        <w:tab/>
+      </w:r>
+      <w:r>
+        <w:rPr>
+          <w:sz w:val="24"/>
+          <w:szCs w:val="24"/>
+        </w:rPr>
+        <w:tab/>
+      </w:r>
+      <w:r>
+        <w:rPr>
+          <w:sz w:val="24"/>
+          <w:szCs w:val="24"/>
+        </w:rPr>
+        <w:tab/>
+      </w:r>
+      <w:r>
+        <w:rPr>
+          <w:sz w:val="24"/>
+          <w:szCs w:val="24"/>
+        </w:rPr>
+        <w:tab/>
+      </w:r>
+      <w:r>
+        <w:rPr>
+          <w:sz w:val="24"/>
+          <w:szCs w:val="24"/>
+        </w:rPr>
+        <w:tab/>
+      </w:r>
+      <w:r>
+        <w:rPr>
+          <w:sz w:val="24"/>
+          <w:szCs w:val="24"/>
+        </w:rPr>
+        <w:tab/>
+      </w:r>
+      <w:r>
+        <w:rPr>
+          <w:sz w:val="24"/>
+          <w:szCs w:val="24"/>
+        </w:rPr>
+        <w:tab/>
+        <w:t>(Ref. 4)</w:t>
+      </w:r>
+    </w:p>
+    <w:p>
+      <w:pPr>
+        <w:spacing w:after="0"/>
+        <w:ind w:firstLine="720"/>
+        <w:rPr>
+          <w:sz w:val="24"/>
+          <w:szCs w:val="24"/>
+        </w:rPr>
+      </w:pPr>
+    </w:p>
+    <w:p>
+      <w:pPr>
+        <w:spacing w:after="0" w:line="240" w:lineRule="auto"/>
+        <w:rPr>
+          <w:rFonts w:ascii="Arial" w:eastAsia="Times New Roman" w:hAnsi="Arial" w:cs="Arial"/>
+          <w:b/>
+          <w:color w:val="000000"/>
+          <w:sz w:val="32"/>
+          <w:szCs w:val="32"/>
+          <w:u w:val="single"/>
+          <w:lang w:eastAsia="en-IN"/>
+        </w:rPr>
+      </w:pPr>
+      <w:r>
+        <w:rPr>
+          <w:rFonts w:ascii="Arial" w:eastAsia="Times New Roman" w:hAnsi="Arial" w:cs="Arial"/>
+          <w:b/>
+          <w:color w:val="000000"/>
+          <w:sz w:val="32"/>
+          <w:szCs w:val="32"/>
+          <w:u w:val="single"/>
+          <w:lang w:eastAsia="en-IN"/>
+        </w:rPr>
+        <w:t>ANALYSIS AND FUTURE WORK:</w:t>
+      </w:r>
+    </w:p>
+    <w:p>
+      <w:pPr>
+        <w:spacing w:after="0" w:line="240" w:lineRule="auto"/>
+        <w:rPr>
+          <w:rFonts w:ascii="Arial" w:eastAsia="Times New Roman" w:hAnsi="Arial" w:cs="Arial"/>
+          <w:color w:val="000000"/>
+          <w:sz w:val="24"/>
+          <w:szCs w:val="24"/>
+          <w:lang w:eastAsia="en-IN"/>
+        </w:rPr>
+      </w:pPr>
+      <w:r>
+        <w:rPr>
+          <w:rFonts w:ascii="Arial" w:eastAsia="Times New Roman" w:hAnsi="Arial" w:cs="Arial"/>
+          <w:color w:val="000000"/>
+          <w:sz w:val="24"/>
+          <w:szCs w:val="24"/>
+          <w:lang w:eastAsia="en-IN"/>
+        </w:rPr>
+        <w:tab/>
+        <w:t>In the process of designing this program, we analyse the data gathered from the audience, study some news articles and evaluate some government websites</w:t>
+      </w:r>
+      <w:r>
+        <w:rPr>
+          <w:rFonts w:ascii="Arial" w:eastAsia="Times New Roman" w:hAnsi="Arial" w:cs="Arial"/>
+          <w:color w:val="000000"/>
+          <w:sz w:val="24"/>
+          <w:szCs w:val="24"/>
+          <w:lang w:eastAsia="en-IN"/>
+        </w:rPr>
+        <w:t>. We found the common problem which the people are dealing with-“They don’t know the procedure of raising an issue”.</w:t>
+      </w:r>
+    </w:p>
+    <w:p>
+      <w:pPr>
+        <w:spacing w:after="0" w:line="240" w:lineRule="auto"/>
+        <w:rPr>
+          <w:rFonts w:ascii="Arial" w:eastAsia="Times New Roman" w:hAnsi="Arial" w:cs="Arial"/>
+          <w:color w:val="000000"/>
+          <w:sz w:val="24"/>
+          <w:szCs w:val="24"/>
+          <w:lang w:eastAsia="en-IN"/>
+        </w:rPr>
+      </w:pPr>
+      <w:r>
+        <w:rPr>
+          <w:rFonts w:ascii="Arial" w:eastAsia="Times New Roman" w:hAnsi="Arial" w:cs="Arial"/>
+          <w:color w:val="000000"/>
+          <w:sz w:val="24"/>
+          <w:szCs w:val="24"/>
+          <w:lang w:eastAsia="en-IN"/>
+        </w:rPr>
+        <w:t>Most of the time people get distracted to some other path when they try to solve any problem.</w:t>
+      </w:r>
+    </w:p>
+    <w:p>
+      <w:pPr>
+        <w:spacing w:after="0" w:line="240" w:lineRule="auto"/>
+        <w:rPr>
+          <w:rFonts w:ascii="Arial" w:eastAsia="Times New Roman" w:hAnsi="Arial" w:cs="Arial"/>
+          <w:color w:val="000000"/>
+          <w:sz w:val="24"/>
+          <w:szCs w:val="24"/>
+          <w:lang w:eastAsia="en-IN"/>
+        </w:rPr>
+      </w:pPr>
+      <w:r>
+        <w:rPr>
+          <w:rFonts w:ascii="Arial" w:eastAsia="Times New Roman" w:hAnsi="Arial" w:cs="Arial"/>
+          <w:color w:val="000000"/>
+          <w:sz w:val="24"/>
+          <w:szCs w:val="24"/>
+          <w:lang w:eastAsia="en-IN"/>
+        </w:rPr>
+        <w:t>Our program will keep them on the right path and reduces stress. Our future work will cover the IDEATION, LOW FI PROTOTYPING, HI-FI PROTOTYPING, and EVALUATION of the program. We will keep looking forward to making the program better.</w:t>
+      </w:r>
+    </w:p>
+    <w:p>
+      <w:pPr>
+        <w:spacing w:after="0" w:line="240" w:lineRule="auto"/>
+        <w:rPr>
+          <w:rFonts w:ascii="Times New Roman" w:eastAsia="Times New Roman" w:hAnsi="Times New Roman" w:cs="Times New Roman"/>
+          <w:sz w:val="24"/>
+          <w:szCs w:val="24"/>
+          <w:lang w:eastAsia="en-IN"/>
+        </w:rPr>
+      </w:pPr>
+    </w:p>
+    <w:p>
+      <w:pPr>
+        <w:spacing w:after="0" w:line="240" w:lineRule="auto"/>
+        <w:rPr>
+          <w:rFonts w:ascii="Times New Roman" w:eastAsia="Times New Roman" w:hAnsi="Times New Roman" w:cs="Times New Roman"/>
+          <w:sz w:val="24"/>
+          <w:szCs w:val="24"/>
+          <w:lang w:eastAsia="en-IN"/>
+        </w:rPr>
+      </w:pPr>
+    </w:p>
+    <w:p>
+      <w:pPr>
+        <w:spacing w:after="0" w:line="240" w:lineRule="auto"/>
+        <w:rPr>
+          <w:rFonts w:ascii="Times New Roman" w:eastAsia="Times New Roman" w:hAnsi="Times New Roman" w:cs="Times New Roman"/>
+          <w:sz w:val="24"/>
+          <w:szCs w:val="24"/>
+          <w:lang w:eastAsia="en-IN"/>
+        </w:rPr>
+      </w:pPr>
+    </w:p>
+    <w:p>
+      <w:pPr>
+        <w:spacing w:after="0" w:line="240" w:lineRule="auto"/>
+        <w:rPr>
+          <w:rFonts w:ascii="Times New Roman" w:eastAsia="Times New Roman" w:hAnsi="Times New Roman" w:cs="Times New Roman"/>
+          <w:sz w:val="24"/>
+          <w:szCs w:val="24"/>
+          <w:lang w:eastAsia="en-IN"/>
+        </w:rPr>
+      </w:pPr>
+    </w:p>
+    <w:p>
+      <w:pPr>
+        <w:spacing w:after="0" w:line="240" w:lineRule="auto"/>
+        <w:rPr>
+          <w:rFonts w:ascii="Arial" w:eastAsia="Times New Roman" w:hAnsi="Arial" w:cs="Arial"/>
+          <w:b/>
+          <w:color w:val="000000"/>
+          <w:sz w:val="32"/>
+          <w:szCs w:val="32"/>
+          <w:u w:val="single"/>
+          <w:lang w:eastAsia="en-IN"/>
+        </w:rPr>
+      </w:pPr>
+      <w:r>
+        <w:rPr>
+          <w:rFonts w:ascii="Arial" w:eastAsia="Times New Roman" w:hAnsi="Arial" w:cs="Arial"/>
+          <w:b/>
+          <w:color w:val="000000"/>
+          <w:sz w:val="32"/>
+          <w:szCs w:val="32"/>
+          <w:u w:val="single"/>
+          <w:lang w:eastAsia="en-IN"/>
+        </w:rPr>
+        <w:lastRenderedPageBreak/>
+        <w:t>CONCLUSION:</w:t>
+      </w:r>
+    </w:p>
+    <w:p>
+      <w:pPr>
+        <w:spacing w:after="0" w:line="240" w:lineRule="auto"/>
+        <w:rPr>
+          <w:rFonts w:ascii="Arial" w:eastAsia="Times New Roman" w:hAnsi="Arial" w:cs="Arial"/>
+          <w:sz w:val="24"/>
+          <w:szCs w:val="24"/>
+          <w:lang w:eastAsia="en-IN"/>
+        </w:rPr>
+      </w:pPr>
+      <w:r>
+        <w:rPr>
+          <w:rFonts w:ascii="Times New Roman" w:eastAsia="Times New Roman" w:hAnsi="Times New Roman" w:cs="Times New Roman"/>
+          <w:sz w:val="24"/>
+          <w:szCs w:val="24"/>
+          <w:lang w:eastAsia="en-IN"/>
+        </w:rPr>
+        <w:tab/>
+      </w:r>
+      <w:r>
+        <w:rPr>
+          <w:rFonts w:ascii="Arial" w:eastAsia="Times New Roman" w:hAnsi="Arial" w:cs="Arial"/>
+          <w:sz w:val="24"/>
+          <w:szCs w:val="24"/>
+          <w:lang w:eastAsia="en-IN"/>
+        </w:rPr>
+        <w:t>We have tried to collect a sufficient amount of data from the audience and the internet related to our project. We have circulated some questionnaires, study some news articles, and evaluated the present solutions. We find that all of them have similarities in solving an issue. They don’t allow any direct interaction between officials and people. Many times the websites or other available programs are unable to understand the issue effectively which may lead to a long process and sometimes an unsuitable solution. We have kept all these points in mind while designing our program.</w:t>
+      </w:r>
+    </w:p>
+    <w:p>
+      <w:pPr>
+        <w:spacing w:after="0" w:line="240" w:lineRule="auto"/>
+        <w:rPr>
+          <w:rFonts w:ascii="Times New Roman" w:eastAsia="Times New Roman" w:hAnsi="Times New Roman" w:cs="Times New Roman"/>
+          <w:sz w:val="24"/>
+          <w:szCs w:val="24"/>
+          <w:lang w:eastAsia="en-IN"/>
+        </w:rPr>
+      </w:pPr>
+    </w:p>
+    <w:p>
+      <w:pPr>
+        <w:spacing w:after="0" w:line="240" w:lineRule="auto"/>
+        <w:rPr>
+          <w:rFonts w:ascii="Arial" w:eastAsia="Times New Roman" w:hAnsi="Arial" w:cs="Arial"/>
+          <w:b/>
+          <w:color w:val="000000"/>
+          <w:sz w:val="32"/>
+          <w:szCs w:val="32"/>
+          <w:u w:val="single"/>
+          <w:lang w:eastAsia="en-IN"/>
+        </w:rPr>
+      </w:pPr>
+      <w:r>
+        <w:rPr>
+          <w:rFonts w:ascii="Arial" w:eastAsia="Times New Roman" w:hAnsi="Arial" w:cs="Arial"/>
+          <w:b/>
+          <w:color w:val="000000"/>
+          <w:sz w:val="32"/>
+          <w:szCs w:val="32"/>
+          <w:u w:val="single"/>
+          <w:lang w:eastAsia="en-IN"/>
+        </w:rPr>
+        <w:t>REFERENCES:</w:t>
+      </w:r>
+    </w:p>
+    <w:p>
+      <w:pPr>
+        <w:spacing w:after="0" w:line="240" w:lineRule="auto"/>
+        <w:rPr>
+          <w:rFonts w:ascii="Times New Roman" w:eastAsia="Times New Roman" w:hAnsi="Times New Roman" w:cs="Times New Roman"/>
+          <w:b/>
+          <w:sz w:val="32"/>
+          <w:szCs w:val="32"/>
+          <w:u w:val="single"/>
+          <w:lang w:eastAsia="en-IN"/>
+        </w:rPr>
+      </w:pPr>
+    </w:p>
+    <w:p>
+      <w:pPr>
+        <w:spacing w:after="0"/>
+        <w:rPr>
+          <w:sz w:val="24"/>
+          <w:szCs w:val="24"/>
+        </w:rPr>
+      </w:pPr>
+      <w:r>
+        <w:rPr>
+          <w:sz w:val="24"/>
+          <w:szCs w:val="24"/>
+        </w:rPr>
+        <w:tab/>
+      </w:r>
+      <w:r>
+        <w:rPr>
+          <w:b/>
+          <w:sz w:val="24"/>
+          <w:szCs w:val="24"/>
+        </w:rPr>
+        <w:t>Ref. 1:</w:t>
+      </w:r>
+      <w:r>
+        <w:t xml:space="preserve"> </w:t>
+      </w:r>
+      <w:hyperlink r:id="rId14" w:history="1">
+        <w:r>
+          <w:rPr>
+            <w:rStyle w:val="Hyperlink"/>
+            <w:sz w:val="24"/>
+            <w:szCs w:val="24"/>
+          </w:rPr>
+          <w:t>https://www.hindustantimes.com/india-news/the-challenges-of-india-s-grand-rural-electrification-scheme/story-pLilYKEh7At99BoSeERqXM.html</w:t>
+        </w:r>
+      </w:hyperlink>
+    </w:p>
+    <w:p>
+      <w:pPr>
+        <w:spacing w:after="0"/>
+        <w:rPr>
+          <w:sz w:val="24"/>
+          <w:szCs w:val="24"/>
+        </w:rPr>
+      </w:pPr>
+    </w:p>
+    <w:p>
+      <w:pPr>
+        <w:spacing w:after="0"/>
+        <w:rPr>
+          <w:b/>
+          <w:sz w:val="24"/>
+          <w:szCs w:val="24"/>
+        </w:rPr>
+      </w:pPr>
+      <w:r>
+        <w:rPr>
+          <w:sz w:val="24"/>
+          <w:szCs w:val="24"/>
+        </w:rPr>
+        <w:tab/>
+      </w:r>
+      <w:r>
+        <w:rPr>
+          <w:b/>
+          <w:sz w:val="24"/>
+          <w:szCs w:val="24"/>
+        </w:rPr>
+        <w:t>Ref. 2:</w:t>
+      </w:r>
+      <w:r>
+        <w:rPr>
+          <w:b/>
+          <w:sz w:val="24"/>
+          <w:szCs w:val="24"/>
+        </w:rPr>
+        <w:t xml:space="preserve"> </w:t>
+      </w:r>
+      <w:hyperlink r:id="rId15" w:history="1">
+        <w:r>
+          <w:rPr>
+            <w:rStyle w:val="Hyperlink"/>
+            <w:b/>
+            <w:sz w:val="24"/>
+            <w:szCs w:val="24"/>
+          </w:rPr>
+          <w:t>https://timesofindia.indiatimes.com/computing/8-worst-indian-government-websites/articleshow/14303498.cms</w:t>
+        </w:r>
+      </w:hyperlink>
+    </w:p>
+    <w:p>
+      <w:pPr>
+        <w:spacing w:after="0"/>
+        <w:rPr>
+          <w:b/>
+          <w:sz w:val="24"/>
+          <w:szCs w:val="24"/>
+        </w:rPr>
+      </w:pPr>
+    </w:p>
+    <w:p>
+      <w:pPr>
+        <w:spacing w:after="0"/>
+        <w:ind w:firstLine="720"/>
+        <w:rPr>
+          <w:b/>
+          <w:sz w:val="24"/>
+          <w:szCs w:val="24"/>
+        </w:rPr>
+      </w:pPr>
+      <w:r>
+        <w:rPr>
+          <w:b/>
+          <w:sz w:val="24"/>
+          <w:szCs w:val="24"/>
+        </w:rPr>
+        <w:t>Ref. 3:</w:t>
+      </w:r>
+      <w:r>
+        <w:rPr>
+          <w:b/>
+          <w:sz w:val="24"/>
+          <w:szCs w:val="24"/>
+        </w:rPr>
+        <w:t xml:space="preserve"> </w:t>
+      </w:r>
+      <w:hyperlink r:id="rId16" w:history="1">
+        <w:r>
+          <w:rPr>
+            <w:rStyle w:val="Hyperlink"/>
+            <w:b/>
+            <w:sz w:val="24"/>
+            <w:szCs w:val="24"/>
+          </w:rPr>
+          <w:t>https://economictimes.indiatimes.com/news/politics-and-nation/digital-india-government-websites-fail-to-clear-transparency-test/articleshow/53781991.cms?from=mdr</w:t>
+        </w:r>
+      </w:hyperlink>
+    </w:p>
+    <w:p>
+      <w:pPr>
+        <w:spacing w:after="0"/>
+        <w:ind w:firstLine="720"/>
+        <w:rPr>
+          <w:b/>
+          <w:sz w:val="24"/>
+          <w:szCs w:val="24"/>
+        </w:rPr>
+      </w:pPr>
+    </w:p>
+    <w:p>
+      <w:pPr>
+        <w:spacing w:after="0"/>
+        <w:ind w:firstLine="720"/>
+        <w:rPr>
+          <w:b/>
+          <w:sz w:val="24"/>
+          <w:szCs w:val="24"/>
+        </w:rPr>
+      </w:pPr>
+      <w:r>
+        <w:rPr>
+          <w:b/>
+          <w:sz w:val="24"/>
+          <w:szCs w:val="24"/>
+        </w:rPr>
+        <w:t>Ref. 4:</w:t>
+      </w:r>
+      <w:r>
+        <w:rPr>
+          <w:b/>
+          <w:sz w:val="24"/>
+          <w:szCs w:val="24"/>
+        </w:rPr>
+        <w:t xml:space="preserve"> </w:t>
+      </w:r>
+      <w:hyperlink r:id="rId17" w:history="1">
+        <w:r>
+          <w:rPr>
+            <w:rStyle w:val="Hyperlink"/>
+            <w:b/>
+            <w:sz w:val="24"/>
+            <w:szCs w:val="24"/>
+          </w:rPr>
+          <w:t>https://youtu.be/ON9o-lYcq14</w:t>
+        </w:r>
+      </w:hyperlink>
     </w:p>
     <w:sectPr>
       <w:pgSz w:w="11906" w:h="16838"/>
@@ -2168,6 +3927,95 @@
     </w:lvl>
   </w:abstractNum>
   <w:abstractNum w:abstractNumId="1" w15:restartNumberingAfterBreak="0">
+    <w:nsid w:val="38B70470"/>
+    <w:multiLevelType w:val="hybridMultilevel"/>
+    <w:tmpl w:val="5478DA7A"/>
+    <w:lvl w:ilvl="0" w:tplc="C8F4ACF8">
+      <w:start w:val="2"/>
+      <w:numFmt w:val="decimal"/>
+      <w:lvlText w:val="%1."/>
+      <w:lvlJc w:val="left"/>
+      <w:pPr>
+        <w:ind w:left="784" w:hanging="360"/>
+      </w:pPr>
+      <w:rPr>
+        <w:rFonts w:hint="default"/>
+      </w:rPr>
+    </w:lvl>
+    <w:lvl w:ilvl="1" w:tplc="40090019" w:tentative="1">
+      <w:start w:val="1"/>
+      <w:numFmt w:val="lowerLetter"/>
+      <w:lvlText w:val="%2."/>
+      <w:lvlJc w:val="left"/>
+      <w:pPr>
+        <w:ind w:left="1504" w:hanging="360"/>
+      </w:pPr>
+    </w:lvl>
+    <w:lvl w:ilvl="2" w:tplc="4009001B" w:tentative="1">
+      <w:start w:val="1"/>
+      <w:numFmt w:val="lowerRoman"/>
+      <w:lvlText w:val="%3."/>
+      <w:lvlJc w:val="right"/>
+      <w:pPr>
+        <w:ind w:left="2224" w:hanging="180"/>
+      </w:pPr>
+    </w:lvl>
+    <w:lvl w:ilvl="3" w:tplc="4009000F" w:tentative="1">
+      <w:start w:val="1"/>
+      <w:numFmt w:val="decimal"/>
+      <w:lvlText w:val="%4."/>
+      <w:lvlJc w:val="left"/>
+      <w:pPr>
+        <w:ind w:left="2944" w:hanging="360"/>
+      </w:pPr>
+    </w:lvl>
+    <w:lvl w:ilvl="4" w:tplc="40090019" w:tentative="1">
+      <w:start w:val="1"/>
+      <w:numFmt w:val="lowerLetter"/>
+      <w:lvlText w:val="%5."/>
+      <w:lvlJc w:val="left"/>
+      <w:pPr>
+        <w:ind w:left="3664" w:hanging="360"/>
+      </w:pPr>
+    </w:lvl>
+    <w:lvl w:ilvl="5" w:tplc="4009001B" w:tentative="1">
+      <w:start w:val="1"/>
+      <w:numFmt w:val="lowerRoman"/>
+      <w:lvlText w:val="%6."/>
+      <w:lvlJc w:val="right"/>
+      <w:pPr>
+        <w:ind w:left="4384" w:hanging="180"/>
+      </w:pPr>
+    </w:lvl>
+    <w:lvl w:ilvl="6" w:tplc="4009000F" w:tentative="1">
+      <w:start w:val="1"/>
+      <w:numFmt w:val="decimal"/>
+      <w:lvlText w:val="%7."/>
+      <w:lvlJc w:val="left"/>
+      <w:pPr>
+        <w:ind w:left="5104" w:hanging="360"/>
+      </w:pPr>
+    </w:lvl>
+    <w:lvl w:ilvl="7" w:tplc="40090019" w:tentative="1">
+      <w:start w:val="1"/>
+      <w:numFmt w:val="lowerLetter"/>
+      <w:lvlText w:val="%8."/>
+      <w:lvlJc w:val="left"/>
+      <w:pPr>
+        <w:ind w:left="5824" w:hanging="360"/>
+      </w:pPr>
+    </w:lvl>
+    <w:lvl w:ilvl="8" w:tplc="4009001B" w:tentative="1">
+      <w:start w:val="1"/>
+      <w:numFmt w:val="lowerRoman"/>
+      <w:lvlText w:val="%9."/>
+      <w:lvlJc w:val="right"/>
+      <w:pPr>
+        <w:ind w:left="6544" w:hanging="180"/>
+      </w:pPr>
+    </w:lvl>
+  </w:abstractNum>
+  <w:abstractNum w:abstractNumId="2" w15:restartNumberingAfterBreak="0">
     <w:nsid w:val="5996094E"/>
     <w:multiLevelType w:val="hybridMultilevel"/>
     <w:tmpl w:val="B6320960"/>
@@ -2256,7 +4104,96 @@
       </w:pPr>
     </w:lvl>
   </w:abstractNum>
-  <w:abstractNum w:abstractNumId="2" w15:restartNumberingAfterBreak="0">
+  <w:abstractNum w:abstractNumId="3" w15:restartNumberingAfterBreak="0">
+    <w:nsid w:val="5BD82A1B"/>
+    <w:multiLevelType w:val="hybridMultilevel"/>
+    <w:tmpl w:val="EDB845F8"/>
+    <w:lvl w:ilvl="0" w:tplc="A6B631A4">
+      <w:start w:val="2"/>
+      <w:numFmt w:val="decimal"/>
+      <w:lvlText w:val="%1."/>
+      <w:lvlJc w:val="left"/>
+      <w:pPr>
+        <w:ind w:left="1144" w:hanging="360"/>
+      </w:pPr>
+      <w:rPr>
+        <w:rFonts w:hint="default"/>
+      </w:rPr>
+    </w:lvl>
+    <w:lvl w:ilvl="1" w:tplc="40090019" w:tentative="1">
+      <w:start w:val="1"/>
+      <w:numFmt w:val="lowerLetter"/>
+      <w:lvlText w:val="%2."/>
+      <w:lvlJc w:val="left"/>
+      <w:pPr>
+        <w:ind w:left="1864" w:hanging="360"/>
+      </w:pPr>
+    </w:lvl>
+    <w:lvl w:ilvl="2" w:tplc="4009001B" w:tentative="1">
+      <w:start w:val="1"/>
+      <w:numFmt w:val="lowerRoman"/>
+      <w:lvlText w:val="%3."/>
+      <w:lvlJc w:val="right"/>
+      <w:pPr>
+        <w:ind w:left="2584" w:hanging="180"/>
+      </w:pPr>
+    </w:lvl>
+    <w:lvl w:ilvl="3" w:tplc="4009000F" w:tentative="1">
+      <w:start w:val="1"/>
+      <w:numFmt w:val="decimal"/>
+      <w:lvlText w:val="%4."/>
+      <w:lvlJc w:val="left"/>
+      <w:pPr>
+        <w:ind w:left="3304" w:hanging="360"/>
+      </w:pPr>
+    </w:lvl>
+    <w:lvl w:ilvl="4" w:tplc="40090019" w:tentative="1">
+      <w:start w:val="1"/>
+      <w:numFmt w:val="lowerLetter"/>
+      <w:lvlText w:val="%5."/>
+      <w:lvlJc w:val="left"/>
+      <w:pPr>
+        <w:ind w:left="4024" w:hanging="360"/>
+      </w:pPr>
+    </w:lvl>
+    <w:lvl w:ilvl="5" w:tplc="4009001B" w:tentative="1">
+      <w:start w:val="1"/>
+      <w:numFmt w:val="lowerRoman"/>
+      <w:lvlText w:val="%6."/>
+      <w:lvlJc w:val="right"/>
+      <w:pPr>
+        <w:ind w:left="4744" w:hanging="180"/>
+      </w:pPr>
+    </w:lvl>
+    <w:lvl w:ilvl="6" w:tplc="4009000F" w:tentative="1">
+      <w:start w:val="1"/>
+      <w:numFmt w:val="decimal"/>
+      <w:lvlText w:val="%7."/>
+      <w:lvlJc w:val="left"/>
+      <w:pPr>
+        <w:ind w:left="5464" w:hanging="360"/>
+      </w:pPr>
+    </w:lvl>
+    <w:lvl w:ilvl="7" w:tplc="40090019" w:tentative="1">
+      <w:start w:val="1"/>
+      <w:numFmt w:val="lowerLetter"/>
+      <w:lvlText w:val="%8."/>
+      <w:lvlJc w:val="left"/>
+      <w:pPr>
+        <w:ind w:left="6184" w:hanging="360"/>
+      </w:pPr>
+    </w:lvl>
+    <w:lvl w:ilvl="8" w:tplc="4009001B" w:tentative="1">
+      <w:start w:val="1"/>
+      <w:numFmt w:val="lowerRoman"/>
+      <w:lvlText w:val="%9."/>
+      <w:lvlJc w:val="right"/>
+      <w:pPr>
+        <w:ind w:left="6904" w:hanging="180"/>
+      </w:pPr>
+    </w:lvl>
+  </w:abstractNum>
+  <w:abstractNum w:abstractNumId="4" w15:restartNumberingAfterBreak="0">
     <w:nsid w:val="79673D58"/>
     <w:multiLevelType w:val="hybridMultilevel"/>
     <w:tmpl w:val="7610AA04"/>
@@ -2345,7 +4282,7 @@
       </w:pPr>
     </w:lvl>
   </w:abstractNum>
-  <w:abstractNum w:abstractNumId="3" w15:restartNumberingAfterBreak="0">
+  <w:abstractNum w:abstractNumId="5" w15:restartNumberingAfterBreak="0">
     <w:nsid w:val="7F454265"/>
     <w:multiLevelType w:val="hybridMultilevel"/>
     <w:tmpl w:val="E9BC76EC"/>
@@ -2435,16 +4372,22 @@
     </w:lvl>
   </w:abstractNum>
   <w:num w:numId="1">
+    <w:abstractNumId w:val="4"/>
+  </w:num>
+  <w:num w:numId="2">
     <w:abstractNumId w:val="2"/>
   </w:num>
-  <w:num w:numId="2">
-    <w:abstractNumId w:val="1"/>
-  </w:num>
   <w:num w:numId="3">
-    <w:abstractNumId w:val="3"/>
+    <w:abstractNumId w:val="5"/>
   </w:num>
   <w:num w:numId="4">
     <w:abstractNumId w:val="0"/>
+  </w:num>
+  <w:num w:numId="5">
+    <w:abstractNumId w:val="3"/>
+  </w:num>
+  <w:num w:numId="6">
+    <w:abstractNumId w:val="1"/>
   </w:num>
 </w:numbering>
 </file>
@@ -2891,7 +4834,6 @@
     <w:name w:val="Hyperlink"/>
     <w:basedOn w:val="DefaultParagraphFont"/>
     <w:uiPriority w:val="99"/>
-    <w:semiHidden/>
     <w:unhideWhenUsed/>
     <w:rsid w:val="00BD1FA9"/>
     <w:rPr>

--- a/Drafts/HCI PROJECT.docx
+++ b/Drafts/HCI PROJECT.docx
@@ -15,16 +15,7 @@
           <w:sz w:val="144"/>
           <w:szCs w:val="144"/>
         </w:rPr>
-        <w:t>HCI P</w:t>
-      </w:r>
-      <w:bookmarkStart w:id="0" w:name="_GoBack"/>
-      <w:bookmarkEnd w:id="0"/>
-      <w:r>
-        <w:rPr>
-          <w:sz w:val="144"/>
-          <w:szCs w:val="144"/>
-        </w:rPr>
-        <w:t>ROJECT</w:t>
+        <w:t>HCI PROJECT</w:t>
       </w:r>
     </w:p>
     <w:p>
@@ -2990,7 +2981,7 @@
           <w:sz w:val="24"/>
           <w:szCs w:val="24"/>
         </w:rPr>
-        <w:t>Digital India</w:t>
+        <w:t xml:space="preserve">Digital India </w:t>
       </w:r>
       <w:r>
         <w:rPr>
@@ -2998,38 +2989,9 @@
           <w:color w:val="000000"/>
           <w:sz w:val="24"/>
           <w:szCs w:val="24"/>
-        </w:rPr>
-        <w:t xml:space="preserve"> </w:t>
-      </w:r>
-      <w:r>
-        <w:rPr>
-          <w:rFonts w:asciiTheme="majorHAnsi" w:hAnsiTheme="majorHAnsi" w:cstheme="majorHAnsi"/>
-          <w:color w:val="000000"/>
-          <w:sz w:val="24"/>
-          <w:szCs w:val="24"/>
           <w:shd w:val="clear" w:color="auto" w:fill="FFFFFF"/>
         </w:rPr>
-        <w:t>initiative may be aiming to make all government services electronically available, but a recent study has found 10 government websites in Delhi lacking several transparency parameters.</w:t>
-      </w:r>
-      <w:r>
-        <w:rPr>
-          <w:rFonts w:asciiTheme="majorHAnsi" w:hAnsiTheme="majorHAnsi" w:cstheme="majorHAnsi"/>
-          <w:color w:val="000000"/>
-          <w:sz w:val="24"/>
-          <w:szCs w:val="24"/>
-          <w:shd w:val="clear" w:color="auto" w:fill="FFFFFF"/>
-        </w:rPr>
-        <w:t xml:space="preserve"> </w:t>
-      </w:r>
-      <w:r>
-        <w:rPr>
-          <w:rFonts w:asciiTheme="majorHAnsi" w:hAnsiTheme="majorHAnsi" w:cstheme="majorHAnsi"/>
-          <w:color w:val="000000"/>
-          <w:sz w:val="24"/>
-          <w:szCs w:val="24"/>
-          <w:shd w:val="clear" w:color="auto" w:fill="FFFFFF"/>
-        </w:rPr>
-        <w:t xml:space="preserve">The study, published in Delhi Citizen’s Handbook 2016, audited the websites against predefined parameters of Section 4 of </w:t>
+        <w:t xml:space="preserve">initiative may be aiming to make all government services electronically available, but a recent study has found 10 government websites in Delhi lacking several transparency parameters. The study, published in Delhi Citizen’s Handbook 2016, audited the websites against predefined parameters of Section 4 of </w:t>
       </w:r>
       <w:r>
         <w:rPr>
@@ -3273,21 +3235,35 @@
           <w:sz w:val="24"/>
           <w:szCs w:val="24"/>
         </w:rPr>
-        <w:t>much</w:t>
-      </w:r>
-      <w:r>
-        <w:rPr>
-          <w:sz w:val="24"/>
-          <w:szCs w:val="24"/>
-        </w:rPr>
-        <w:t xml:space="preserve"> time but didn’t get any responses from the authorities, and also no action and progress </w:t>
-      </w:r>
-      <w:r>
-        <w:rPr>
-          <w:sz w:val="24"/>
-          <w:szCs w:val="24"/>
-        </w:rPr>
-        <w:t>are</w:t>
+        <w:t>many</w:t>
+      </w:r>
+      <w:r>
+        <w:rPr>
+          <w:sz w:val="24"/>
+          <w:szCs w:val="24"/>
+        </w:rPr>
+        <w:t xml:space="preserve"> </w:t>
+      </w:r>
+      <w:r>
+        <w:rPr>
+          <w:sz w:val="24"/>
+          <w:szCs w:val="24"/>
+        </w:rPr>
+        <w:t>times</w:t>
+      </w:r>
+      <w:r>
+        <w:rPr>
+          <w:sz w:val="24"/>
+          <w:szCs w:val="24"/>
+        </w:rPr>
+        <w:t xml:space="preserve"> but didn’t get any responses from the authorities, and also no action and progress </w:t>
+      </w:r>
+      <w:r>
+        <w:rPr>
+          <w:sz w:val="24"/>
+          <w:szCs w:val="24"/>
+        </w:rPr>
+        <w:t>is</w:t>
       </w:r>
       <w:r>
         <w:rPr>
@@ -3302,6 +3278,43 @@
           <w:szCs w:val="24"/>
         </w:rPr>
         <w:t xml:space="preserve"> </w:t>
+      </w:r>
+      <w:r>
+        <w:rPr>
+          <w:sz w:val="24"/>
+          <w:szCs w:val="24"/>
+        </w:rPr>
+        <w:tab/>
+      </w:r>
+    </w:p>
+    <w:p>
+      <w:pPr>
+        <w:spacing w:after="0"/>
+        <w:rPr>
+          <w:sz w:val="24"/>
+          <w:szCs w:val="24"/>
+        </w:rPr>
+      </w:pPr>
+      <w:r>
+        <w:rPr>
+          <w:sz w:val="24"/>
+          <w:szCs w:val="24"/>
+        </w:rPr>
+        <w:tab/>
+      </w:r>
+      <w:r>
+        <w:rPr>
+          <w:sz w:val="24"/>
+          <w:szCs w:val="24"/>
+        </w:rPr>
+        <w:tab/>
+      </w:r>
+      <w:r>
+        <w:rPr>
+          <w:sz w:val="24"/>
+          <w:szCs w:val="24"/>
+        </w:rPr>
+        <w:tab/>
       </w:r>
       <w:r>
         <w:rPr>
@@ -3377,20 +3390,12 @@
     </w:p>
     <w:p>
       <w:pPr>
-        <w:spacing w:after="0"/>
-        <w:ind w:firstLine="720"/>
-        <w:rPr>
-          <w:sz w:val="24"/>
-          <w:szCs w:val="24"/>
-        </w:rPr>
-      </w:pPr>
-    </w:p>
-    <w:p>
-      <w:pPr>
-        <w:spacing w:after="0" w:line="240" w:lineRule="auto"/>
+        <w:spacing w:before="10" w:after="0" w:line="240" w:lineRule="auto"/>
+        <w:ind w:left="394" w:right="70" w:hanging="354"/>
         <w:rPr>
           <w:rFonts w:ascii="Arial" w:eastAsia="Times New Roman" w:hAnsi="Arial" w:cs="Arial"/>
           <w:b/>
+          <w:bCs/>
           <w:color w:val="000000"/>
           <w:sz w:val="32"/>
           <w:szCs w:val="32"/>
@@ -3398,164 +3403,3085 @@
           <w:lang w:eastAsia="en-IN"/>
         </w:rPr>
       </w:pPr>
-      <w:r>
+    </w:p>
+    <w:p>
+      <w:pPr>
+        <w:spacing w:before="10" w:after="0" w:line="240" w:lineRule="auto"/>
+        <w:ind w:left="394" w:right="70" w:hanging="354"/>
         <w:rPr>
           <w:rFonts w:ascii="Arial" w:eastAsia="Times New Roman" w:hAnsi="Arial" w:cs="Arial"/>
           <w:b/>
+          <w:bCs/>
           <w:color w:val="000000"/>
           <w:sz w:val="32"/>
           <w:szCs w:val="32"/>
           <w:u w:val="single"/>
           <w:lang w:eastAsia="en-IN"/>
         </w:rPr>
-        <w:t>ANALYSIS AND FUTURE WORK:</w:t>
-      </w:r>
-    </w:p>
-    <w:p>
-      <w:pPr>
-        <w:spacing w:after="0" w:line="240" w:lineRule="auto"/>
-        <w:rPr>
-          <w:rFonts w:ascii="Arial" w:eastAsia="Times New Roman" w:hAnsi="Arial" w:cs="Arial"/>
-          <w:color w:val="000000"/>
-          <w:sz w:val="24"/>
-          <w:szCs w:val="24"/>
-          <w:lang w:eastAsia="en-IN"/>
-        </w:rPr>
-      </w:pPr>
-      <w:r>
-        <w:rPr>
-          <w:rFonts w:ascii="Arial" w:eastAsia="Times New Roman" w:hAnsi="Arial" w:cs="Arial"/>
-          <w:color w:val="000000"/>
-          <w:sz w:val="24"/>
-          <w:szCs w:val="24"/>
-          <w:lang w:eastAsia="en-IN"/>
-        </w:rPr>
-        <w:tab/>
-        <w:t>In the process of designing this program, we analyse the data gathered from the audience, study some news articles and evaluate some government websites</w:t>
-      </w:r>
-      <w:r>
-        <w:rPr>
-          <w:rFonts w:ascii="Arial" w:eastAsia="Times New Roman" w:hAnsi="Arial" w:cs="Arial"/>
-          <w:color w:val="000000"/>
-          <w:sz w:val="24"/>
-          <w:szCs w:val="24"/>
-          <w:lang w:eastAsia="en-IN"/>
-        </w:rPr>
-        <w:t>. We found the common problem which the people are dealing with-“They don’t know the procedure of raising an issue”.</w:t>
-      </w:r>
-    </w:p>
-    <w:p>
-      <w:pPr>
-        <w:spacing w:after="0" w:line="240" w:lineRule="auto"/>
-        <w:rPr>
-          <w:rFonts w:ascii="Arial" w:eastAsia="Times New Roman" w:hAnsi="Arial" w:cs="Arial"/>
-          <w:color w:val="000000"/>
-          <w:sz w:val="24"/>
-          <w:szCs w:val="24"/>
-          <w:lang w:eastAsia="en-IN"/>
-        </w:rPr>
-      </w:pPr>
-      <w:r>
-        <w:rPr>
-          <w:rFonts w:ascii="Arial" w:eastAsia="Times New Roman" w:hAnsi="Arial" w:cs="Arial"/>
-          <w:color w:val="000000"/>
-          <w:sz w:val="24"/>
-          <w:szCs w:val="24"/>
-          <w:lang w:eastAsia="en-IN"/>
-        </w:rPr>
-        <w:t>Most of the time people get distracted to some other path when they try to solve any problem.</w:t>
-      </w:r>
-    </w:p>
-    <w:p>
-      <w:pPr>
-        <w:spacing w:after="0" w:line="240" w:lineRule="auto"/>
-        <w:rPr>
-          <w:rFonts w:ascii="Arial" w:eastAsia="Times New Roman" w:hAnsi="Arial" w:cs="Arial"/>
-          <w:color w:val="000000"/>
-          <w:sz w:val="24"/>
-          <w:szCs w:val="24"/>
-          <w:lang w:eastAsia="en-IN"/>
-        </w:rPr>
-      </w:pPr>
-      <w:r>
-        <w:rPr>
-          <w:rFonts w:ascii="Arial" w:eastAsia="Times New Roman" w:hAnsi="Arial" w:cs="Arial"/>
-          <w:color w:val="000000"/>
-          <w:sz w:val="24"/>
-          <w:szCs w:val="24"/>
-          <w:lang w:eastAsia="en-IN"/>
-        </w:rPr>
-        <w:t>Our program will keep them on the right path and reduces stress. Our future work will cover the IDEATION, LOW FI PROTOTYPING, HI-FI PROTOTYPING, and EVALUATION of the program. We will keep looking forward to making the program better.</w:t>
-      </w:r>
-    </w:p>
-    <w:p>
-      <w:pPr>
-        <w:spacing w:after="0" w:line="240" w:lineRule="auto"/>
-        <w:rPr>
-          <w:rFonts w:ascii="Times New Roman" w:eastAsia="Times New Roman" w:hAnsi="Times New Roman" w:cs="Times New Roman"/>
-          <w:sz w:val="24"/>
-          <w:szCs w:val="24"/>
-          <w:lang w:eastAsia="en-IN"/>
-        </w:rPr>
-      </w:pPr>
-    </w:p>
-    <w:p>
-      <w:pPr>
-        <w:spacing w:after="0" w:line="240" w:lineRule="auto"/>
-        <w:rPr>
-          <w:rFonts w:ascii="Times New Roman" w:eastAsia="Times New Roman" w:hAnsi="Times New Roman" w:cs="Times New Roman"/>
-          <w:sz w:val="24"/>
-          <w:szCs w:val="24"/>
-          <w:lang w:eastAsia="en-IN"/>
-        </w:rPr>
-      </w:pPr>
-    </w:p>
-    <w:p>
-      <w:pPr>
-        <w:spacing w:after="0" w:line="240" w:lineRule="auto"/>
-        <w:rPr>
-          <w:rFonts w:ascii="Times New Roman" w:eastAsia="Times New Roman" w:hAnsi="Times New Roman" w:cs="Times New Roman"/>
-          <w:sz w:val="24"/>
-          <w:szCs w:val="24"/>
-          <w:lang w:eastAsia="en-IN"/>
-        </w:rPr>
-      </w:pPr>
-    </w:p>
-    <w:p>
-      <w:pPr>
-        <w:spacing w:after="0" w:line="240" w:lineRule="auto"/>
-        <w:rPr>
-          <w:rFonts w:ascii="Times New Roman" w:eastAsia="Times New Roman" w:hAnsi="Times New Roman" w:cs="Times New Roman"/>
-          <w:sz w:val="24"/>
-          <w:szCs w:val="24"/>
-          <w:lang w:eastAsia="en-IN"/>
-        </w:rPr>
-      </w:pPr>
-    </w:p>
-    <w:p>
-      <w:pPr>
-        <w:spacing w:after="0" w:line="240" w:lineRule="auto"/>
+      </w:pPr>
+      <w:r>
         <w:rPr>
           <w:rFonts w:ascii="Arial" w:eastAsia="Times New Roman" w:hAnsi="Arial" w:cs="Arial"/>
           <w:b/>
+          <w:bCs/>
           <w:color w:val="000000"/>
           <w:sz w:val="32"/>
           <w:szCs w:val="32"/>
           <w:u w:val="single"/>
           <w:lang w:eastAsia="en-IN"/>
         </w:rPr>
-      </w:pPr>
-      <w:r>
+        <w:t>IDEATION AND LOW-FI PROTOTYPING:</w:t>
+      </w:r>
+    </w:p>
+    <w:p>
+      <w:pPr>
+        <w:spacing w:before="10" w:after="0" w:line="240" w:lineRule="auto"/>
+        <w:ind w:left="394" w:right="70" w:hanging="354"/>
+        <w:rPr>
+          <w:rFonts w:cstheme="minorHAnsi"/>
+          <w:color w:val="202124"/>
+          <w:sz w:val="24"/>
+          <w:szCs w:val="24"/>
+          <w:shd w:val="clear" w:color="auto" w:fill="FFFFFF"/>
+        </w:rPr>
+      </w:pPr>
+      <w:r>
+        <w:rPr>
+          <w:rFonts w:ascii="Arial" w:eastAsia="Times New Roman" w:hAnsi="Arial" w:cs="Arial"/>
+          <w:bCs/>
+          <w:color w:val="000000"/>
+          <w:sz w:val="32"/>
+          <w:szCs w:val="32"/>
+          <w:lang w:eastAsia="en-IN"/>
+        </w:rPr>
+        <w:tab/>
+      </w:r>
+      <w:r>
+        <w:rPr>
+          <w:rFonts w:eastAsia="Times New Roman" w:cstheme="minorHAnsi"/>
+          <w:bCs/>
+          <w:color w:val="000000"/>
+          <w:sz w:val="24"/>
+          <w:szCs w:val="24"/>
+          <w:lang w:eastAsia="en-IN"/>
+        </w:rPr>
+        <w:t>After gathering a lot of information from the audience we have narrowed it down to a particular solution to the issue we are solving. We have planned to design a program that allows user to enter their issue and the program will return them the possible list of the political representative who can solve the issue. The user can open the profile of anyone from the provided list and register their issue. They will also get the contact information of that person so they can approach him personally. A notification will also be sent to that political representative regarding the issue.</w:t>
+      </w:r>
+      <w:r>
+        <w:rPr>
+          <w:rFonts w:eastAsia="Times New Roman" w:cstheme="minorHAnsi"/>
+          <w:bCs/>
+          <w:color w:val="000000"/>
+          <w:sz w:val="24"/>
+          <w:szCs w:val="24"/>
+          <w:lang w:eastAsia="en-IN"/>
+        </w:rPr>
+        <w:t xml:space="preserve"> There are several other features that we will provide in our program </w:t>
+      </w:r>
+      <w:r>
+        <w:rPr>
+          <w:rFonts w:eastAsia="Times New Roman" w:cstheme="minorHAnsi"/>
+          <w:bCs/>
+          <w:color w:val="000000"/>
+          <w:sz w:val="24"/>
+          <w:szCs w:val="24"/>
+          <w:u w:val="single"/>
+          <w:lang w:eastAsia="en-IN"/>
+        </w:rPr>
+        <w:t>like assistance in applying to any government document</w:t>
+      </w:r>
+      <w:r>
+        <w:rPr>
+          <w:rFonts w:eastAsia="Times New Roman" w:cstheme="minorHAnsi"/>
+          <w:bCs/>
+          <w:color w:val="000000"/>
+          <w:sz w:val="24"/>
+          <w:szCs w:val="24"/>
+          <w:lang w:eastAsia="en-IN"/>
+        </w:rPr>
+        <w:t xml:space="preserve">, </w:t>
+      </w:r>
+      <w:r>
+        <w:rPr>
+          <w:rFonts w:eastAsia="Times New Roman" w:cstheme="minorHAnsi"/>
+          <w:bCs/>
+          <w:color w:val="000000"/>
+          <w:sz w:val="24"/>
+          <w:szCs w:val="24"/>
+          <w:u w:val="single"/>
+          <w:lang w:eastAsia="en-IN"/>
+        </w:rPr>
+        <w:t xml:space="preserve">providing information about the general rights that a person </w:t>
+      </w:r>
+      <w:r>
+        <w:rPr>
+          <w:rFonts w:eastAsia="Times New Roman" w:cstheme="minorHAnsi"/>
+          <w:bCs/>
+          <w:color w:val="000000"/>
+          <w:sz w:val="24"/>
+          <w:szCs w:val="24"/>
+          <w:u w:val="single"/>
+          <w:lang w:eastAsia="en-IN"/>
+        </w:rPr>
+        <w:t>has,</w:t>
+      </w:r>
+      <w:r>
+        <w:rPr>
+          <w:rFonts w:eastAsia="Times New Roman" w:cstheme="minorHAnsi"/>
+          <w:bCs/>
+          <w:color w:val="000000"/>
+          <w:sz w:val="24"/>
+          <w:szCs w:val="24"/>
+          <w:lang w:eastAsia="en-IN"/>
+        </w:rPr>
+        <w:t xml:space="preserve"> and </w:t>
+      </w:r>
+      <w:r>
+        <w:rPr>
+          <w:rFonts w:eastAsia="Times New Roman" w:cstheme="minorHAnsi"/>
+          <w:bCs/>
+          <w:color w:val="000000"/>
+          <w:sz w:val="24"/>
+          <w:szCs w:val="24"/>
+          <w:u w:val="single"/>
+          <w:lang w:eastAsia="en-IN"/>
+        </w:rPr>
+        <w:t xml:space="preserve">notifying the user </w:t>
+      </w:r>
+      <w:r>
+        <w:rPr>
+          <w:rFonts w:eastAsia="Times New Roman" w:cstheme="minorHAnsi"/>
+          <w:bCs/>
+          <w:color w:val="000000"/>
+          <w:sz w:val="24"/>
+          <w:szCs w:val="24"/>
+          <w:u w:val="single"/>
+          <w:lang w:eastAsia="en-IN"/>
+        </w:rPr>
+        <w:lastRenderedPageBreak/>
+        <w:t>about the latest policies launched by the government</w:t>
+      </w:r>
+      <w:r>
+        <w:rPr>
+          <w:rFonts w:eastAsia="Times New Roman" w:cstheme="minorHAnsi"/>
+          <w:bCs/>
+          <w:color w:val="000000"/>
+          <w:sz w:val="24"/>
+          <w:szCs w:val="24"/>
+          <w:u w:val="single"/>
+          <w:lang w:eastAsia="en-IN"/>
+        </w:rPr>
+        <w:t>.</w:t>
+      </w:r>
+      <w:r>
+        <w:rPr>
+          <w:rFonts w:eastAsia="Times New Roman" w:cstheme="minorHAnsi"/>
+          <w:bCs/>
+          <w:color w:val="000000"/>
+          <w:sz w:val="24"/>
+          <w:szCs w:val="24"/>
+          <w:lang w:eastAsia="en-IN"/>
+        </w:rPr>
+        <w:t xml:space="preserve"> Using all these ideas we have made </w:t>
+      </w:r>
+      <w:r>
+        <w:rPr>
+          <w:rFonts w:eastAsia="Times New Roman" w:cstheme="minorHAnsi"/>
+          <w:bCs/>
+          <w:color w:val="000000"/>
+          <w:sz w:val="24"/>
+          <w:szCs w:val="24"/>
+          <w:lang w:eastAsia="en-IN"/>
+        </w:rPr>
+        <w:t xml:space="preserve">several </w:t>
+      </w:r>
+      <w:r>
+        <w:rPr>
+          <w:rFonts w:cstheme="minorHAnsi"/>
+          <w:color w:val="202124"/>
+          <w:sz w:val="24"/>
+          <w:szCs w:val="24"/>
+          <w:shd w:val="clear" w:color="auto" w:fill="FFFFFF"/>
+        </w:rPr>
+        <w:t xml:space="preserve">low fidelity </w:t>
+      </w:r>
+      <w:r>
+        <w:rPr>
+          <w:rFonts w:cstheme="minorHAnsi"/>
+          <w:color w:val="202124"/>
+          <w:sz w:val="24"/>
+          <w:szCs w:val="24"/>
+          <w:shd w:val="clear" w:color="auto" w:fill="FFFFFF"/>
+        </w:rPr>
+        <w:t>prototypes</w:t>
+      </w:r>
+      <w:r>
+        <w:rPr>
+          <w:rFonts w:cstheme="minorHAnsi"/>
+          <w:color w:val="202124"/>
+          <w:sz w:val="24"/>
+          <w:szCs w:val="24"/>
+          <w:shd w:val="clear" w:color="auto" w:fill="FFFFFF"/>
+        </w:rPr>
+        <w:t xml:space="preserve"> followed by </w:t>
+      </w:r>
+      <w:r>
+        <w:rPr>
+          <w:rFonts w:cstheme="minorHAnsi"/>
+          <w:color w:val="202124"/>
+          <w:sz w:val="24"/>
+          <w:szCs w:val="24"/>
+          <w:shd w:val="clear" w:color="auto" w:fill="FFFFFF"/>
+        </w:rPr>
+        <w:t>mid-fidelity prototypes and high fidelity prototypes.</w:t>
+      </w:r>
+    </w:p>
+    <w:p>
+      <w:pPr>
+        <w:spacing w:before="10" w:after="0" w:line="240" w:lineRule="auto"/>
+        <w:ind w:left="394" w:right="70" w:hanging="354"/>
+        <w:rPr>
+          <w:rFonts w:cstheme="minorHAnsi"/>
+          <w:color w:val="202124"/>
+          <w:sz w:val="24"/>
+          <w:szCs w:val="24"/>
+          <w:shd w:val="clear" w:color="auto" w:fill="FFFFFF"/>
+        </w:rPr>
+      </w:pPr>
+    </w:p>
+    <w:p>
+      <w:pPr>
+        <w:spacing w:before="10" w:after="0" w:line="240" w:lineRule="auto"/>
+        <w:ind w:left="394" w:right="70" w:hanging="354"/>
+        <w:rPr>
+          <w:rFonts w:cstheme="minorHAnsi"/>
+          <w:color w:val="202124"/>
+          <w:sz w:val="24"/>
+          <w:szCs w:val="24"/>
+          <w:shd w:val="clear" w:color="auto" w:fill="FFFFFF"/>
+        </w:rPr>
+      </w:pPr>
+    </w:p>
+    <w:p>
+      <w:pPr>
+        <w:spacing w:before="10" w:after="0" w:line="240" w:lineRule="auto"/>
+        <w:ind w:left="394" w:right="70" w:hanging="354"/>
+        <w:rPr>
+          <w:rFonts w:cstheme="minorHAnsi"/>
+          <w:color w:val="202124"/>
+          <w:sz w:val="24"/>
+          <w:szCs w:val="24"/>
+          <w:shd w:val="clear" w:color="auto" w:fill="FFFFFF"/>
+        </w:rPr>
+      </w:pPr>
+    </w:p>
+    <w:p>
+      <w:pPr>
+        <w:spacing w:before="10" w:after="0" w:line="240" w:lineRule="auto"/>
+        <w:ind w:left="394" w:right="70" w:hanging="354"/>
+        <w:rPr>
+          <w:rFonts w:cstheme="minorHAnsi"/>
+          <w:color w:val="202124"/>
+          <w:sz w:val="24"/>
+          <w:szCs w:val="24"/>
+          <w:shd w:val="clear" w:color="auto" w:fill="FFFFFF"/>
+        </w:rPr>
+      </w:pPr>
+    </w:p>
+    <w:p>
+      <w:pPr>
+        <w:spacing w:before="10" w:after="0" w:line="240" w:lineRule="auto"/>
+        <w:ind w:left="394" w:right="70" w:hanging="354"/>
+        <w:rPr>
+          <w:rFonts w:ascii="Times New Roman" w:eastAsia="Times New Roman" w:hAnsi="Times New Roman" w:cs="Times New Roman"/>
+          <w:snapToGrid w:val="0"/>
+          <w:color w:val="000000"/>
+          <w:w w:val="0"/>
+          <w:sz w:val="0"/>
+          <w:szCs w:val="0"/>
+          <w:u w:color="000000"/>
+          <w:bdr w:val="none" w:sz="0" w:space="0" w:color="000000"/>
+          <w:shd w:val="clear" w:color="000000" w:fill="000000"/>
+          <w:lang w:val="x-none" w:eastAsia="x-none" w:bidi="x-none"/>
+        </w:rPr>
+      </w:pPr>
+      <w:r>
+        <w:rPr>
+          <w:rFonts w:cstheme="minorHAnsi"/>
+          <w:noProof/>
+          <w:color w:val="202124"/>
+          <w:sz w:val="24"/>
+          <w:szCs w:val="24"/>
+          <w:shd w:val="clear" w:color="auto" w:fill="FFFFFF"/>
+          <w:lang w:eastAsia="en-IN"/>
+        </w:rPr>
+        <w:drawing>
+          <wp:inline distT="0" distB="0" distL="0" distR="0">
+            <wp:extent cx="3152130" cy="3324225"/>
+            <wp:effectExtent l="0" t="0" r="0" b="0"/>
+            <wp:docPr id="18" name="Picture 18" descr="C:\Users\SG\Desktop\low low 1.jpg"/>
+            <wp:cNvGraphicFramePr>
+              <a:graphicFrameLocks xmlns:a="http://schemas.openxmlformats.org/drawingml/2006/main" noChangeAspect="1"/>
+            </wp:cNvGraphicFramePr>
+            <a:graphic xmlns:a="http://schemas.openxmlformats.org/drawingml/2006/main">
+              <a:graphicData uri="http://schemas.openxmlformats.org/drawingml/2006/picture">
+                <pic:pic xmlns:pic="http://schemas.openxmlformats.org/drawingml/2006/picture">
+                  <pic:nvPicPr>
+                    <pic:cNvPr id="0" name="Picture 10" descr="C:\Users\SG\Desktop\low low 1.jpg"/>
+                    <pic:cNvPicPr>
+                      <a:picLocks noChangeAspect="1" noChangeArrowheads="1"/>
+                    </pic:cNvPicPr>
+                  </pic:nvPicPr>
+                  <pic:blipFill>
+                    <a:blip r:embed="rId14" cstate="print">
+                      <a:extLst>
+                        <a:ext uri="{28A0092B-C50C-407E-A947-70E740481C1C}">
+                          <a14:useLocalDpi xmlns:a14="http://schemas.microsoft.com/office/drawing/2010/main" val="0"/>
+                        </a:ext>
+                      </a:extLst>
+                    </a:blip>
+                    <a:srcRect/>
+                    <a:stretch>
+                      <a:fillRect/>
+                    </a:stretch>
+                  </pic:blipFill>
+                  <pic:spPr bwMode="auto">
+                    <a:xfrm>
+                      <a:off x="0" y="0"/>
+                      <a:ext cx="3158074" cy="3330494"/>
+                    </a:xfrm>
+                    <a:prstGeom prst="rect">
+                      <a:avLst/>
+                    </a:prstGeom>
+                    <a:noFill/>
+                    <a:ln>
+                      <a:noFill/>
+                    </a:ln>
+                  </pic:spPr>
+                </pic:pic>
+              </a:graphicData>
+            </a:graphic>
+          </wp:inline>
+        </w:drawing>
+      </w:r>
+      <w:r>
+        <w:rPr>
+          <w:rFonts w:ascii="Times New Roman" w:eastAsia="Times New Roman" w:hAnsi="Times New Roman" w:cs="Times New Roman"/>
+          <w:snapToGrid w:val="0"/>
+          <w:color w:val="000000"/>
+          <w:w w:val="0"/>
+          <w:sz w:val="0"/>
+          <w:szCs w:val="0"/>
+          <w:u w:color="000000"/>
+          <w:bdr w:val="none" w:sz="0" w:space="0" w:color="000000"/>
+          <w:shd w:val="clear" w:color="000000" w:fill="000000"/>
+          <w:lang w:val="x-none" w:eastAsia="x-none" w:bidi="x-none"/>
+        </w:rPr>
+        <w:t xml:space="preserve"> </w:t>
+      </w:r>
+      <w:r>
+        <w:rPr>
+          <w:rFonts w:cstheme="minorHAnsi"/>
+          <w:noProof/>
+          <w:color w:val="202124"/>
+          <w:sz w:val="24"/>
+          <w:szCs w:val="24"/>
+          <w:shd w:val="clear" w:color="auto" w:fill="FFFFFF"/>
+          <w:lang w:eastAsia="en-IN"/>
+        </w:rPr>
+        <w:drawing>
+          <wp:inline distT="0" distB="0" distL="0" distR="0">
+            <wp:extent cx="3105150" cy="3313874"/>
+            <wp:effectExtent l="0" t="0" r="0" b="1270"/>
+            <wp:docPr id="19" name="Picture 19" descr="C:\Users\SG\Desktop\low low 2.jpg"/>
+            <wp:cNvGraphicFramePr>
+              <a:graphicFrameLocks xmlns:a="http://schemas.openxmlformats.org/drawingml/2006/main" noChangeAspect="1"/>
+            </wp:cNvGraphicFramePr>
+            <a:graphic xmlns:a="http://schemas.openxmlformats.org/drawingml/2006/main">
+              <a:graphicData uri="http://schemas.openxmlformats.org/drawingml/2006/picture">
+                <pic:pic xmlns:pic="http://schemas.openxmlformats.org/drawingml/2006/picture">
+                  <pic:nvPicPr>
+                    <pic:cNvPr id="0" name="Picture 11" descr="C:\Users\SG\Desktop\low low 2.jpg"/>
+                    <pic:cNvPicPr>
+                      <a:picLocks noChangeAspect="1" noChangeArrowheads="1"/>
+                    </pic:cNvPicPr>
+                  </pic:nvPicPr>
+                  <pic:blipFill>
+                    <a:blip r:embed="rId15" cstate="print">
+                      <a:extLst>
+                        <a:ext uri="{28A0092B-C50C-407E-A947-70E740481C1C}">
+                          <a14:useLocalDpi xmlns:a14="http://schemas.microsoft.com/office/drawing/2010/main" val="0"/>
+                        </a:ext>
+                      </a:extLst>
+                    </a:blip>
+                    <a:srcRect/>
+                    <a:stretch>
+                      <a:fillRect/>
+                    </a:stretch>
+                  </pic:blipFill>
+                  <pic:spPr bwMode="auto">
+                    <a:xfrm>
+                      <a:off x="0" y="0"/>
+                      <a:ext cx="3118292" cy="3327900"/>
+                    </a:xfrm>
+                    <a:prstGeom prst="rect">
+                      <a:avLst/>
+                    </a:prstGeom>
+                    <a:noFill/>
+                    <a:ln>
+                      <a:noFill/>
+                    </a:ln>
+                  </pic:spPr>
+                </pic:pic>
+              </a:graphicData>
+            </a:graphic>
+          </wp:inline>
+        </w:drawing>
+      </w:r>
+    </w:p>
+    <w:p>
+      <w:pPr>
+        <w:spacing w:before="10" w:after="0" w:line="240" w:lineRule="auto"/>
+        <w:ind w:left="394" w:right="70" w:firstLine="326"/>
+        <w:rPr>
+          <w:rFonts w:cstheme="minorHAnsi"/>
+          <w:color w:val="202124"/>
+          <w:sz w:val="24"/>
+          <w:szCs w:val="24"/>
+          <w:shd w:val="clear" w:color="auto" w:fill="FFFFFF"/>
+        </w:rPr>
+      </w:pPr>
+      <w:r>
+        <w:rPr>
+          <w:rFonts w:cstheme="minorHAnsi"/>
+          <w:color w:val="202124"/>
+          <w:sz w:val="24"/>
+          <w:szCs w:val="24"/>
+          <w:shd w:val="clear" w:color="auto" w:fill="FFFFFF"/>
+        </w:rPr>
+        <w:t>LOGIN AND SIGN UP SCREEN</w:t>
+      </w:r>
+      <w:r>
+        <w:rPr>
+          <w:rFonts w:cstheme="minorHAnsi"/>
+          <w:color w:val="202124"/>
+          <w:sz w:val="24"/>
+          <w:szCs w:val="24"/>
+          <w:shd w:val="clear" w:color="auto" w:fill="FFFFFF"/>
+        </w:rPr>
+        <w:tab/>
+      </w:r>
+      <w:r>
+        <w:rPr>
+          <w:rFonts w:cstheme="minorHAnsi"/>
+          <w:color w:val="202124"/>
+          <w:sz w:val="24"/>
+          <w:szCs w:val="24"/>
+          <w:shd w:val="clear" w:color="auto" w:fill="FFFFFF"/>
+        </w:rPr>
+        <w:tab/>
+      </w:r>
+      <w:r>
+        <w:rPr>
+          <w:rFonts w:cstheme="minorHAnsi"/>
+          <w:color w:val="202124"/>
+          <w:sz w:val="24"/>
+          <w:szCs w:val="24"/>
+          <w:shd w:val="clear" w:color="auto" w:fill="FFFFFF"/>
+        </w:rPr>
+        <w:tab/>
+      </w:r>
+      <w:r>
+        <w:rPr>
+          <w:rFonts w:cstheme="minorHAnsi"/>
+          <w:color w:val="202124"/>
+          <w:sz w:val="24"/>
+          <w:szCs w:val="24"/>
+          <w:shd w:val="clear" w:color="auto" w:fill="FFFFFF"/>
+        </w:rPr>
+        <w:tab/>
+      </w:r>
+      <w:r>
+        <w:rPr>
+          <w:rFonts w:cstheme="minorHAnsi"/>
+          <w:color w:val="202124"/>
+          <w:sz w:val="24"/>
+          <w:szCs w:val="24"/>
+          <w:shd w:val="clear" w:color="auto" w:fill="FFFFFF"/>
+        </w:rPr>
+        <w:tab/>
+        <w:t>LOGIN SCREEN</w:t>
+      </w:r>
+    </w:p>
+    <w:p>
+      <w:pPr>
+        <w:spacing w:before="10" w:after="0" w:line="240" w:lineRule="auto"/>
+        <w:ind w:left="394" w:right="70" w:hanging="354"/>
+        <w:rPr>
+          <w:rFonts w:cstheme="minorHAnsi"/>
+          <w:color w:val="202124"/>
+          <w:sz w:val="24"/>
+          <w:szCs w:val="24"/>
+          <w:shd w:val="clear" w:color="auto" w:fill="FFFFFF"/>
+        </w:rPr>
+      </w:pPr>
+    </w:p>
+    <w:p>
+      <w:pPr>
+        <w:spacing w:before="10" w:after="0" w:line="240" w:lineRule="auto"/>
+        <w:ind w:left="394" w:right="70" w:hanging="354"/>
+        <w:rPr>
+          <w:rFonts w:ascii="Times New Roman" w:eastAsia="Times New Roman" w:hAnsi="Times New Roman" w:cs="Times New Roman"/>
+          <w:snapToGrid w:val="0"/>
+          <w:color w:val="000000"/>
+          <w:w w:val="0"/>
+          <w:sz w:val="0"/>
+          <w:szCs w:val="0"/>
+          <w:u w:color="000000"/>
+          <w:bdr w:val="none" w:sz="0" w:space="0" w:color="000000"/>
+          <w:shd w:val="clear" w:color="000000" w:fill="000000"/>
+          <w:lang w:val="x-none" w:eastAsia="x-none" w:bidi="x-none"/>
+        </w:rPr>
+      </w:pPr>
+      <w:r>
+        <w:rPr>
+          <w:rFonts w:cstheme="minorHAnsi"/>
+          <w:noProof/>
+          <w:color w:val="202124"/>
+          <w:sz w:val="24"/>
+          <w:szCs w:val="24"/>
+          <w:shd w:val="clear" w:color="auto" w:fill="FFFFFF"/>
+          <w:lang w:eastAsia="en-IN"/>
+        </w:rPr>
+        <w:drawing>
+          <wp:inline distT="0" distB="0" distL="0" distR="0">
+            <wp:extent cx="3143748" cy="3543300"/>
+            <wp:effectExtent l="0" t="0" r="0" b="0"/>
+            <wp:docPr id="20" name="Picture 20" descr="C:\Users\SG\Desktop\low low 3.jpg"/>
+            <wp:cNvGraphicFramePr>
+              <a:graphicFrameLocks xmlns:a="http://schemas.openxmlformats.org/drawingml/2006/main" noChangeAspect="1"/>
+            </wp:cNvGraphicFramePr>
+            <a:graphic xmlns:a="http://schemas.openxmlformats.org/drawingml/2006/main">
+              <a:graphicData uri="http://schemas.openxmlformats.org/drawingml/2006/picture">
+                <pic:pic xmlns:pic="http://schemas.openxmlformats.org/drawingml/2006/picture">
+                  <pic:nvPicPr>
+                    <pic:cNvPr id="0" name="Picture 12" descr="C:\Users\SG\Desktop\low low 3.jpg"/>
+                    <pic:cNvPicPr>
+                      <a:picLocks noChangeAspect="1" noChangeArrowheads="1"/>
+                    </pic:cNvPicPr>
+                  </pic:nvPicPr>
+                  <pic:blipFill>
+                    <a:blip r:embed="rId16" cstate="print">
+                      <a:extLst>
+                        <a:ext uri="{28A0092B-C50C-407E-A947-70E740481C1C}">
+                          <a14:useLocalDpi xmlns:a14="http://schemas.microsoft.com/office/drawing/2010/main" val="0"/>
+                        </a:ext>
+                      </a:extLst>
+                    </a:blip>
+                    <a:srcRect/>
+                    <a:stretch>
+                      <a:fillRect/>
+                    </a:stretch>
+                  </pic:blipFill>
+                  <pic:spPr bwMode="auto">
+                    <a:xfrm>
+                      <a:off x="0" y="0"/>
+                      <a:ext cx="3159711" cy="3561291"/>
+                    </a:xfrm>
+                    <a:prstGeom prst="rect">
+                      <a:avLst/>
+                    </a:prstGeom>
+                    <a:noFill/>
+                    <a:ln>
+                      <a:noFill/>
+                    </a:ln>
+                  </pic:spPr>
+                </pic:pic>
+              </a:graphicData>
+            </a:graphic>
+          </wp:inline>
+        </w:drawing>
+      </w:r>
+      <w:r>
+        <w:rPr>
+          <w:rFonts w:ascii="Times New Roman" w:eastAsia="Times New Roman" w:hAnsi="Times New Roman" w:cs="Times New Roman"/>
+          <w:snapToGrid w:val="0"/>
+          <w:color w:val="000000"/>
+          <w:w w:val="0"/>
+          <w:sz w:val="0"/>
+          <w:szCs w:val="0"/>
+          <w:u w:color="000000"/>
+          <w:bdr w:val="none" w:sz="0" w:space="0" w:color="000000"/>
+          <w:shd w:val="clear" w:color="000000" w:fill="000000"/>
+          <w:lang w:val="x-none" w:eastAsia="x-none" w:bidi="x-none"/>
+        </w:rPr>
+        <w:t xml:space="preserve"> </w:t>
+      </w:r>
+      <w:r>
+        <w:rPr>
+          <w:rFonts w:cstheme="minorHAnsi"/>
+          <w:noProof/>
+          <w:color w:val="202124"/>
+          <w:sz w:val="24"/>
+          <w:szCs w:val="24"/>
+          <w:shd w:val="clear" w:color="auto" w:fill="FFFFFF"/>
+          <w:lang w:eastAsia="en-IN"/>
+        </w:rPr>
+        <w:drawing>
+          <wp:inline distT="0" distB="0" distL="0" distR="0">
+            <wp:extent cx="3047365" cy="3561629"/>
+            <wp:effectExtent l="0" t="0" r="635" b="1270"/>
+            <wp:docPr id="21" name="Picture 21" descr="C:\Users\SG\Desktop\low low 4.jpg"/>
+            <wp:cNvGraphicFramePr>
+              <a:graphicFrameLocks xmlns:a="http://schemas.openxmlformats.org/drawingml/2006/main" noChangeAspect="1"/>
+            </wp:cNvGraphicFramePr>
+            <a:graphic xmlns:a="http://schemas.openxmlformats.org/drawingml/2006/main">
+              <a:graphicData uri="http://schemas.openxmlformats.org/drawingml/2006/picture">
+                <pic:pic xmlns:pic="http://schemas.openxmlformats.org/drawingml/2006/picture">
+                  <pic:nvPicPr>
+                    <pic:cNvPr id="0" name="Picture 13" descr="C:\Users\SG\Desktop\low low 4.jpg"/>
+                    <pic:cNvPicPr>
+                      <a:picLocks noChangeAspect="1" noChangeArrowheads="1"/>
+                    </pic:cNvPicPr>
+                  </pic:nvPicPr>
+                  <pic:blipFill>
+                    <a:blip r:embed="rId17" cstate="print">
+                      <a:extLst>
+                        <a:ext uri="{28A0092B-C50C-407E-A947-70E740481C1C}">
+                          <a14:useLocalDpi xmlns:a14="http://schemas.microsoft.com/office/drawing/2010/main" val="0"/>
+                        </a:ext>
+                      </a:extLst>
+                    </a:blip>
+                    <a:srcRect/>
+                    <a:stretch>
+                      <a:fillRect/>
+                    </a:stretch>
+                  </pic:blipFill>
+                  <pic:spPr bwMode="auto">
+                    <a:xfrm>
+                      <a:off x="0" y="0"/>
+                      <a:ext cx="3059993" cy="3576388"/>
+                    </a:xfrm>
+                    <a:prstGeom prst="rect">
+                      <a:avLst/>
+                    </a:prstGeom>
+                    <a:noFill/>
+                    <a:ln>
+                      <a:noFill/>
+                    </a:ln>
+                  </pic:spPr>
+                </pic:pic>
+              </a:graphicData>
+            </a:graphic>
+          </wp:inline>
+        </w:drawing>
+      </w:r>
+    </w:p>
+    <w:p>
+      <w:pPr>
+        <w:spacing w:before="10" w:after="0" w:line="240" w:lineRule="auto"/>
+        <w:ind w:left="394" w:right="70" w:hanging="354"/>
+        <w:rPr>
+          <w:rFonts w:ascii="Times New Roman" w:eastAsia="Times New Roman" w:hAnsi="Times New Roman" w:cs="Times New Roman"/>
+          <w:snapToGrid w:val="0"/>
+          <w:color w:val="000000"/>
+          <w:w w:val="0"/>
+          <w:sz w:val="0"/>
+          <w:szCs w:val="0"/>
+          <w:u w:color="000000"/>
+          <w:bdr w:val="none" w:sz="0" w:space="0" w:color="000000"/>
+          <w:shd w:val="clear" w:color="000000" w:fill="000000"/>
+          <w:lang w:val="x-none" w:eastAsia="x-none" w:bidi="x-none"/>
+        </w:rPr>
+      </w:pPr>
+    </w:p>
+    <w:p>
+      <w:pPr>
+        <w:spacing w:before="10" w:after="0" w:line="240" w:lineRule="auto"/>
+        <w:ind w:left="394" w:right="70" w:hanging="354"/>
+        <w:rPr>
+          <w:rFonts w:ascii="Times New Roman" w:eastAsia="Times New Roman" w:hAnsi="Times New Roman" w:cs="Times New Roman"/>
+          <w:snapToGrid w:val="0"/>
+          <w:color w:val="000000"/>
+          <w:w w:val="0"/>
+          <w:sz w:val="0"/>
+          <w:szCs w:val="0"/>
+          <w:u w:color="000000"/>
+          <w:bdr w:val="none" w:sz="0" w:space="0" w:color="000000"/>
+          <w:shd w:val="clear" w:color="000000" w:fill="000000"/>
+          <w:lang w:val="x-none" w:eastAsia="x-none" w:bidi="x-none"/>
+        </w:rPr>
+      </w:pPr>
+    </w:p>
+    <w:p>
+      <w:pPr>
+        <w:spacing w:before="10" w:after="0" w:line="240" w:lineRule="auto"/>
+        <w:ind w:left="1114" w:right="70" w:firstLine="326"/>
+        <w:rPr>
+          <w:rFonts w:cstheme="minorHAnsi"/>
+          <w:color w:val="202124"/>
+          <w:sz w:val="24"/>
+          <w:szCs w:val="24"/>
+          <w:shd w:val="clear" w:color="auto" w:fill="FFFFFF"/>
+        </w:rPr>
+      </w:pPr>
+      <w:r>
+        <w:rPr>
+          <w:rFonts w:cstheme="minorHAnsi"/>
+          <w:color w:val="202124"/>
+          <w:sz w:val="24"/>
+          <w:szCs w:val="24"/>
+          <w:shd w:val="clear" w:color="auto" w:fill="FFFFFF"/>
+        </w:rPr>
+        <w:t>SIGN UP SCREEN</w:t>
+      </w:r>
+      <w:r>
+        <w:rPr>
+          <w:rFonts w:cstheme="minorHAnsi"/>
+          <w:color w:val="202124"/>
+          <w:sz w:val="24"/>
+          <w:szCs w:val="24"/>
+          <w:shd w:val="clear" w:color="auto" w:fill="FFFFFF"/>
+        </w:rPr>
+        <w:tab/>
+      </w:r>
+      <w:r>
+        <w:rPr>
+          <w:rFonts w:cstheme="minorHAnsi"/>
+          <w:color w:val="202124"/>
+          <w:sz w:val="24"/>
+          <w:szCs w:val="24"/>
+          <w:shd w:val="clear" w:color="auto" w:fill="FFFFFF"/>
+        </w:rPr>
+        <w:tab/>
+      </w:r>
+      <w:r>
+        <w:rPr>
+          <w:rFonts w:cstheme="minorHAnsi"/>
+          <w:color w:val="202124"/>
+          <w:sz w:val="24"/>
+          <w:szCs w:val="24"/>
+          <w:shd w:val="clear" w:color="auto" w:fill="FFFFFF"/>
+        </w:rPr>
+        <w:tab/>
+      </w:r>
+      <w:r>
+        <w:rPr>
+          <w:rFonts w:cstheme="minorHAnsi"/>
+          <w:color w:val="202124"/>
+          <w:sz w:val="24"/>
+          <w:szCs w:val="24"/>
+          <w:shd w:val="clear" w:color="auto" w:fill="FFFFFF"/>
+        </w:rPr>
+        <w:tab/>
+      </w:r>
+      <w:r>
+        <w:rPr>
+          <w:rFonts w:cstheme="minorHAnsi"/>
+          <w:color w:val="202124"/>
+          <w:sz w:val="24"/>
+          <w:szCs w:val="24"/>
+          <w:shd w:val="clear" w:color="auto" w:fill="FFFFFF"/>
+        </w:rPr>
+        <w:tab/>
+        <w:t>HOME SCREEN</w:t>
+      </w:r>
+    </w:p>
+    <w:p>
+      <w:pPr>
+        <w:spacing w:before="23" w:after="0" w:line="240" w:lineRule="auto"/>
+        <w:ind w:left="373" w:right="513" w:hanging="361"/>
         <w:rPr>
           <w:rFonts w:ascii="Arial" w:eastAsia="Times New Roman" w:hAnsi="Arial" w:cs="Arial"/>
           <w:b/>
+          <w:bCs/>
           <w:color w:val="000000"/>
           <w:sz w:val="32"/>
           <w:szCs w:val="32"/>
           <w:u w:val="single"/>
           <w:lang w:eastAsia="en-IN"/>
         </w:rPr>
+      </w:pPr>
+    </w:p>
+    <w:p>
+      <w:pPr>
+        <w:spacing w:before="23" w:after="0" w:line="240" w:lineRule="auto"/>
+        <w:ind w:left="373" w:right="513" w:hanging="361"/>
+        <w:rPr>
+          <w:rFonts w:ascii="Arial" w:eastAsia="Times New Roman" w:hAnsi="Arial" w:cs="Arial"/>
+          <w:b/>
+          <w:bCs/>
+          <w:color w:val="000000"/>
+          <w:sz w:val="32"/>
+          <w:szCs w:val="32"/>
+          <w:u w:val="single"/>
+          <w:lang w:eastAsia="en-IN"/>
+        </w:rPr>
+      </w:pPr>
+    </w:p>
+    <w:p>
+      <w:pPr>
+        <w:spacing w:before="23" w:after="0" w:line="240" w:lineRule="auto"/>
+        <w:ind w:left="373" w:right="513" w:hanging="361"/>
+        <w:rPr>
+          <w:rFonts w:ascii="Arial" w:eastAsia="Times New Roman" w:hAnsi="Arial" w:cs="Arial"/>
+          <w:b/>
+          <w:bCs/>
+          <w:color w:val="000000"/>
+          <w:sz w:val="32"/>
+          <w:szCs w:val="32"/>
+          <w:u w:val="single"/>
+          <w:lang w:eastAsia="en-IN"/>
+        </w:rPr>
+      </w:pPr>
+    </w:p>
+    <w:p>
+      <w:pPr>
+        <w:spacing w:before="23" w:after="0" w:line="240" w:lineRule="auto"/>
+        <w:ind w:right="513"/>
+        <w:rPr>
+          <w:rFonts w:ascii="Arial" w:eastAsia="Times New Roman" w:hAnsi="Arial" w:cs="Arial"/>
+          <w:b/>
+          <w:bCs/>
+          <w:color w:val="000000"/>
+          <w:sz w:val="32"/>
+          <w:szCs w:val="32"/>
+          <w:u w:val="single"/>
+          <w:lang w:eastAsia="en-IN"/>
+        </w:rPr>
+      </w:pPr>
+    </w:p>
+    <w:p>
+      <w:pPr>
+        <w:spacing w:before="23" w:after="0" w:line="240" w:lineRule="auto"/>
+        <w:ind w:right="513"/>
+        <w:rPr>
+          <w:rFonts w:ascii="Times New Roman" w:eastAsia="Times New Roman" w:hAnsi="Times New Roman" w:cs="Times New Roman"/>
+          <w:snapToGrid w:val="0"/>
+          <w:color w:val="000000"/>
+          <w:w w:val="0"/>
+          <w:sz w:val="0"/>
+          <w:szCs w:val="0"/>
+          <w:u w:color="000000"/>
+          <w:bdr w:val="none" w:sz="0" w:space="0" w:color="000000"/>
+          <w:shd w:val="clear" w:color="000000" w:fill="000000"/>
+          <w:lang w:val="x-none" w:eastAsia="x-none" w:bidi="x-none"/>
+        </w:rPr>
+      </w:pPr>
+      <w:r>
+        <w:rPr>
+          <w:rFonts w:ascii="Arial" w:eastAsia="Times New Roman" w:hAnsi="Arial" w:cs="Arial"/>
+          <w:b/>
+          <w:bCs/>
+          <w:noProof/>
+          <w:color w:val="000000"/>
+          <w:sz w:val="32"/>
+          <w:szCs w:val="32"/>
+          <w:u w:val="single"/>
+          <w:lang w:eastAsia="en-IN"/>
+        </w:rPr>
         <w:lastRenderedPageBreak/>
+        <w:drawing>
+          <wp:inline distT="0" distB="0" distL="0" distR="0">
+            <wp:extent cx="2971800" cy="4088765"/>
+            <wp:effectExtent l="0" t="0" r="0" b="6985"/>
+            <wp:docPr id="22" name="Picture 22" descr="C:\Users\SG\Desktop\low low 5.jpg"/>
+            <wp:cNvGraphicFramePr>
+              <a:graphicFrameLocks xmlns:a="http://schemas.openxmlformats.org/drawingml/2006/main" noChangeAspect="1"/>
+            </wp:cNvGraphicFramePr>
+            <a:graphic xmlns:a="http://schemas.openxmlformats.org/drawingml/2006/main">
+              <a:graphicData uri="http://schemas.openxmlformats.org/drawingml/2006/picture">
+                <pic:pic xmlns:pic="http://schemas.openxmlformats.org/drawingml/2006/picture">
+                  <pic:nvPicPr>
+                    <pic:cNvPr id="0" name="Picture 14" descr="C:\Users\SG\Desktop\low low 5.jpg"/>
+                    <pic:cNvPicPr>
+                      <a:picLocks noChangeAspect="1" noChangeArrowheads="1"/>
+                    </pic:cNvPicPr>
+                  </pic:nvPicPr>
+                  <pic:blipFill>
+                    <a:blip r:embed="rId18">
+                      <a:extLst>
+                        <a:ext uri="{28A0092B-C50C-407E-A947-70E740481C1C}">
+                          <a14:useLocalDpi xmlns:a14="http://schemas.microsoft.com/office/drawing/2010/main" val="0"/>
+                        </a:ext>
+                      </a:extLst>
+                    </a:blip>
+                    <a:srcRect/>
+                    <a:stretch>
+                      <a:fillRect/>
+                    </a:stretch>
+                  </pic:blipFill>
+                  <pic:spPr bwMode="auto">
+                    <a:xfrm>
+                      <a:off x="0" y="0"/>
+                      <a:ext cx="2980787" cy="4101130"/>
+                    </a:xfrm>
+                    <a:prstGeom prst="rect">
+                      <a:avLst/>
+                    </a:prstGeom>
+                    <a:noFill/>
+                    <a:ln>
+                      <a:noFill/>
+                    </a:ln>
+                  </pic:spPr>
+                </pic:pic>
+              </a:graphicData>
+            </a:graphic>
+          </wp:inline>
+        </w:drawing>
+      </w:r>
+      <w:r>
+        <w:rPr>
+          <w:rFonts w:ascii="Times New Roman" w:eastAsia="Times New Roman" w:hAnsi="Times New Roman" w:cs="Times New Roman"/>
+          <w:snapToGrid w:val="0"/>
+          <w:color w:val="000000"/>
+          <w:w w:val="0"/>
+          <w:sz w:val="0"/>
+          <w:szCs w:val="0"/>
+          <w:u w:color="000000"/>
+          <w:bdr w:val="none" w:sz="0" w:space="0" w:color="000000"/>
+          <w:shd w:val="clear" w:color="000000" w:fill="000000"/>
+          <w:lang w:val="x-none" w:eastAsia="x-none" w:bidi="x-none"/>
+        </w:rPr>
+        <w:t xml:space="preserve"> </w:t>
+      </w:r>
+      <w:r>
+        <w:rPr>
+          <w:rFonts w:ascii="Arial" w:eastAsia="Times New Roman" w:hAnsi="Arial" w:cs="Arial"/>
+          <w:b/>
+          <w:bCs/>
+          <w:noProof/>
+          <w:color w:val="000000"/>
+          <w:sz w:val="32"/>
+          <w:szCs w:val="32"/>
+          <w:u w:val="single"/>
+          <w:lang w:eastAsia="en-IN"/>
+        </w:rPr>
+        <w:drawing>
+          <wp:inline distT="0" distB="0" distL="0" distR="0">
+            <wp:extent cx="3095625" cy="4086224"/>
+            <wp:effectExtent l="0" t="0" r="0" b="0"/>
+            <wp:docPr id="23" name="Picture 23" descr="C:\Users\SG\Desktop\low low 6.jpg"/>
+            <wp:cNvGraphicFramePr>
+              <a:graphicFrameLocks xmlns:a="http://schemas.openxmlformats.org/drawingml/2006/main" noChangeAspect="1"/>
+            </wp:cNvGraphicFramePr>
+            <a:graphic xmlns:a="http://schemas.openxmlformats.org/drawingml/2006/main">
+              <a:graphicData uri="http://schemas.openxmlformats.org/drawingml/2006/picture">
+                <pic:pic xmlns:pic="http://schemas.openxmlformats.org/drawingml/2006/picture">
+                  <pic:nvPicPr>
+                    <pic:cNvPr id="0" name="Picture 15" descr="C:\Users\SG\Desktop\low low 6.jpg"/>
+                    <pic:cNvPicPr>
+                      <a:picLocks noChangeAspect="1" noChangeArrowheads="1"/>
+                    </pic:cNvPicPr>
+                  </pic:nvPicPr>
+                  <pic:blipFill>
+                    <a:blip r:embed="rId19" cstate="print">
+                      <a:extLst>
+                        <a:ext uri="{28A0092B-C50C-407E-A947-70E740481C1C}">
+                          <a14:useLocalDpi xmlns:a14="http://schemas.microsoft.com/office/drawing/2010/main" val="0"/>
+                        </a:ext>
+                      </a:extLst>
+                    </a:blip>
+                    <a:srcRect/>
+                    <a:stretch>
+                      <a:fillRect/>
+                    </a:stretch>
+                  </pic:blipFill>
+                  <pic:spPr bwMode="auto">
+                    <a:xfrm>
+                      <a:off x="0" y="0"/>
+                      <a:ext cx="3100993" cy="4093309"/>
+                    </a:xfrm>
+                    <a:prstGeom prst="rect">
+                      <a:avLst/>
+                    </a:prstGeom>
+                    <a:noFill/>
+                    <a:ln>
+                      <a:noFill/>
+                    </a:ln>
+                  </pic:spPr>
+                </pic:pic>
+              </a:graphicData>
+            </a:graphic>
+          </wp:inline>
+        </w:drawing>
+      </w:r>
+    </w:p>
+    <w:p>
+      <w:pPr>
+        <w:spacing w:before="23" w:after="0" w:line="240" w:lineRule="auto"/>
+        <w:ind w:right="513"/>
+        <w:rPr>
+          <w:rFonts w:ascii="Times New Roman" w:eastAsia="Times New Roman" w:hAnsi="Times New Roman" w:cs="Times New Roman"/>
+          <w:snapToGrid w:val="0"/>
+          <w:color w:val="000000"/>
+          <w:w w:val="0"/>
+          <w:sz w:val="0"/>
+          <w:szCs w:val="0"/>
+          <w:u w:color="000000"/>
+          <w:bdr w:val="none" w:sz="0" w:space="0" w:color="000000"/>
+          <w:shd w:val="clear" w:color="000000" w:fill="000000"/>
+          <w:lang w:val="x-none" w:eastAsia="x-none" w:bidi="x-none"/>
+        </w:rPr>
+      </w:pPr>
+    </w:p>
+    <w:p>
+      <w:pPr>
+        <w:spacing w:before="23" w:after="0" w:line="240" w:lineRule="auto"/>
+        <w:ind w:right="513"/>
+        <w:rPr>
+          <w:rFonts w:ascii="Times New Roman" w:eastAsia="Times New Roman" w:hAnsi="Times New Roman" w:cs="Times New Roman"/>
+          <w:snapToGrid w:val="0"/>
+          <w:color w:val="000000"/>
+          <w:w w:val="0"/>
+          <w:sz w:val="0"/>
+          <w:szCs w:val="0"/>
+          <w:u w:color="000000"/>
+          <w:bdr w:val="none" w:sz="0" w:space="0" w:color="000000"/>
+          <w:shd w:val="clear" w:color="000000" w:fill="000000"/>
+          <w:lang w:val="x-none" w:eastAsia="x-none" w:bidi="x-none"/>
+        </w:rPr>
+      </w:pPr>
+    </w:p>
+    <w:p>
+      <w:pPr>
+        <w:spacing w:before="23" w:after="0" w:line="240" w:lineRule="auto"/>
+        <w:ind w:left="720" w:right="513"/>
+        <w:rPr>
+          <w:rFonts w:ascii="Arial" w:eastAsia="Times New Roman" w:hAnsi="Arial" w:cs="Arial"/>
+          <w:bCs/>
+          <w:color w:val="000000"/>
+          <w:sz w:val="24"/>
+          <w:szCs w:val="24"/>
+          <w:lang w:eastAsia="en-IN"/>
+        </w:rPr>
+      </w:pPr>
+      <w:r>
+        <w:rPr>
+          <w:rFonts w:ascii="Arial" w:eastAsia="Times New Roman" w:hAnsi="Arial" w:cs="Arial"/>
+          <w:bCs/>
+          <w:color w:val="000000"/>
+          <w:sz w:val="24"/>
+          <w:szCs w:val="24"/>
+          <w:lang w:eastAsia="en-IN"/>
+        </w:rPr>
+        <w:t xml:space="preserve">    RAISE ISSUE SCREEN</w:t>
+      </w:r>
+      <w:r>
+        <w:rPr>
+          <w:rFonts w:ascii="Arial" w:eastAsia="Times New Roman" w:hAnsi="Arial" w:cs="Arial"/>
+          <w:bCs/>
+          <w:color w:val="000000"/>
+          <w:sz w:val="24"/>
+          <w:szCs w:val="24"/>
+          <w:lang w:eastAsia="en-IN"/>
+        </w:rPr>
+        <w:tab/>
+      </w:r>
+      <w:r>
+        <w:rPr>
+          <w:rFonts w:ascii="Arial" w:eastAsia="Times New Roman" w:hAnsi="Arial" w:cs="Arial"/>
+          <w:bCs/>
+          <w:color w:val="000000"/>
+          <w:sz w:val="24"/>
+          <w:szCs w:val="24"/>
+          <w:lang w:eastAsia="en-IN"/>
+        </w:rPr>
+        <w:tab/>
+      </w:r>
+      <w:r>
+        <w:rPr>
+          <w:rFonts w:ascii="Arial" w:eastAsia="Times New Roman" w:hAnsi="Arial" w:cs="Arial"/>
+          <w:bCs/>
+          <w:color w:val="000000"/>
+          <w:sz w:val="24"/>
+          <w:szCs w:val="24"/>
+          <w:lang w:eastAsia="en-IN"/>
+        </w:rPr>
+        <w:tab/>
+        <w:t>APPLY FOR DOCUMENT SCREEN</w:t>
+      </w:r>
+    </w:p>
+    <w:p>
+      <w:pPr>
+        <w:spacing w:before="23" w:after="0" w:line="240" w:lineRule="auto"/>
+        <w:ind w:right="513"/>
+        <w:rPr>
+          <w:rFonts w:ascii="Arial" w:eastAsia="Times New Roman" w:hAnsi="Arial" w:cs="Arial"/>
+          <w:bCs/>
+          <w:color w:val="000000"/>
+          <w:sz w:val="24"/>
+          <w:szCs w:val="24"/>
+          <w:lang w:eastAsia="en-IN"/>
+        </w:rPr>
+      </w:pPr>
+    </w:p>
+    <w:p>
+      <w:pPr>
+        <w:spacing w:before="23" w:after="0" w:line="240" w:lineRule="auto"/>
+        <w:ind w:right="513"/>
+        <w:rPr>
+          <w:rFonts w:ascii="Arial" w:eastAsia="Times New Roman" w:hAnsi="Arial" w:cs="Arial"/>
+          <w:bCs/>
+          <w:color w:val="000000"/>
+          <w:sz w:val="24"/>
+          <w:szCs w:val="24"/>
+          <w:lang w:eastAsia="en-IN"/>
+        </w:rPr>
+      </w:pPr>
+      <w:r>
+        <w:rPr>
+          <w:rFonts w:ascii="Arial" w:eastAsia="Times New Roman" w:hAnsi="Arial" w:cs="Arial"/>
+          <w:bCs/>
+          <w:noProof/>
+          <w:color w:val="000000"/>
+          <w:sz w:val="24"/>
+          <w:szCs w:val="24"/>
+          <w:lang w:eastAsia="en-IN"/>
+        </w:rPr>
+        <w:drawing>
+          <wp:inline distT="0" distB="0" distL="0" distR="0">
+            <wp:extent cx="4024607" cy="4933950"/>
+            <wp:effectExtent l="0" t="0" r="0" b="0"/>
+            <wp:docPr id="24" name="Picture 24" descr="C:\Users\SG\Desktop\low low 7.jpg"/>
+            <wp:cNvGraphicFramePr>
+              <a:graphicFrameLocks xmlns:a="http://schemas.openxmlformats.org/drawingml/2006/main" noChangeAspect="1"/>
+            </wp:cNvGraphicFramePr>
+            <a:graphic xmlns:a="http://schemas.openxmlformats.org/drawingml/2006/main">
+              <a:graphicData uri="http://schemas.openxmlformats.org/drawingml/2006/picture">
+                <pic:pic xmlns:pic="http://schemas.openxmlformats.org/drawingml/2006/picture">
+                  <pic:nvPicPr>
+                    <pic:cNvPr id="0" name="Picture 16" descr="C:\Users\SG\Desktop\low low 7.jpg"/>
+                    <pic:cNvPicPr>
+                      <a:picLocks noChangeAspect="1" noChangeArrowheads="1"/>
+                    </pic:cNvPicPr>
+                  </pic:nvPicPr>
+                  <pic:blipFill>
+                    <a:blip r:embed="rId20" cstate="print">
+                      <a:extLst>
+                        <a:ext uri="{28A0092B-C50C-407E-A947-70E740481C1C}">
+                          <a14:useLocalDpi xmlns:a14="http://schemas.microsoft.com/office/drawing/2010/main" val="0"/>
+                        </a:ext>
+                      </a:extLst>
+                    </a:blip>
+                    <a:srcRect/>
+                    <a:stretch>
+                      <a:fillRect/>
+                    </a:stretch>
+                  </pic:blipFill>
+                  <pic:spPr bwMode="auto">
+                    <a:xfrm>
+                      <a:off x="0" y="0"/>
+                      <a:ext cx="4030236" cy="4940851"/>
+                    </a:xfrm>
+                    <a:prstGeom prst="rect">
+                      <a:avLst/>
+                    </a:prstGeom>
+                    <a:noFill/>
+                    <a:ln>
+                      <a:noFill/>
+                    </a:ln>
+                  </pic:spPr>
+                </pic:pic>
+              </a:graphicData>
+            </a:graphic>
+          </wp:inline>
+        </w:drawing>
+      </w:r>
+    </w:p>
+    <w:p>
+      <w:pPr>
+        <w:spacing w:before="23" w:after="0" w:line="240" w:lineRule="auto"/>
+        <w:ind w:left="720" w:right="513"/>
+        <w:rPr>
+          <w:rFonts w:ascii="Arial" w:eastAsia="Times New Roman" w:hAnsi="Arial" w:cs="Arial"/>
+          <w:bCs/>
+          <w:color w:val="000000"/>
+          <w:sz w:val="24"/>
+          <w:szCs w:val="24"/>
+          <w:lang w:eastAsia="en-IN"/>
+        </w:rPr>
+      </w:pPr>
+      <w:r>
+        <w:rPr>
+          <w:rFonts w:ascii="Arial" w:eastAsia="Times New Roman" w:hAnsi="Arial" w:cs="Arial"/>
+          <w:bCs/>
+          <w:color w:val="000000"/>
+          <w:sz w:val="24"/>
+          <w:szCs w:val="24"/>
+          <w:lang w:eastAsia="en-IN"/>
+        </w:rPr>
+        <w:t xml:space="preserve">    KNOW YOUR RIGHTS SCREEN</w:t>
+      </w:r>
+    </w:p>
+    <w:p>
+      <w:pPr>
+        <w:spacing w:before="23" w:after="0" w:line="240" w:lineRule="auto"/>
+        <w:ind w:right="513"/>
+        <w:rPr>
+          <w:rFonts w:ascii="Arial" w:eastAsia="Times New Roman" w:hAnsi="Arial" w:cs="Arial"/>
+          <w:b/>
+          <w:bCs/>
+          <w:color w:val="000000"/>
+          <w:sz w:val="32"/>
+          <w:szCs w:val="32"/>
+          <w:u w:val="single"/>
+          <w:lang w:eastAsia="en-IN"/>
+        </w:rPr>
+      </w:pPr>
+      <w:r>
+        <w:rPr>
+          <w:rFonts w:ascii="Arial" w:eastAsia="Times New Roman" w:hAnsi="Arial" w:cs="Arial"/>
+          <w:b/>
+          <w:bCs/>
+          <w:noProof/>
+          <w:color w:val="000000"/>
+          <w:sz w:val="32"/>
+          <w:szCs w:val="32"/>
+          <w:u w:val="single"/>
+          <w:lang w:eastAsia="en-IN"/>
+        </w:rPr>
+        <w:lastRenderedPageBreak/>
+        <w:drawing>
+          <wp:inline distT="0" distB="0" distL="0" distR="0">
+            <wp:extent cx="6645910" cy="4165372"/>
+            <wp:effectExtent l="0" t="0" r="2540" b="6985"/>
+            <wp:docPr id="25" name="Picture 25" descr="C:\Users\SG\Desktop\low low 8.jpg"/>
+            <wp:cNvGraphicFramePr>
+              <a:graphicFrameLocks xmlns:a="http://schemas.openxmlformats.org/drawingml/2006/main" noChangeAspect="1"/>
+            </wp:cNvGraphicFramePr>
+            <a:graphic xmlns:a="http://schemas.openxmlformats.org/drawingml/2006/main">
+              <a:graphicData uri="http://schemas.openxmlformats.org/drawingml/2006/picture">
+                <pic:pic xmlns:pic="http://schemas.openxmlformats.org/drawingml/2006/picture">
+                  <pic:nvPicPr>
+                    <pic:cNvPr id="0" name="Picture 17" descr="C:\Users\SG\Desktop\low low 8.jpg"/>
+                    <pic:cNvPicPr>
+                      <a:picLocks noChangeAspect="1" noChangeArrowheads="1"/>
+                    </pic:cNvPicPr>
+                  </pic:nvPicPr>
+                  <pic:blipFill>
+                    <a:blip r:embed="rId21" cstate="print">
+                      <a:extLst>
+                        <a:ext uri="{28A0092B-C50C-407E-A947-70E740481C1C}">
+                          <a14:useLocalDpi xmlns:a14="http://schemas.microsoft.com/office/drawing/2010/main" val="0"/>
+                        </a:ext>
+                      </a:extLst>
+                    </a:blip>
+                    <a:srcRect/>
+                    <a:stretch>
+                      <a:fillRect/>
+                    </a:stretch>
+                  </pic:blipFill>
+                  <pic:spPr bwMode="auto">
+                    <a:xfrm>
+                      <a:off x="0" y="0"/>
+                      <a:ext cx="6645910" cy="4165372"/>
+                    </a:xfrm>
+                    <a:prstGeom prst="rect">
+                      <a:avLst/>
+                    </a:prstGeom>
+                    <a:noFill/>
+                    <a:ln>
+                      <a:noFill/>
+                    </a:ln>
+                  </pic:spPr>
+                </pic:pic>
+              </a:graphicData>
+            </a:graphic>
+          </wp:inline>
+        </w:drawing>
+      </w:r>
+    </w:p>
+    <w:p>
+      <w:pPr>
+        <w:spacing w:before="23" w:after="0" w:line="240" w:lineRule="auto"/>
+        <w:ind w:left="1440" w:right="513" w:firstLine="720"/>
+        <w:rPr>
+          <w:rFonts w:ascii="Arial" w:eastAsia="Times New Roman" w:hAnsi="Arial" w:cs="Arial"/>
+          <w:bCs/>
+          <w:color w:val="000000"/>
+          <w:sz w:val="24"/>
+          <w:szCs w:val="24"/>
+          <w:lang w:eastAsia="en-IN"/>
+        </w:rPr>
+      </w:pPr>
+      <w:r>
+        <w:rPr>
+          <w:rFonts w:ascii="Arial" w:eastAsia="Times New Roman" w:hAnsi="Arial" w:cs="Arial"/>
+          <w:bCs/>
+          <w:color w:val="000000"/>
+          <w:sz w:val="24"/>
+          <w:szCs w:val="24"/>
+          <w:lang w:eastAsia="en-IN"/>
+        </w:rPr>
+        <w:t xml:space="preserve">     PROFILE AND SETTINGS SCREEN</w:t>
+      </w:r>
+    </w:p>
+    <w:p>
+      <w:pPr>
+        <w:spacing w:before="23" w:after="0" w:line="240" w:lineRule="auto"/>
+        <w:ind w:right="513"/>
+        <w:rPr>
+          <w:rFonts w:ascii="Arial" w:eastAsia="Times New Roman" w:hAnsi="Arial" w:cs="Arial"/>
+          <w:b/>
+          <w:bCs/>
+          <w:color w:val="000000"/>
+          <w:sz w:val="32"/>
+          <w:szCs w:val="32"/>
+          <w:u w:val="single"/>
+          <w:lang w:eastAsia="en-IN"/>
+        </w:rPr>
+      </w:pPr>
+    </w:p>
+    <w:p>
+      <w:pPr>
+        <w:spacing w:before="23" w:after="0" w:line="240" w:lineRule="auto"/>
+        <w:ind w:right="513"/>
+        <w:rPr>
+          <w:rFonts w:ascii="Arial" w:eastAsia="Times New Roman" w:hAnsi="Arial" w:cs="Arial"/>
+          <w:b/>
+          <w:bCs/>
+          <w:color w:val="000000"/>
+          <w:lang w:eastAsia="en-IN"/>
+        </w:rPr>
+      </w:pPr>
+      <w:r>
+        <w:rPr>
+          <w:rFonts w:ascii="Arial" w:eastAsia="Times New Roman" w:hAnsi="Arial" w:cs="Arial"/>
+          <w:b/>
+          <w:bCs/>
+          <w:color w:val="000000"/>
+          <w:sz w:val="32"/>
+          <w:szCs w:val="32"/>
+          <w:u w:val="single"/>
+          <w:lang w:eastAsia="en-IN"/>
+        </w:rPr>
+        <w:t>MID-FI PROTOTYPING:</w:t>
+      </w:r>
+      <w:r>
+        <w:rPr>
+          <w:rFonts w:ascii="Arial" w:eastAsia="Times New Roman" w:hAnsi="Arial" w:cs="Arial"/>
+          <w:b/>
+          <w:bCs/>
+          <w:color w:val="000000"/>
+          <w:lang w:eastAsia="en-IN"/>
+        </w:rPr>
+        <w:t xml:space="preserve"> </w:t>
+      </w:r>
+    </w:p>
+    <w:p>
+      <w:pPr>
+        <w:spacing w:before="23" w:after="0" w:line="240" w:lineRule="auto"/>
+        <w:ind w:left="373" w:right="513" w:hanging="361"/>
+        <w:rPr>
+          <w:rFonts w:ascii="Arial" w:eastAsia="Times New Roman" w:hAnsi="Arial" w:cs="Arial"/>
+          <w:b/>
+          <w:bCs/>
+          <w:color w:val="000000"/>
+          <w:lang w:eastAsia="en-IN"/>
+        </w:rPr>
+      </w:pPr>
+    </w:p>
+    <w:p>
+      <w:pPr>
+        <w:spacing w:before="23" w:after="0" w:line="240" w:lineRule="auto"/>
+        <w:ind w:left="373" w:right="513" w:hanging="361"/>
+        <w:rPr>
+          <w:rFonts w:ascii="Times New Roman" w:eastAsia="Times New Roman" w:hAnsi="Times New Roman" w:cs="Times New Roman"/>
+          <w:sz w:val="24"/>
+          <w:szCs w:val="24"/>
+          <w:lang w:eastAsia="en-IN"/>
+        </w:rPr>
+      </w:pPr>
+      <w:r>
+        <w:rPr>
+          <w:rFonts w:ascii="Times New Roman" w:eastAsia="Times New Roman" w:hAnsi="Times New Roman" w:cs="Times New Roman"/>
+          <w:noProof/>
+          <w:sz w:val="24"/>
+          <w:szCs w:val="24"/>
+          <w:lang w:eastAsia="en-IN"/>
+        </w:rPr>
+        <w:drawing>
+          <wp:inline distT="0" distB="0" distL="0" distR="0">
+            <wp:extent cx="6645910" cy="1985425"/>
+            <wp:effectExtent l="0" t="0" r="2540" b="0"/>
+            <wp:docPr id="7" name="Picture 7" descr="C:\Users\SG\Desktop\ankit pvt\IHCI\LOW FI\LOW FI 1.png"/>
+            <wp:cNvGraphicFramePr>
+              <a:graphicFrameLocks xmlns:a="http://schemas.openxmlformats.org/drawingml/2006/main" noChangeAspect="1"/>
+            </wp:cNvGraphicFramePr>
+            <a:graphic xmlns:a="http://schemas.openxmlformats.org/drawingml/2006/main">
+              <a:graphicData uri="http://schemas.openxmlformats.org/drawingml/2006/picture">
+                <pic:pic xmlns:pic="http://schemas.openxmlformats.org/drawingml/2006/picture">
+                  <pic:nvPicPr>
+                    <pic:cNvPr id="0" name="Picture 1" descr="C:\Users\SG\Desktop\ankit pvt\IHCI\LOW FI\LOW FI 1.png"/>
+                    <pic:cNvPicPr>
+                      <a:picLocks noChangeAspect="1" noChangeArrowheads="1"/>
+                    </pic:cNvPicPr>
+                  </pic:nvPicPr>
+                  <pic:blipFill>
+                    <a:blip r:embed="rId22" cstate="print">
+                      <a:extLst>
+                        <a:ext uri="{28A0092B-C50C-407E-A947-70E740481C1C}">
+                          <a14:useLocalDpi xmlns:a14="http://schemas.microsoft.com/office/drawing/2010/main" val="0"/>
+                        </a:ext>
+                      </a:extLst>
+                    </a:blip>
+                    <a:srcRect/>
+                    <a:stretch>
+                      <a:fillRect/>
+                    </a:stretch>
+                  </pic:blipFill>
+                  <pic:spPr bwMode="auto">
+                    <a:xfrm>
+                      <a:off x="0" y="0"/>
+                      <a:ext cx="6645910" cy="1985425"/>
+                    </a:xfrm>
+                    <a:prstGeom prst="rect">
+                      <a:avLst/>
+                    </a:prstGeom>
+                    <a:noFill/>
+                    <a:ln>
+                      <a:noFill/>
+                    </a:ln>
+                  </pic:spPr>
+                </pic:pic>
+              </a:graphicData>
+            </a:graphic>
+          </wp:inline>
+        </w:drawing>
+      </w:r>
+    </w:p>
+    <w:p>
+      <w:pPr>
+        <w:spacing w:before="23" w:after="0" w:line="240" w:lineRule="auto"/>
+        <w:ind w:left="373" w:right="513" w:hanging="361"/>
+        <w:rPr>
+          <w:rFonts w:ascii="Times New Roman" w:eastAsia="Times New Roman" w:hAnsi="Times New Roman" w:cs="Times New Roman"/>
+          <w:sz w:val="24"/>
+          <w:szCs w:val="24"/>
+          <w:lang w:eastAsia="en-IN"/>
+        </w:rPr>
+      </w:pPr>
+      <w:r>
+        <w:rPr>
+          <w:rFonts w:ascii="Times New Roman" w:eastAsia="Times New Roman" w:hAnsi="Times New Roman" w:cs="Times New Roman"/>
+          <w:noProof/>
+          <w:sz w:val="24"/>
+          <w:szCs w:val="24"/>
+          <w:lang w:eastAsia="en-IN"/>
+        </w:rPr>
+        <w:drawing>
+          <wp:inline distT="0" distB="0" distL="0" distR="0">
+            <wp:extent cx="6645910" cy="1978165"/>
+            <wp:effectExtent l="0" t="0" r="2540" b="3175"/>
+            <wp:docPr id="8" name="Picture 8" descr="C:\Users\SG\Desktop\ankit pvt\IHCI\LOW FI\LOW FI 2.png"/>
+            <wp:cNvGraphicFramePr>
+              <a:graphicFrameLocks xmlns:a="http://schemas.openxmlformats.org/drawingml/2006/main" noChangeAspect="1"/>
+            </wp:cNvGraphicFramePr>
+            <a:graphic xmlns:a="http://schemas.openxmlformats.org/drawingml/2006/main">
+              <a:graphicData uri="http://schemas.openxmlformats.org/drawingml/2006/picture">
+                <pic:pic xmlns:pic="http://schemas.openxmlformats.org/drawingml/2006/picture">
+                  <pic:nvPicPr>
+                    <pic:cNvPr id="0" name="Picture 2" descr="C:\Users\SG\Desktop\ankit pvt\IHCI\LOW FI\LOW FI 2.png"/>
+                    <pic:cNvPicPr>
+                      <a:picLocks noChangeAspect="1" noChangeArrowheads="1"/>
+                    </pic:cNvPicPr>
+                  </pic:nvPicPr>
+                  <pic:blipFill>
+                    <a:blip r:embed="rId23" cstate="print">
+                      <a:extLst>
+                        <a:ext uri="{28A0092B-C50C-407E-A947-70E740481C1C}">
+                          <a14:useLocalDpi xmlns:a14="http://schemas.microsoft.com/office/drawing/2010/main" val="0"/>
+                        </a:ext>
+                      </a:extLst>
+                    </a:blip>
+                    <a:srcRect/>
+                    <a:stretch>
+                      <a:fillRect/>
+                    </a:stretch>
+                  </pic:blipFill>
+                  <pic:spPr bwMode="auto">
+                    <a:xfrm>
+                      <a:off x="0" y="0"/>
+                      <a:ext cx="6645910" cy="1978165"/>
+                    </a:xfrm>
+                    <a:prstGeom prst="rect">
+                      <a:avLst/>
+                    </a:prstGeom>
+                    <a:noFill/>
+                    <a:ln>
+                      <a:noFill/>
+                    </a:ln>
+                  </pic:spPr>
+                </pic:pic>
+              </a:graphicData>
+            </a:graphic>
+          </wp:inline>
+        </w:drawing>
+      </w:r>
+    </w:p>
+    <w:p>
+      <w:pPr>
+        <w:spacing w:before="23" w:after="0" w:line="240" w:lineRule="auto"/>
+        <w:ind w:left="373" w:right="513" w:hanging="361"/>
+        <w:rPr>
+          <w:rFonts w:ascii="Times New Roman" w:eastAsia="Times New Roman" w:hAnsi="Times New Roman" w:cs="Times New Roman"/>
+          <w:sz w:val="24"/>
+          <w:szCs w:val="24"/>
+          <w:lang w:eastAsia="en-IN"/>
+        </w:rPr>
+      </w:pPr>
+      <w:r>
+        <w:rPr>
+          <w:rFonts w:ascii="Times New Roman" w:eastAsia="Times New Roman" w:hAnsi="Times New Roman" w:cs="Times New Roman"/>
+          <w:noProof/>
+          <w:sz w:val="24"/>
+          <w:szCs w:val="24"/>
+          <w:lang w:eastAsia="en-IN"/>
+        </w:rPr>
+        <w:lastRenderedPageBreak/>
+        <w:drawing>
+          <wp:inline distT="0" distB="0" distL="0" distR="0">
+            <wp:extent cx="6196665" cy="2383155"/>
+            <wp:effectExtent l="0" t="0" r="0" b="0"/>
+            <wp:docPr id="9" name="Picture 9" descr="C:\Users\SG\Desktop\ankit pvt\IHCI\LOW FI\LOW FI 3.png"/>
+            <wp:cNvGraphicFramePr>
+              <a:graphicFrameLocks xmlns:a="http://schemas.openxmlformats.org/drawingml/2006/main" noChangeAspect="1"/>
+            </wp:cNvGraphicFramePr>
+            <a:graphic xmlns:a="http://schemas.openxmlformats.org/drawingml/2006/main">
+              <a:graphicData uri="http://schemas.openxmlformats.org/drawingml/2006/picture">
+                <pic:pic xmlns:pic="http://schemas.openxmlformats.org/drawingml/2006/picture">
+                  <pic:nvPicPr>
+                    <pic:cNvPr id="0" name="Picture 3" descr="C:\Users\SG\Desktop\ankit pvt\IHCI\LOW FI\LOW FI 3.png"/>
+                    <pic:cNvPicPr>
+                      <a:picLocks noChangeAspect="1" noChangeArrowheads="1"/>
+                    </pic:cNvPicPr>
+                  </pic:nvPicPr>
+                  <pic:blipFill rotWithShape="1">
+                    <a:blip r:embed="rId24">
+                      <a:extLst>
+                        <a:ext uri="{28A0092B-C50C-407E-A947-70E740481C1C}">
+                          <a14:useLocalDpi xmlns:a14="http://schemas.microsoft.com/office/drawing/2010/main" val="0"/>
+                        </a:ext>
+                      </a:extLst>
+                    </a:blip>
+                    <a:srcRect l="6737"/>
+                    <a:stretch/>
+                  </pic:blipFill>
+                  <pic:spPr bwMode="auto">
+                    <a:xfrm>
+                      <a:off x="0" y="0"/>
+                      <a:ext cx="6198129" cy="2383718"/>
+                    </a:xfrm>
+                    <a:prstGeom prst="rect">
+                      <a:avLst/>
+                    </a:prstGeom>
+                    <a:noFill/>
+                    <a:ln>
+                      <a:noFill/>
+                    </a:ln>
+                    <a:extLst>
+                      <a:ext uri="{53640926-AAD7-44D8-BBD7-CCE9431645EC}">
+                        <a14:shadowObscured xmlns:a14="http://schemas.microsoft.com/office/drawing/2010/main"/>
+                      </a:ext>
+                    </a:extLst>
+                  </pic:spPr>
+                </pic:pic>
+              </a:graphicData>
+            </a:graphic>
+          </wp:inline>
+        </w:drawing>
+      </w:r>
+    </w:p>
+    <w:p>
+      <w:pPr>
+        <w:spacing w:before="23" w:after="0" w:line="240" w:lineRule="auto"/>
+        <w:ind w:left="373" w:right="513" w:hanging="361"/>
+        <w:rPr>
+          <w:rFonts w:ascii="Times New Roman" w:eastAsia="Times New Roman" w:hAnsi="Times New Roman" w:cs="Times New Roman"/>
+          <w:sz w:val="24"/>
+          <w:szCs w:val="24"/>
+          <w:lang w:eastAsia="en-IN"/>
+        </w:rPr>
+      </w:pPr>
+      <w:r>
+        <w:rPr>
+          <w:rFonts w:ascii="Times New Roman" w:eastAsia="Times New Roman" w:hAnsi="Times New Roman" w:cs="Times New Roman"/>
+          <w:noProof/>
+          <w:sz w:val="24"/>
+          <w:szCs w:val="24"/>
+          <w:lang w:eastAsia="en-IN"/>
+        </w:rPr>
+        <w:drawing>
+          <wp:inline distT="0" distB="0" distL="0" distR="0">
+            <wp:extent cx="6457950" cy="3300998"/>
+            <wp:effectExtent l="0" t="0" r="0" b="0"/>
+            <wp:docPr id="10" name="Picture 10" descr="C:\Users\SG\Desktop\ankit pvt\IHCI\LOW FI\LOW FI 4.png"/>
+            <wp:cNvGraphicFramePr>
+              <a:graphicFrameLocks xmlns:a="http://schemas.openxmlformats.org/drawingml/2006/main" noChangeAspect="1"/>
+            </wp:cNvGraphicFramePr>
+            <a:graphic xmlns:a="http://schemas.openxmlformats.org/drawingml/2006/main">
+              <a:graphicData uri="http://schemas.openxmlformats.org/drawingml/2006/picture">
+                <pic:pic xmlns:pic="http://schemas.openxmlformats.org/drawingml/2006/picture">
+                  <pic:nvPicPr>
+                    <pic:cNvPr id="0" name="Picture 4" descr="C:\Users\SG\Desktop\ankit pvt\IHCI\LOW FI\LOW FI 4.png"/>
+                    <pic:cNvPicPr>
+                      <a:picLocks noChangeAspect="1" noChangeArrowheads="1"/>
+                    </pic:cNvPicPr>
+                  </pic:nvPicPr>
+                  <pic:blipFill>
+                    <a:blip r:embed="rId25">
+                      <a:extLst>
+                        <a:ext uri="{28A0092B-C50C-407E-A947-70E740481C1C}">
+                          <a14:useLocalDpi xmlns:a14="http://schemas.microsoft.com/office/drawing/2010/main" val="0"/>
+                        </a:ext>
+                      </a:extLst>
+                    </a:blip>
+                    <a:srcRect/>
+                    <a:stretch>
+                      <a:fillRect/>
+                    </a:stretch>
+                  </pic:blipFill>
+                  <pic:spPr bwMode="auto">
+                    <a:xfrm>
+                      <a:off x="0" y="0"/>
+                      <a:ext cx="6468273" cy="3306274"/>
+                    </a:xfrm>
+                    <a:prstGeom prst="rect">
+                      <a:avLst/>
+                    </a:prstGeom>
+                    <a:noFill/>
+                    <a:ln>
+                      <a:noFill/>
+                    </a:ln>
+                  </pic:spPr>
+                </pic:pic>
+              </a:graphicData>
+            </a:graphic>
+          </wp:inline>
+        </w:drawing>
+      </w:r>
+    </w:p>
+    <w:p>
+      <w:pPr>
+        <w:spacing w:before="23" w:after="0" w:line="240" w:lineRule="auto"/>
+        <w:ind w:left="373" w:right="513" w:hanging="361"/>
+        <w:rPr>
+          <w:rFonts w:ascii="Times New Roman" w:eastAsia="Times New Roman" w:hAnsi="Times New Roman" w:cs="Times New Roman"/>
+          <w:sz w:val="24"/>
+          <w:szCs w:val="24"/>
+          <w:lang w:eastAsia="en-IN"/>
+        </w:rPr>
+      </w:pPr>
+      <w:r>
+        <w:rPr>
+          <w:rFonts w:ascii="Times New Roman" w:eastAsia="Times New Roman" w:hAnsi="Times New Roman" w:cs="Times New Roman"/>
+          <w:noProof/>
+          <w:sz w:val="24"/>
+          <w:szCs w:val="24"/>
+          <w:lang w:eastAsia="en-IN"/>
+        </w:rPr>
+        <w:drawing>
+          <wp:inline distT="0" distB="0" distL="0" distR="0">
+            <wp:extent cx="6645910" cy="3166102"/>
+            <wp:effectExtent l="0" t="0" r="2540" b="0"/>
+            <wp:docPr id="14" name="Picture 14" descr="C:\Users\SG\Desktop\ankit pvt\IHCI\LOW FI\LOW FI 7.png"/>
+            <wp:cNvGraphicFramePr>
+              <a:graphicFrameLocks xmlns:a="http://schemas.openxmlformats.org/drawingml/2006/main" noChangeAspect="1"/>
+            </wp:cNvGraphicFramePr>
+            <a:graphic xmlns:a="http://schemas.openxmlformats.org/drawingml/2006/main">
+              <a:graphicData uri="http://schemas.openxmlformats.org/drawingml/2006/picture">
+                <pic:pic xmlns:pic="http://schemas.openxmlformats.org/drawingml/2006/picture">
+                  <pic:nvPicPr>
+                    <pic:cNvPr id="0" name="Picture 6" descr="C:\Users\SG\Desktop\ankit pvt\IHCI\LOW FI\LOW FI 7.png"/>
+                    <pic:cNvPicPr>
+                      <a:picLocks noChangeAspect="1" noChangeArrowheads="1"/>
+                    </pic:cNvPicPr>
+                  </pic:nvPicPr>
+                  <pic:blipFill>
+                    <a:blip r:embed="rId26">
+                      <a:extLst>
+                        <a:ext uri="{28A0092B-C50C-407E-A947-70E740481C1C}">
+                          <a14:useLocalDpi xmlns:a14="http://schemas.microsoft.com/office/drawing/2010/main" val="0"/>
+                        </a:ext>
+                      </a:extLst>
+                    </a:blip>
+                    <a:srcRect/>
+                    <a:stretch>
+                      <a:fillRect/>
+                    </a:stretch>
+                  </pic:blipFill>
+                  <pic:spPr bwMode="auto">
+                    <a:xfrm>
+                      <a:off x="0" y="0"/>
+                      <a:ext cx="6645910" cy="3166102"/>
+                    </a:xfrm>
+                    <a:prstGeom prst="rect">
+                      <a:avLst/>
+                    </a:prstGeom>
+                    <a:noFill/>
+                    <a:ln>
+                      <a:noFill/>
+                    </a:ln>
+                  </pic:spPr>
+                </pic:pic>
+              </a:graphicData>
+            </a:graphic>
+          </wp:inline>
+        </w:drawing>
+      </w:r>
+    </w:p>
+    <w:p>
+      <w:pPr>
+        <w:spacing w:before="23" w:after="0" w:line="240" w:lineRule="auto"/>
+        <w:ind w:left="373" w:right="513" w:hanging="361"/>
+        <w:rPr>
+          <w:rFonts w:ascii="Times New Roman" w:eastAsia="Times New Roman" w:hAnsi="Times New Roman" w:cs="Times New Roman"/>
+          <w:sz w:val="24"/>
+          <w:szCs w:val="24"/>
+          <w:lang w:eastAsia="en-IN"/>
+        </w:rPr>
+      </w:pPr>
+      <w:r>
+        <w:rPr>
+          <w:rFonts w:ascii="Times New Roman" w:eastAsia="Times New Roman" w:hAnsi="Times New Roman" w:cs="Times New Roman"/>
+          <w:noProof/>
+          <w:sz w:val="24"/>
+          <w:szCs w:val="24"/>
+          <w:lang w:eastAsia="en-IN"/>
+        </w:rPr>
+        <w:lastRenderedPageBreak/>
+        <w:drawing>
+          <wp:inline distT="0" distB="0" distL="0" distR="0">
+            <wp:extent cx="6645910" cy="3206308"/>
+            <wp:effectExtent l="0" t="0" r="2540" b="0"/>
+            <wp:docPr id="15" name="Picture 15" descr="C:\Users\SG\Desktop\ankit pvt\IHCI\LOW FI\LOW FI 6.png"/>
+            <wp:cNvGraphicFramePr>
+              <a:graphicFrameLocks xmlns:a="http://schemas.openxmlformats.org/drawingml/2006/main" noChangeAspect="1"/>
+            </wp:cNvGraphicFramePr>
+            <a:graphic xmlns:a="http://schemas.openxmlformats.org/drawingml/2006/main">
+              <a:graphicData uri="http://schemas.openxmlformats.org/drawingml/2006/picture">
+                <pic:pic xmlns:pic="http://schemas.openxmlformats.org/drawingml/2006/picture">
+                  <pic:nvPicPr>
+                    <pic:cNvPr id="0" name="Picture 7" descr="C:\Users\SG\Desktop\ankit pvt\IHCI\LOW FI\LOW FI 6.png"/>
+                    <pic:cNvPicPr>
+                      <a:picLocks noChangeAspect="1" noChangeArrowheads="1"/>
+                    </pic:cNvPicPr>
+                  </pic:nvPicPr>
+                  <pic:blipFill>
+                    <a:blip r:embed="rId27">
+                      <a:extLst>
+                        <a:ext uri="{28A0092B-C50C-407E-A947-70E740481C1C}">
+                          <a14:useLocalDpi xmlns:a14="http://schemas.microsoft.com/office/drawing/2010/main" val="0"/>
+                        </a:ext>
+                      </a:extLst>
+                    </a:blip>
+                    <a:srcRect/>
+                    <a:stretch>
+                      <a:fillRect/>
+                    </a:stretch>
+                  </pic:blipFill>
+                  <pic:spPr bwMode="auto">
+                    <a:xfrm>
+                      <a:off x="0" y="0"/>
+                      <a:ext cx="6645910" cy="3206308"/>
+                    </a:xfrm>
+                    <a:prstGeom prst="rect">
+                      <a:avLst/>
+                    </a:prstGeom>
+                    <a:noFill/>
+                    <a:ln>
+                      <a:noFill/>
+                    </a:ln>
+                  </pic:spPr>
+                </pic:pic>
+              </a:graphicData>
+            </a:graphic>
+          </wp:inline>
+        </w:drawing>
+      </w:r>
+    </w:p>
+    <w:p>
+      <w:pPr>
+        <w:spacing w:before="23" w:after="0" w:line="240" w:lineRule="auto"/>
+        <w:ind w:left="373" w:right="513" w:hanging="361"/>
+        <w:rPr>
+          <w:rFonts w:ascii="Times New Roman" w:eastAsia="Times New Roman" w:hAnsi="Times New Roman" w:cs="Times New Roman"/>
+          <w:sz w:val="24"/>
+          <w:szCs w:val="24"/>
+          <w:lang w:eastAsia="en-IN"/>
+        </w:rPr>
+      </w:pPr>
+    </w:p>
+    <w:p>
+      <w:pPr>
+        <w:spacing w:before="23" w:after="0" w:line="240" w:lineRule="auto"/>
+        <w:ind w:left="373" w:right="513" w:hanging="361"/>
+        <w:rPr>
+          <w:rFonts w:ascii="Times New Roman" w:eastAsia="Times New Roman" w:hAnsi="Times New Roman" w:cs="Times New Roman"/>
+          <w:sz w:val="24"/>
+          <w:szCs w:val="24"/>
+          <w:lang w:eastAsia="en-IN"/>
+        </w:rPr>
+      </w:pPr>
+    </w:p>
+    <w:p>
+      <w:pPr>
+        <w:spacing w:before="23" w:after="0" w:line="240" w:lineRule="auto"/>
+        <w:ind w:left="373" w:right="513" w:hanging="361"/>
+        <w:rPr>
+          <w:rFonts w:ascii="Times New Roman" w:eastAsia="Times New Roman" w:hAnsi="Times New Roman" w:cs="Times New Roman"/>
+          <w:sz w:val="24"/>
+          <w:szCs w:val="24"/>
+          <w:lang w:eastAsia="en-IN"/>
+        </w:rPr>
+      </w:pPr>
+    </w:p>
+    <w:p>
+      <w:pPr>
+        <w:spacing w:before="23" w:after="0" w:line="240" w:lineRule="auto"/>
+        <w:ind w:left="373" w:right="513" w:hanging="361"/>
+        <w:rPr>
+          <w:rFonts w:ascii="Times New Roman" w:eastAsia="Times New Roman" w:hAnsi="Times New Roman" w:cs="Times New Roman"/>
+          <w:sz w:val="24"/>
+          <w:szCs w:val="24"/>
+          <w:lang w:eastAsia="en-IN"/>
+        </w:rPr>
+      </w:pPr>
+      <w:r>
+        <w:rPr>
+          <w:rFonts w:ascii="Times New Roman" w:eastAsia="Times New Roman" w:hAnsi="Times New Roman" w:cs="Times New Roman"/>
+          <w:noProof/>
+          <w:sz w:val="24"/>
+          <w:szCs w:val="24"/>
+          <w:lang w:eastAsia="en-IN"/>
+        </w:rPr>
+        <w:drawing>
+          <wp:inline distT="0" distB="0" distL="0" distR="0">
+            <wp:extent cx="6645910" cy="4794644"/>
+            <wp:effectExtent l="0" t="0" r="2540" b="6350"/>
+            <wp:docPr id="16" name="Picture 16" descr="C:\Users\SG\Desktop\ankit pvt\IHCI\LOW FI\LOW FI 5.png"/>
+            <wp:cNvGraphicFramePr>
+              <a:graphicFrameLocks xmlns:a="http://schemas.openxmlformats.org/drawingml/2006/main" noChangeAspect="1"/>
+            </wp:cNvGraphicFramePr>
+            <a:graphic xmlns:a="http://schemas.openxmlformats.org/drawingml/2006/main">
+              <a:graphicData uri="http://schemas.openxmlformats.org/drawingml/2006/picture">
+                <pic:pic xmlns:pic="http://schemas.openxmlformats.org/drawingml/2006/picture">
+                  <pic:nvPicPr>
+                    <pic:cNvPr id="0" name="Picture 8" descr="C:\Users\SG\Desktop\ankit pvt\IHCI\LOW FI\LOW FI 5.png"/>
+                    <pic:cNvPicPr>
+                      <a:picLocks noChangeAspect="1" noChangeArrowheads="1"/>
+                    </pic:cNvPicPr>
+                  </pic:nvPicPr>
+                  <pic:blipFill>
+                    <a:blip r:embed="rId28">
+                      <a:extLst>
+                        <a:ext uri="{28A0092B-C50C-407E-A947-70E740481C1C}">
+                          <a14:useLocalDpi xmlns:a14="http://schemas.microsoft.com/office/drawing/2010/main" val="0"/>
+                        </a:ext>
+                      </a:extLst>
+                    </a:blip>
+                    <a:srcRect/>
+                    <a:stretch>
+                      <a:fillRect/>
+                    </a:stretch>
+                  </pic:blipFill>
+                  <pic:spPr bwMode="auto">
+                    <a:xfrm>
+                      <a:off x="0" y="0"/>
+                      <a:ext cx="6645910" cy="4794644"/>
+                    </a:xfrm>
+                    <a:prstGeom prst="rect">
+                      <a:avLst/>
+                    </a:prstGeom>
+                    <a:noFill/>
+                    <a:ln>
+                      <a:noFill/>
+                    </a:ln>
+                  </pic:spPr>
+                </pic:pic>
+              </a:graphicData>
+            </a:graphic>
+          </wp:inline>
+        </w:drawing>
+      </w:r>
+    </w:p>
+    <w:p>
+      <w:pPr>
+        <w:spacing w:before="23" w:after="0" w:line="240" w:lineRule="auto"/>
+        <w:ind w:left="373" w:right="513" w:hanging="361"/>
+        <w:rPr>
+          <w:rFonts w:ascii="Times New Roman" w:eastAsia="Times New Roman" w:hAnsi="Times New Roman" w:cs="Times New Roman"/>
+          <w:sz w:val="24"/>
+          <w:szCs w:val="24"/>
+          <w:lang w:eastAsia="en-IN"/>
+        </w:rPr>
+      </w:pPr>
+      <w:r>
+        <w:rPr>
+          <w:rFonts w:ascii="Times New Roman" w:eastAsia="Times New Roman" w:hAnsi="Times New Roman" w:cs="Times New Roman"/>
+          <w:noProof/>
+          <w:sz w:val="24"/>
+          <w:szCs w:val="24"/>
+          <w:lang w:eastAsia="en-IN"/>
+        </w:rPr>
+        <w:lastRenderedPageBreak/>
+        <w:drawing>
+          <wp:inline distT="0" distB="0" distL="0" distR="0">
+            <wp:extent cx="6645910" cy="2804553"/>
+            <wp:effectExtent l="0" t="0" r="2540" b="0"/>
+            <wp:docPr id="17" name="Picture 17" descr="C:\Users\SG\Desktop\ankit pvt\IHCI\LOW FI\LOW FI 8.png"/>
+            <wp:cNvGraphicFramePr>
+              <a:graphicFrameLocks xmlns:a="http://schemas.openxmlformats.org/drawingml/2006/main" noChangeAspect="1"/>
+            </wp:cNvGraphicFramePr>
+            <a:graphic xmlns:a="http://schemas.openxmlformats.org/drawingml/2006/main">
+              <a:graphicData uri="http://schemas.openxmlformats.org/drawingml/2006/picture">
+                <pic:pic xmlns:pic="http://schemas.openxmlformats.org/drawingml/2006/picture">
+                  <pic:nvPicPr>
+                    <pic:cNvPr id="0" name="Picture 9" descr="C:\Users\SG\Desktop\ankit pvt\IHCI\LOW FI\LOW FI 8.png"/>
+                    <pic:cNvPicPr>
+                      <a:picLocks noChangeAspect="1" noChangeArrowheads="1"/>
+                    </pic:cNvPicPr>
+                  </pic:nvPicPr>
+                  <pic:blipFill>
+                    <a:blip r:embed="rId29">
+                      <a:extLst>
+                        <a:ext uri="{28A0092B-C50C-407E-A947-70E740481C1C}">
+                          <a14:useLocalDpi xmlns:a14="http://schemas.microsoft.com/office/drawing/2010/main" val="0"/>
+                        </a:ext>
+                      </a:extLst>
+                    </a:blip>
+                    <a:srcRect/>
+                    <a:stretch>
+                      <a:fillRect/>
+                    </a:stretch>
+                  </pic:blipFill>
+                  <pic:spPr bwMode="auto">
+                    <a:xfrm>
+                      <a:off x="0" y="0"/>
+                      <a:ext cx="6645910" cy="2804553"/>
+                    </a:xfrm>
+                    <a:prstGeom prst="rect">
+                      <a:avLst/>
+                    </a:prstGeom>
+                    <a:noFill/>
+                    <a:ln>
+                      <a:noFill/>
+                    </a:ln>
+                  </pic:spPr>
+                </pic:pic>
+              </a:graphicData>
+            </a:graphic>
+          </wp:inline>
+        </w:drawing>
+      </w:r>
+    </w:p>
+    <w:p>
+      <w:pPr>
+        <w:spacing w:before="23" w:after="0" w:line="240" w:lineRule="auto"/>
+        <w:ind w:left="373" w:right="513" w:hanging="361"/>
+        <w:rPr>
+          <w:rFonts w:ascii="Times New Roman" w:eastAsia="Times New Roman" w:hAnsi="Times New Roman" w:cs="Times New Roman"/>
+          <w:sz w:val="24"/>
+          <w:szCs w:val="24"/>
+          <w:lang w:eastAsia="en-IN"/>
+        </w:rPr>
+      </w:pPr>
+    </w:p>
+    <w:p>
+      <w:pPr>
+        <w:spacing w:before="10" w:after="0" w:line="240" w:lineRule="auto"/>
+        <w:ind w:left="394" w:right="70" w:hanging="354"/>
+        <w:rPr>
+          <w:rFonts w:eastAsia="Times New Roman" w:cstheme="minorHAnsi"/>
+          <w:sz w:val="24"/>
+          <w:szCs w:val="24"/>
+          <w:lang w:eastAsia="en-IN"/>
+        </w:rPr>
+      </w:pPr>
+    </w:p>
+    <w:p>
+      <w:pPr>
+        <w:spacing w:before="23" w:after="0" w:line="240" w:lineRule="auto"/>
+        <w:ind w:left="373" w:right="513" w:hanging="361"/>
+        <w:rPr>
+          <w:rFonts w:ascii="Arial" w:eastAsia="Times New Roman" w:hAnsi="Arial" w:cs="Arial"/>
+          <w:b/>
+          <w:bCs/>
+          <w:color w:val="000000"/>
+          <w:sz w:val="32"/>
+          <w:szCs w:val="32"/>
+          <w:u w:val="single"/>
+          <w:lang w:eastAsia="en-IN"/>
+        </w:rPr>
+      </w:pPr>
+      <w:r>
+        <w:rPr>
+          <w:rFonts w:ascii="Arial" w:eastAsia="Times New Roman" w:hAnsi="Arial" w:cs="Arial"/>
+          <w:b/>
+          <w:bCs/>
+          <w:color w:val="000000"/>
+          <w:sz w:val="32"/>
+          <w:szCs w:val="32"/>
+          <w:u w:val="single"/>
+          <w:lang w:eastAsia="en-IN"/>
+        </w:rPr>
+        <w:t>HI-FI PROTOTYPING:</w:t>
+      </w:r>
+    </w:p>
+    <w:p>
+      <w:pPr>
+        <w:spacing w:before="23" w:after="0" w:line="240" w:lineRule="auto"/>
+        <w:ind w:left="373" w:right="513" w:hanging="361"/>
+        <w:rPr>
+          <w:rFonts w:ascii="Arial" w:eastAsia="Times New Roman" w:hAnsi="Arial" w:cs="Arial"/>
+          <w:b/>
+          <w:bCs/>
+          <w:color w:val="000000"/>
+          <w:sz w:val="32"/>
+          <w:szCs w:val="32"/>
+          <w:u w:val="single"/>
+          <w:lang w:eastAsia="en-IN"/>
+        </w:rPr>
+      </w:pPr>
+      <w:r>
+        <w:rPr>
+          <w:rFonts w:ascii="Arial" w:eastAsia="Times New Roman" w:hAnsi="Arial" w:cs="Arial"/>
+          <w:b/>
+          <w:bCs/>
+          <w:noProof/>
+          <w:color w:val="000000"/>
+          <w:sz w:val="32"/>
+          <w:szCs w:val="32"/>
+          <w:u w:val="single"/>
+          <w:lang w:eastAsia="en-IN"/>
+        </w:rPr>
+        <w:drawing>
+          <wp:inline distT="0" distB="0" distL="0" distR="0">
+            <wp:extent cx="6286500" cy="5448300"/>
+            <wp:effectExtent l="0" t="0" r="0" b="0"/>
+            <wp:docPr id="26" name="Picture 26" descr="C:\Users\SG\Desktop\ankit pvt\vg.jpeg"/>
+            <wp:cNvGraphicFramePr>
+              <a:graphicFrameLocks xmlns:a="http://schemas.openxmlformats.org/drawingml/2006/main" noChangeAspect="1"/>
+            </wp:cNvGraphicFramePr>
+            <a:graphic xmlns:a="http://schemas.openxmlformats.org/drawingml/2006/main">
+              <a:graphicData uri="http://schemas.openxmlformats.org/drawingml/2006/picture">
+                <pic:pic xmlns:pic="http://schemas.openxmlformats.org/drawingml/2006/picture">
+                  <pic:nvPicPr>
+                    <pic:cNvPr id="0" name="Picture 18" descr="C:\Users\SG\Desktop\ankit pvt\vg.jpeg"/>
+                    <pic:cNvPicPr>
+                      <a:picLocks noChangeAspect="1" noChangeArrowheads="1"/>
+                    </pic:cNvPicPr>
+                  </pic:nvPicPr>
+                  <pic:blipFill>
+                    <a:blip r:embed="rId30" cstate="print">
+                      <a:extLst>
+                        <a:ext uri="{28A0092B-C50C-407E-A947-70E740481C1C}">
+                          <a14:useLocalDpi xmlns:a14="http://schemas.microsoft.com/office/drawing/2010/main" val="0"/>
+                        </a:ext>
+                      </a:extLst>
+                    </a:blip>
+                    <a:srcRect/>
+                    <a:stretch>
+                      <a:fillRect/>
+                    </a:stretch>
+                  </pic:blipFill>
+                  <pic:spPr bwMode="auto">
+                    <a:xfrm>
+                      <a:off x="0" y="0"/>
+                      <a:ext cx="6286500" cy="5448300"/>
+                    </a:xfrm>
+                    <a:prstGeom prst="rect">
+                      <a:avLst/>
+                    </a:prstGeom>
+                    <a:noFill/>
+                    <a:ln>
+                      <a:noFill/>
+                    </a:ln>
+                  </pic:spPr>
+                </pic:pic>
+              </a:graphicData>
+            </a:graphic>
+          </wp:inline>
+        </w:drawing>
+      </w:r>
+    </w:p>
+    <w:p>
+      <w:pPr>
+        <w:spacing w:before="23" w:after="0" w:line="240" w:lineRule="auto"/>
+        <w:ind w:left="373" w:right="513" w:hanging="361"/>
+        <w:rPr>
+          <w:rFonts w:eastAsia="Times New Roman" w:cstheme="minorHAnsi"/>
+          <w:bCs/>
+          <w:color w:val="000000"/>
+          <w:sz w:val="24"/>
+          <w:szCs w:val="24"/>
+          <w:lang w:eastAsia="en-IN"/>
+        </w:rPr>
+      </w:pPr>
+      <w:r>
+        <w:rPr>
+          <w:rFonts w:eastAsia="Times New Roman" w:cstheme="minorHAnsi"/>
+          <w:bCs/>
+          <w:color w:val="000000"/>
+          <w:sz w:val="24"/>
+          <w:szCs w:val="24"/>
+          <w:lang w:eastAsia="en-IN"/>
+        </w:rPr>
+        <w:tab/>
+      </w:r>
+      <w:r>
+        <w:rPr>
+          <w:rFonts w:eastAsia="Times New Roman" w:cstheme="minorHAnsi"/>
+          <w:bCs/>
+          <w:color w:val="000000"/>
+          <w:sz w:val="24"/>
+          <w:szCs w:val="24"/>
+          <w:lang w:eastAsia="en-IN"/>
+        </w:rPr>
+        <w:tab/>
+        <w:t>You can reach the high fidelity prototypes of our program by following the link given below:</w:t>
+      </w:r>
+    </w:p>
+    <w:p>
+      <w:pPr>
+        <w:spacing w:after="0" w:line="240" w:lineRule="auto"/>
+        <w:rPr>
+          <w:rFonts w:ascii="Arial" w:eastAsia="Times New Roman" w:hAnsi="Arial" w:cs="Arial"/>
+          <w:b/>
+          <w:bCs/>
+          <w:color w:val="000000"/>
+          <w:sz w:val="32"/>
+          <w:szCs w:val="32"/>
+          <w:u w:val="single"/>
+          <w:lang w:eastAsia="en-IN"/>
+        </w:rPr>
+      </w:pPr>
+      <w:hyperlink r:id="rId31" w:history="1">
+        <w:r>
+          <w:rPr>
+            <w:rStyle w:val="Hyperlink"/>
+            <w:rFonts w:ascii="Arial" w:eastAsia="Times New Roman" w:hAnsi="Arial" w:cs="Arial"/>
+            <w:b/>
+            <w:bCs/>
+            <w:sz w:val="32"/>
+            <w:szCs w:val="32"/>
+            <w:lang w:eastAsia="en-IN"/>
+          </w:rPr>
+          <w:t>https://xd.adobe.com/view/fcefbccb-7ce7-4b24-ba83-3fd37d45b8a2-a9bc/?fullscreen&amp;hints=off</w:t>
+        </w:r>
+      </w:hyperlink>
+    </w:p>
+    <w:p>
+      <w:pPr>
+        <w:spacing w:after="0" w:line="240" w:lineRule="auto"/>
+        <w:rPr>
+          <w:rFonts w:ascii="Arial" w:eastAsia="Times New Roman" w:hAnsi="Arial" w:cs="Arial"/>
+          <w:b/>
+          <w:bCs/>
+          <w:color w:val="000000"/>
+          <w:sz w:val="32"/>
+          <w:szCs w:val="32"/>
+          <w:u w:val="single"/>
+          <w:lang w:eastAsia="en-IN"/>
+        </w:rPr>
+      </w:pPr>
+    </w:p>
+    <w:p>
+      <w:pPr>
+        <w:spacing w:after="0" w:line="240" w:lineRule="auto"/>
+        <w:rPr>
+          <w:rFonts w:ascii="Arial" w:eastAsia="Times New Roman" w:hAnsi="Arial" w:cs="Arial"/>
+          <w:b/>
+          <w:bCs/>
+          <w:color w:val="000000"/>
+          <w:sz w:val="32"/>
+          <w:szCs w:val="32"/>
+          <w:u w:val="single"/>
+          <w:lang w:eastAsia="en-IN"/>
+        </w:rPr>
+      </w:pPr>
+      <w:r>
+        <w:rPr>
+          <w:rFonts w:ascii="Arial" w:eastAsia="Times New Roman" w:hAnsi="Arial" w:cs="Arial"/>
+          <w:b/>
+          <w:bCs/>
+          <w:color w:val="000000"/>
+          <w:sz w:val="32"/>
+          <w:szCs w:val="32"/>
+          <w:u w:val="single"/>
+          <w:lang w:eastAsia="en-IN"/>
+        </w:rPr>
+        <w:t>EVALUATION:</w:t>
+      </w:r>
+    </w:p>
+    <w:p>
+      <w:pPr>
+        <w:pStyle w:val="ListParagraph"/>
+        <w:numPr>
+          <w:ilvl w:val="0"/>
+          <w:numId w:val="8"/>
+        </w:numPr>
+        <w:spacing w:after="0" w:line="240" w:lineRule="auto"/>
+        <w:rPr>
+          <w:rFonts w:ascii="Arial" w:eastAsia="Times New Roman" w:hAnsi="Arial" w:cs="Arial"/>
+          <w:bCs/>
+          <w:color w:val="000000"/>
+          <w:sz w:val="32"/>
+          <w:szCs w:val="32"/>
+          <w:lang w:eastAsia="en-IN"/>
+        </w:rPr>
+      </w:pPr>
+      <w:r>
+        <w:rPr>
+          <w:rFonts w:eastAsia="Times New Roman" w:cstheme="minorHAnsi"/>
+          <w:bCs/>
+          <w:color w:val="000000"/>
+          <w:sz w:val="24"/>
+          <w:szCs w:val="24"/>
+          <w:lang w:eastAsia="en-IN"/>
+        </w:rPr>
+        <w:t>We use a questionnaire t</w:t>
+      </w:r>
+      <w:r>
+        <w:rPr>
+          <w:rFonts w:eastAsia="Times New Roman" w:cstheme="minorHAnsi"/>
+          <w:bCs/>
+          <w:color w:val="000000"/>
+          <w:sz w:val="24"/>
+          <w:szCs w:val="24"/>
+          <w:lang w:eastAsia="en-IN"/>
+        </w:rPr>
+        <w:t>o analyse</w:t>
+      </w:r>
+      <w:r>
+        <w:rPr>
+          <w:rFonts w:eastAsia="Times New Roman" w:cstheme="minorHAnsi"/>
+          <w:bCs/>
+          <w:color w:val="000000"/>
+          <w:sz w:val="24"/>
+          <w:szCs w:val="24"/>
+          <w:lang w:eastAsia="en-IN"/>
+        </w:rPr>
+        <w:t xml:space="preserve"> our program. In this evaluation process, we provide users with the mid-fidelity prototypes of our program and ask them to review the interface that we have created.</w:t>
+      </w:r>
+    </w:p>
+    <w:p>
+      <w:pPr>
+        <w:spacing w:after="0" w:line="240" w:lineRule="auto"/>
+        <w:ind w:left="360"/>
+        <w:rPr>
+          <w:rFonts w:ascii="Arial" w:eastAsia="Times New Roman" w:hAnsi="Arial" w:cs="Arial"/>
+          <w:bCs/>
+          <w:color w:val="000000"/>
+          <w:sz w:val="32"/>
+          <w:szCs w:val="32"/>
+          <w:lang w:eastAsia="en-IN"/>
+        </w:rPr>
+      </w:pPr>
+      <w:r>
+        <w:rPr>
+          <w:rFonts w:ascii="Arial" w:eastAsia="Times New Roman" w:hAnsi="Arial" w:cs="Arial"/>
+          <w:bCs/>
+          <w:noProof/>
+          <w:color w:val="000000"/>
+          <w:sz w:val="32"/>
+          <w:szCs w:val="32"/>
+          <w:lang w:eastAsia="en-IN"/>
+        </w:rPr>
+        <w:drawing>
+          <wp:inline distT="0" distB="0" distL="0" distR="0">
+            <wp:extent cx="5800725" cy="2714625"/>
+            <wp:effectExtent l="0" t="0" r="9525" b="9525"/>
+            <wp:docPr id="27" name="Picture 27" descr="C:\Users\SG\Desktop\ques 1.PNG"/>
+            <wp:cNvGraphicFramePr>
+              <a:graphicFrameLocks xmlns:a="http://schemas.openxmlformats.org/drawingml/2006/main" noChangeAspect="1"/>
+            </wp:cNvGraphicFramePr>
+            <a:graphic xmlns:a="http://schemas.openxmlformats.org/drawingml/2006/main">
+              <a:graphicData uri="http://schemas.openxmlformats.org/drawingml/2006/picture">
+                <pic:pic xmlns:pic="http://schemas.openxmlformats.org/drawingml/2006/picture">
+                  <pic:nvPicPr>
+                    <pic:cNvPr id="0" name="Picture 19" descr="C:\Users\SG\Desktop\ques 1.PNG"/>
+                    <pic:cNvPicPr>
+                      <a:picLocks noChangeAspect="1" noChangeArrowheads="1"/>
+                    </pic:cNvPicPr>
+                  </pic:nvPicPr>
+                  <pic:blipFill>
+                    <a:blip r:embed="rId32">
+                      <a:extLst>
+                        <a:ext uri="{28A0092B-C50C-407E-A947-70E740481C1C}">
+                          <a14:useLocalDpi xmlns:a14="http://schemas.microsoft.com/office/drawing/2010/main" val="0"/>
+                        </a:ext>
+                      </a:extLst>
+                    </a:blip>
+                    <a:srcRect/>
+                    <a:stretch>
+                      <a:fillRect/>
+                    </a:stretch>
+                  </pic:blipFill>
+                  <pic:spPr bwMode="auto">
+                    <a:xfrm>
+                      <a:off x="0" y="0"/>
+                      <a:ext cx="5800725" cy="2714625"/>
+                    </a:xfrm>
+                    <a:prstGeom prst="rect">
+                      <a:avLst/>
+                    </a:prstGeom>
+                    <a:noFill/>
+                    <a:ln>
+                      <a:noFill/>
+                    </a:ln>
+                  </pic:spPr>
+                </pic:pic>
+              </a:graphicData>
+            </a:graphic>
+          </wp:inline>
+        </w:drawing>
+      </w:r>
+    </w:p>
+    <w:p>
+      <w:pPr>
+        <w:spacing w:after="0" w:line="240" w:lineRule="auto"/>
+        <w:ind w:left="360"/>
+        <w:rPr>
+          <w:rFonts w:ascii="Arial" w:eastAsia="Times New Roman" w:hAnsi="Arial" w:cs="Arial"/>
+          <w:bCs/>
+          <w:color w:val="000000"/>
+          <w:sz w:val="32"/>
+          <w:szCs w:val="32"/>
+          <w:lang w:eastAsia="en-IN"/>
+        </w:rPr>
+      </w:pPr>
+      <w:r>
+        <w:rPr>
+          <w:rFonts w:ascii="Arial" w:eastAsia="Times New Roman" w:hAnsi="Arial" w:cs="Arial"/>
+          <w:bCs/>
+          <w:noProof/>
+          <w:color w:val="000000"/>
+          <w:sz w:val="32"/>
+          <w:szCs w:val="32"/>
+          <w:lang w:eastAsia="en-IN"/>
+        </w:rPr>
+        <w:drawing>
+          <wp:inline distT="0" distB="0" distL="0" distR="0">
+            <wp:extent cx="6645910" cy="2704320"/>
+            <wp:effectExtent l="0" t="0" r="2540" b="1270"/>
+            <wp:docPr id="28" name="Picture 28" descr="C:\Users\SG\Desktop\ques 2.PNG"/>
+            <wp:cNvGraphicFramePr>
+              <a:graphicFrameLocks xmlns:a="http://schemas.openxmlformats.org/drawingml/2006/main" noChangeAspect="1"/>
+            </wp:cNvGraphicFramePr>
+            <a:graphic xmlns:a="http://schemas.openxmlformats.org/drawingml/2006/main">
+              <a:graphicData uri="http://schemas.openxmlformats.org/drawingml/2006/picture">
+                <pic:pic xmlns:pic="http://schemas.openxmlformats.org/drawingml/2006/picture">
+                  <pic:nvPicPr>
+                    <pic:cNvPr id="0" name="Picture 20" descr="C:\Users\SG\Desktop\ques 2.PNG"/>
+                    <pic:cNvPicPr>
+                      <a:picLocks noChangeAspect="1" noChangeArrowheads="1"/>
+                    </pic:cNvPicPr>
+                  </pic:nvPicPr>
+                  <pic:blipFill>
+                    <a:blip r:embed="rId33">
+                      <a:extLst>
+                        <a:ext uri="{28A0092B-C50C-407E-A947-70E740481C1C}">
+                          <a14:useLocalDpi xmlns:a14="http://schemas.microsoft.com/office/drawing/2010/main" val="0"/>
+                        </a:ext>
+                      </a:extLst>
+                    </a:blip>
+                    <a:srcRect/>
+                    <a:stretch>
+                      <a:fillRect/>
+                    </a:stretch>
+                  </pic:blipFill>
+                  <pic:spPr bwMode="auto">
+                    <a:xfrm>
+                      <a:off x="0" y="0"/>
+                      <a:ext cx="6645910" cy="2704320"/>
+                    </a:xfrm>
+                    <a:prstGeom prst="rect">
+                      <a:avLst/>
+                    </a:prstGeom>
+                    <a:noFill/>
+                    <a:ln>
+                      <a:noFill/>
+                    </a:ln>
+                  </pic:spPr>
+                </pic:pic>
+              </a:graphicData>
+            </a:graphic>
+          </wp:inline>
+        </w:drawing>
+      </w:r>
+    </w:p>
+    <w:p>
+      <w:pPr>
+        <w:spacing w:after="0" w:line="240" w:lineRule="auto"/>
+        <w:ind w:left="360"/>
+        <w:rPr>
+          <w:rFonts w:ascii="Arial" w:eastAsia="Times New Roman" w:hAnsi="Arial" w:cs="Arial"/>
+          <w:bCs/>
+          <w:color w:val="000000"/>
+          <w:sz w:val="32"/>
+          <w:szCs w:val="32"/>
+          <w:lang w:eastAsia="en-IN"/>
+        </w:rPr>
+      </w:pPr>
+      <w:r>
+        <w:rPr>
+          <w:rFonts w:ascii="Arial" w:eastAsia="Times New Roman" w:hAnsi="Arial" w:cs="Arial"/>
+          <w:bCs/>
+          <w:noProof/>
+          <w:color w:val="000000"/>
+          <w:sz w:val="32"/>
+          <w:szCs w:val="32"/>
+          <w:lang w:eastAsia="en-IN"/>
+        </w:rPr>
+        <w:drawing>
+          <wp:inline distT="0" distB="0" distL="0" distR="0">
+            <wp:extent cx="6645910" cy="2834285"/>
+            <wp:effectExtent l="0" t="0" r="2540" b="4445"/>
+            <wp:docPr id="29" name="Picture 29" descr="C:\Users\SG\Desktop\ques 3.PNG"/>
+            <wp:cNvGraphicFramePr>
+              <a:graphicFrameLocks xmlns:a="http://schemas.openxmlformats.org/drawingml/2006/main" noChangeAspect="1"/>
+            </wp:cNvGraphicFramePr>
+            <a:graphic xmlns:a="http://schemas.openxmlformats.org/drawingml/2006/main">
+              <a:graphicData uri="http://schemas.openxmlformats.org/drawingml/2006/picture">
+                <pic:pic xmlns:pic="http://schemas.openxmlformats.org/drawingml/2006/picture">
+                  <pic:nvPicPr>
+                    <pic:cNvPr id="0" name="Picture 21" descr="C:\Users\SG\Desktop\ques 3.PNG"/>
+                    <pic:cNvPicPr>
+                      <a:picLocks noChangeAspect="1" noChangeArrowheads="1"/>
+                    </pic:cNvPicPr>
+                  </pic:nvPicPr>
+                  <pic:blipFill>
+                    <a:blip r:embed="rId34">
+                      <a:extLst>
+                        <a:ext uri="{28A0092B-C50C-407E-A947-70E740481C1C}">
+                          <a14:useLocalDpi xmlns:a14="http://schemas.microsoft.com/office/drawing/2010/main" val="0"/>
+                        </a:ext>
+                      </a:extLst>
+                    </a:blip>
+                    <a:srcRect/>
+                    <a:stretch>
+                      <a:fillRect/>
+                    </a:stretch>
+                  </pic:blipFill>
+                  <pic:spPr bwMode="auto">
+                    <a:xfrm>
+                      <a:off x="0" y="0"/>
+                      <a:ext cx="6645910" cy="2834285"/>
+                    </a:xfrm>
+                    <a:prstGeom prst="rect">
+                      <a:avLst/>
+                    </a:prstGeom>
+                    <a:noFill/>
+                    <a:ln>
+                      <a:noFill/>
+                    </a:ln>
+                  </pic:spPr>
+                </pic:pic>
+              </a:graphicData>
+            </a:graphic>
+          </wp:inline>
+        </w:drawing>
+      </w:r>
+    </w:p>
+    <w:p>
+      <w:pPr>
+        <w:spacing w:after="0" w:line="240" w:lineRule="auto"/>
+        <w:ind w:left="360"/>
+        <w:rPr>
+          <w:rFonts w:ascii="Arial" w:eastAsia="Times New Roman" w:hAnsi="Arial" w:cs="Arial"/>
+          <w:bCs/>
+          <w:color w:val="000000"/>
+          <w:sz w:val="32"/>
+          <w:szCs w:val="32"/>
+          <w:lang w:eastAsia="en-IN"/>
+        </w:rPr>
+      </w:pPr>
+      <w:r>
+        <w:rPr>
+          <w:rFonts w:ascii="Arial" w:eastAsia="Times New Roman" w:hAnsi="Arial" w:cs="Arial"/>
+          <w:bCs/>
+          <w:noProof/>
+          <w:color w:val="000000"/>
+          <w:sz w:val="32"/>
+          <w:szCs w:val="32"/>
+          <w:lang w:eastAsia="en-IN"/>
+        </w:rPr>
+        <w:lastRenderedPageBreak/>
+        <w:drawing>
+          <wp:inline distT="0" distB="0" distL="0" distR="0">
+            <wp:extent cx="5133975" cy="2714625"/>
+            <wp:effectExtent l="0" t="0" r="9525" b="9525"/>
+            <wp:docPr id="30" name="Picture 30" descr="C:\Users\SG\Desktop\ques 4.PNG"/>
+            <wp:cNvGraphicFramePr>
+              <a:graphicFrameLocks xmlns:a="http://schemas.openxmlformats.org/drawingml/2006/main" noChangeAspect="1"/>
+            </wp:cNvGraphicFramePr>
+            <a:graphic xmlns:a="http://schemas.openxmlformats.org/drawingml/2006/main">
+              <a:graphicData uri="http://schemas.openxmlformats.org/drawingml/2006/picture">
+                <pic:pic xmlns:pic="http://schemas.openxmlformats.org/drawingml/2006/picture">
+                  <pic:nvPicPr>
+                    <pic:cNvPr id="0" name="Picture 22" descr="C:\Users\SG\Desktop\ques 4.PNG"/>
+                    <pic:cNvPicPr>
+                      <a:picLocks noChangeAspect="1" noChangeArrowheads="1"/>
+                    </pic:cNvPicPr>
+                  </pic:nvPicPr>
+                  <pic:blipFill>
+                    <a:blip r:embed="rId35">
+                      <a:extLst>
+                        <a:ext uri="{28A0092B-C50C-407E-A947-70E740481C1C}">
+                          <a14:useLocalDpi xmlns:a14="http://schemas.microsoft.com/office/drawing/2010/main" val="0"/>
+                        </a:ext>
+                      </a:extLst>
+                    </a:blip>
+                    <a:srcRect/>
+                    <a:stretch>
+                      <a:fillRect/>
+                    </a:stretch>
+                  </pic:blipFill>
+                  <pic:spPr bwMode="auto">
+                    <a:xfrm>
+                      <a:off x="0" y="0"/>
+                      <a:ext cx="5133975" cy="2714625"/>
+                    </a:xfrm>
+                    <a:prstGeom prst="rect">
+                      <a:avLst/>
+                    </a:prstGeom>
+                    <a:noFill/>
+                    <a:ln>
+                      <a:noFill/>
+                    </a:ln>
+                  </pic:spPr>
+                </pic:pic>
+              </a:graphicData>
+            </a:graphic>
+          </wp:inline>
+        </w:drawing>
+      </w:r>
+    </w:p>
+    <w:p>
+      <w:pPr>
+        <w:spacing w:after="0" w:line="240" w:lineRule="auto"/>
+        <w:ind w:left="360"/>
+        <w:rPr>
+          <w:rFonts w:ascii="Arial" w:eastAsia="Times New Roman" w:hAnsi="Arial" w:cs="Arial"/>
+          <w:bCs/>
+          <w:color w:val="000000"/>
+          <w:sz w:val="32"/>
+          <w:szCs w:val="32"/>
+          <w:lang w:eastAsia="en-IN"/>
+        </w:rPr>
+      </w:pPr>
+      <w:r>
+        <w:rPr>
+          <w:rFonts w:ascii="Arial" w:eastAsia="Times New Roman" w:hAnsi="Arial" w:cs="Arial"/>
+          <w:bCs/>
+          <w:noProof/>
+          <w:color w:val="000000"/>
+          <w:sz w:val="32"/>
+          <w:szCs w:val="32"/>
+          <w:lang w:eastAsia="en-IN"/>
+        </w:rPr>
+        <w:drawing>
+          <wp:inline distT="0" distB="0" distL="0" distR="0">
+            <wp:extent cx="3038475" cy="1362075"/>
+            <wp:effectExtent l="0" t="0" r="9525" b="9525"/>
+            <wp:docPr id="31" name="Picture 31" descr="C:\Users\SG\Desktop\ques 5.PNG"/>
+            <wp:cNvGraphicFramePr>
+              <a:graphicFrameLocks xmlns:a="http://schemas.openxmlformats.org/drawingml/2006/main" noChangeAspect="1"/>
+            </wp:cNvGraphicFramePr>
+            <a:graphic xmlns:a="http://schemas.openxmlformats.org/drawingml/2006/main">
+              <a:graphicData uri="http://schemas.openxmlformats.org/drawingml/2006/picture">
+                <pic:pic xmlns:pic="http://schemas.openxmlformats.org/drawingml/2006/picture">
+                  <pic:nvPicPr>
+                    <pic:cNvPr id="0" name="Picture 23" descr="C:\Users\SG\Desktop\ques 5.PNG"/>
+                    <pic:cNvPicPr>
+                      <a:picLocks noChangeAspect="1" noChangeArrowheads="1"/>
+                    </pic:cNvPicPr>
+                  </pic:nvPicPr>
+                  <pic:blipFill>
+                    <a:blip r:embed="rId36">
+                      <a:extLst>
+                        <a:ext uri="{28A0092B-C50C-407E-A947-70E740481C1C}">
+                          <a14:useLocalDpi xmlns:a14="http://schemas.microsoft.com/office/drawing/2010/main" val="0"/>
+                        </a:ext>
+                      </a:extLst>
+                    </a:blip>
+                    <a:srcRect/>
+                    <a:stretch>
+                      <a:fillRect/>
+                    </a:stretch>
+                  </pic:blipFill>
+                  <pic:spPr bwMode="auto">
+                    <a:xfrm>
+                      <a:off x="0" y="0"/>
+                      <a:ext cx="3038475" cy="1362075"/>
+                    </a:xfrm>
+                    <a:prstGeom prst="rect">
+                      <a:avLst/>
+                    </a:prstGeom>
+                    <a:noFill/>
+                    <a:ln>
+                      <a:noFill/>
+                    </a:ln>
+                  </pic:spPr>
+                </pic:pic>
+              </a:graphicData>
+            </a:graphic>
+          </wp:inline>
+        </w:drawing>
+      </w:r>
+    </w:p>
+    <w:p>
+      <w:pPr>
+        <w:spacing w:after="0" w:line="240" w:lineRule="auto"/>
+        <w:ind w:left="360"/>
+        <w:rPr>
+          <w:rFonts w:eastAsia="Times New Roman" w:cstheme="minorHAnsi"/>
+          <w:bCs/>
+          <w:color w:val="000000"/>
+          <w:sz w:val="24"/>
+          <w:szCs w:val="24"/>
+          <w:lang w:eastAsia="en-IN"/>
+        </w:rPr>
+      </w:pPr>
+      <w:r>
+        <w:rPr>
+          <w:rFonts w:eastAsia="Times New Roman" w:cstheme="minorHAnsi"/>
+          <w:bCs/>
+          <w:color w:val="000000"/>
+          <w:sz w:val="24"/>
+          <w:szCs w:val="24"/>
+          <w:lang w:eastAsia="en-IN"/>
+        </w:rPr>
+        <w:t>We are working on it and trying to improve it as soon as possible.</w:t>
+      </w:r>
+    </w:p>
+    <w:p>
+      <w:pPr>
+        <w:spacing w:after="0" w:line="240" w:lineRule="auto"/>
+        <w:ind w:left="360"/>
+        <w:rPr>
+          <w:rFonts w:eastAsia="Times New Roman" w:cstheme="minorHAnsi"/>
+          <w:bCs/>
+          <w:color w:val="000000"/>
+          <w:sz w:val="24"/>
+          <w:szCs w:val="24"/>
+          <w:lang w:eastAsia="en-IN"/>
+        </w:rPr>
+      </w:pPr>
+    </w:p>
+    <w:p>
+      <w:pPr>
+        <w:spacing w:after="0" w:line="240" w:lineRule="auto"/>
+        <w:ind w:left="360"/>
+        <w:rPr>
+          <w:rFonts w:ascii="Arial" w:eastAsia="Times New Roman" w:hAnsi="Arial" w:cs="Arial"/>
+          <w:bCs/>
+          <w:color w:val="000000"/>
+          <w:sz w:val="32"/>
+          <w:szCs w:val="32"/>
+          <w:lang w:eastAsia="en-IN"/>
+        </w:rPr>
+      </w:pPr>
+      <w:r>
+        <w:rPr>
+          <w:rFonts w:ascii="Arial" w:eastAsia="Times New Roman" w:hAnsi="Arial" w:cs="Arial"/>
+          <w:bCs/>
+          <w:noProof/>
+          <w:color w:val="000000"/>
+          <w:sz w:val="32"/>
+          <w:szCs w:val="32"/>
+          <w:lang w:eastAsia="en-IN"/>
+        </w:rPr>
+        <w:drawing>
+          <wp:inline distT="0" distB="0" distL="0" distR="0">
+            <wp:extent cx="3476625" cy="3086100"/>
+            <wp:effectExtent l="0" t="0" r="9525" b="0"/>
+            <wp:docPr id="32" name="Picture 32" descr="C:\Users\SG\Desktop\ques 6.PNG"/>
+            <wp:cNvGraphicFramePr>
+              <a:graphicFrameLocks xmlns:a="http://schemas.openxmlformats.org/drawingml/2006/main" noChangeAspect="1"/>
+            </wp:cNvGraphicFramePr>
+            <a:graphic xmlns:a="http://schemas.openxmlformats.org/drawingml/2006/main">
+              <a:graphicData uri="http://schemas.openxmlformats.org/drawingml/2006/picture">
+                <pic:pic xmlns:pic="http://schemas.openxmlformats.org/drawingml/2006/picture">
+                  <pic:nvPicPr>
+                    <pic:cNvPr id="0" name="Picture 24" descr="C:\Users\SG\Desktop\ques 6.PNG"/>
+                    <pic:cNvPicPr>
+                      <a:picLocks noChangeAspect="1" noChangeArrowheads="1"/>
+                    </pic:cNvPicPr>
+                  </pic:nvPicPr>
+                  <pic:blipFill rotWithShape="1">
+                    <a:blip r:embed="rId37">
+                      <a:extLst>
+                        <a:ext uri="{28A0092B-C50C-407E-A947-70E740481C1C}">
+                          <a14:useLocalDpi xmlns:a14="http://schemas.microsoft.com/office/drawing/2010/main" val="0"/>
+                        </a:ext>
+                      </a:extLst>
+                    </a:blip>
+                    <a:srcRect b="30322"/>
+                    <a:stretch/>
+                  </pic:blipFill>
+                  <pic:spPr bwMode="auto">
+                    <a:xfrm>
+                      <a:off x="0" y="0"/>
+                      <a:ext cx="3476625" cy="3086100"/>
+                    </a:xfrm>
+                    <a:prstGeom prst="rect">
+                      <a:avLst/>
+                    </a:prstGeom>
+                    <a:noFill/>
+                    <a:ln>
+                      <a:noFill/>
+                    </a:ln>
+                    <a:extLst>
+                      <a:ext uri="{53640926-AAD7-44D8-BBD7-CCE9431645EC}">
+                        <a14:shadowObscured xmlns:a14="http://schemas.microsoft.com/office/drawing/2010/main"/>
+                      </a:ext>
+                    </a:extLst>
+                  </pic:spPr>
+                </pic:pic>
+              </a:graphicData>
+            </a:graphic>
+          </wp:inline>
+        </w:drawing>
+      </w:r>
+    </w:p>
+    <w:p>
+      <w:pPr>
+        <w:pStyle w:val="ListParagraph"/>
+        <w:numPr>
+          <w:ilvl w:val="0"/>
+          <w:numId w:val="8"/>
+        </w:numPr>
+        <w:spacing w:after="0" w:line="240" w:lineRule="auto"/>
+        <w:rPr>
+          <w:rFonts w:ascii="Arial" w:eastAsia="Times New Roman" w:hAnsi="Arial" w:cs="Arial"/>
+          <w:b/>
+          <w:bCs/>
+          <w:color w:val="000000"/>
+          <w:sz w:val="32"/>
+          <w:szCs w:val="32"/>
+          <w:lang w:eastAsia="en-IN"/>
+        </w:rPr>
+      </w:pPr>
+      <w:r>
+        <w:rPr>
+          <w:rFonts w:eastAsia="Times New Roman" w:cstheme="minorHAnsi"/>
+          <w:bCs/>
+          <w:color w:val="000000"/>
+          <w:sz w:val="24"/>
+          <w:szCs w:val="24"/>
+          <w:lang w:eastAsia="en-IN"/>
+        </w:rPr>
+        <w:t>We have also taken some interviews in which we allow the user to get interacted with the program by himself using high fidelity prototypes. You can reach these interviews by following the links given below:</w:t>
+      </w:r>
+    </w:p>
+    <w:p>
+      <w:pPr>
+        <w:pStyle w:val="ListParagraph"/>
+        <w:numPr>
+          <w:ilvl w:val="0"/>
+          <w:numId w:val="9"/>
+        </w:numPr>
+        <w:spacing w:after="0" w:line="240" w:lineRule="auto"/>
+        <w:rPr>
+          <w:rFonts w:ascii="Arial" w:eastAsia="Times New Roman" w:hAnsi="Arial" w:cs="Arial"/>
+          <w:b/>
+          <w:bCs/>
+          <w:color w:val="000000"/>
+          <w:sz w:val="32"/>
+          <w:szCs w:val="32"/>
+          <w:lang w:eastAsia="en-IN"/>
+        </w:rPr>
+      </w:pPr>
+      <w:r>
+        <w:rPr>
+          <w:rFonts w:eastAsia="Times New Roman" w:cstheme="minorHAnsi"/>
+          <w:bCs/>
+          <w:color w:val="000000"/>
+          <w:sz w:val="24"/>
+          <w:szCs w:val="24"/>
+          <w:lang w:eastAsia="en-IN"/>
+        </w:rPr>
+        <w:t>Interview 1:</w:t>
+      </w:r>
+    </w:p>
+    <w:p>
+      <w:pPr>
+        <w:pStyle w:val="ListParagraph"/>
+        <w:numPr>
+          <w:ilvl w:val="0"/>
+          <w:numId w:val="9"/>
+        </w:numPr>
+        <w:spacing w:after="0" w:line="240" w:lineRule="auto"/>
+        <w:rPr>
+          <w:rFonts w:ascii="Arial" w:eastAsia="Times New Roman" w:hAnsi="Arial" w:cs="Arial"/>
+          <w:b/>
+          <w:bCs/>
+          <w:color w:val="000000"/>
+          <w:sz w:val="32"/>
+          <w:szCs w:val="32"/>
+          <w:lang w:eastAsia="en-IN"/>
+        </w:rPr>
+      </w:pPr>
+      <w:r>
+        <w:rPr>
+          <w:rFonts w:eastAsia="Times New Roman" w:cstheme="minorHAnsi"/>
+          <w:bCs/>
+          <w:color w:val="000000"/>
+          <w:sz w:val="24"/>
+          <w:szCs w:val="24"/>
+          <w:lang w:eastAsia="en-IN"/>
+        </w:rPr>
+        <w:t>Interview 2:</w:t>
+      </w:r>
+    </w:p>
+    <w:p>
+      <w:pPr>
+        <w:spacing w:after="0" w:line="240" w:lineRule="auto"/>
+        <w:rPr>
+          <w:rFonts w:ascii="Arial" w:eastAsia="Times New Roman" w:hAnsi="Arial" w:cs="Arial"/>
+          <w:b/>
+          <w:bCs/>
+          <w:color w:val="000000"/>
+          <w:sz w:val="32"/>
+          <w:szCs w:val="32"/>
+          <w:lang w:eastAsia="en-IN"/>
+        </w:rPr>
+      </w:pPr>
+      <w:bookmarkStart w:id="0" w:name="_GoBack"/>
+      <w:bookmarkEnd w:id="0"/>
+    </w:p>
+    <w:p>
+      <w:pPr>
+        <w:spacing w:after="0" w:line="240" w:lineRule="auto"/>
+        <w:rPr>
+          <w:rFonts w:ascii="Arial" w:eastAsia="Times New Roman" w:hAnsi="Arial" w:cs="Arial"/>
+          <w:b/>
+          <w:bCs/>
+          <w:color w:val="000000"/>
+          <w:sz w:val="32"/>
+          <w:szCs w:val="32"/>
+          <w:lang w:eastAsia="en-IN"/>
+        </w:rPr>
+      </w:pPr>
+    </w:p>
+    <w:p>
+      <w:pPr>
+        <w:spacing w:after="0" w:line="240" w:lineRule="auto"/>
+        <w:rPr>
+          <w:rFonts w:ascii="Arial" w:eastAsia="Times New Roman" w:hAnsi="Arial" w:cs="Arial"/>
+          <w:b/>
+          <w:bCs/>
+          <w:color w:val="000000"/>
+          <w:sz w:val="32"/>
+          <w:szCs w:val="32"/>
+          <w:lang w:eastAsia="en-IN"/>
+        </w:rPr>
+      </w:pPr>
+    </w:p>
+    <w:p>
+      <w:pPr>
+        <w:spacing w:after="0" w:line="240" w:lineRule="auto"/>
+        <w:rPr>
+          <w:rFonts w:ascii="Arial" w:eastAsia="Times New Roman" w:hAnsi="Arial" w:cs="Arial"/>
+          <w:b/>
+          <w:bCs/>
+          <w:color w:val="000000"/>
+          <w:sz w:val="32"/>
+          <w:szCs w:val="32"/>
+          <w:lang w:eastAsia="en-IN"/>
+        </w:rPr>
+      </w:pPr>
+    </w:p>
+    <w:p>
+      <w:pPr>
+        <w:spacing w:after="0"/>
+        <w:rPr>
+          <w:sz w:val="24"/>
+          <w:szCs w:val="24"/>
+        </w:rPr>
+      </w:pPr>
+    </w:p>
+    <w:p>
+      <w:pPr>
+        <w:spacing w:after="0" w:line="240" w:lineRule="auto"/>
+        <w:rPr>
+          <w:rFonts w:ascii="Arial" w:eastAsia="Times New Roman" w:hAnsi="Arial" w:cs="Arial"/>
+          <w:b/>
+          <w:color w:val="000000"/>
+          <w:sz w:val="32"/>
+          <w:szCs w:val="32"/>
+          <w:u w:val="single"/>
+          <w:lang w:eastAsia="en-IN"/>
+        </w:rPr>
+      </w:pPr>
+      <w:r>
+        <w:rPr>
+          <w:rFonts w:ascii="Arial" w:eastAsia="Times New Roman" w:hAnsi="Arial" w:cs="Arial"/>
+          <w:b/>
+          <w:color w:val="000000"/>
+          <w:sz w:val="32"/>
+          <w:szCs w:val="32"/>
+          <w:u w:val="single"/>
+          <w:lang w:eastAsia="en-IN"/>
+        </w:rPr>
+        <w:lastRenderedPageBreak/>
+        <w:t>ANALYSIS AND FUTURE WORK:</w:t>
+      </w:r>
+    </w:p>
+    <w:p>
+      <w:pPr>
+        <w:spacing w:after="0" w:line="240" w:lineRule="auto"/>
+        <w:rPr>
+          <w:rFonts w:ascii="Arial" w:eastAsia="Times New Roman" w:hAnsi="Arial" w:cs="Arial"/>
+          <w:color w:val="000000"/>
+          <w:sz w:val="24"/>
+          <w:szCs w:val="24"/>
+          <w:lang w:eastAsia="en-IN"/>
+        </w:rPr>
+      </w:pPr>
+      <w:r>
+        <w:rPr>
+          <w:rFonts w:ascii="Arial" w:eastAsia="Times New Roman" w:hAnsi="Arial" w:cs="Arial"/>
+          <w:color w:val="000000"/>
+          <w:sz w:val="24"/>
+          <w:szCs w:val="24"/>
+          <w:lang w:eastAsia="en-IN"/>
+        </w:rPr>
+        <w:tab/>
+        <w:t xml:space="preserve">In the process of designing this program, we </w:t>
+      </w:r>
+      <w:r>
+        <w:rPr>
+          <w:rFonts w:ascii="Arial" w:eastAsia="Times New Roman" w:hAnsi="Arial" w:cs="Arial"/>
+          <w:color w:val="000000"/>
+          <w:sz w:val="24"/>
+          <w:szCs w:val="24"/>
+          <w:lang w:eastAsia="en-IN"/>
+        </w:rPr>
+        <w:t>analyse</w:t>
+      </w:r>
+      <w:r>
+        <w:rPr>
+          <w:rFonts w:ascii="Arial" w:eastAsia="Times New Roman" w:hAnsi="Arial" w:cs="Arial"/>
+          <w:color w:val="000000"/>
+          <w:sz w:val="24"/>
+          <w:szCs w:val="24"/>
+          <w:lang w:eastAsia="en-IN"/>
+        </w:rPr>
+        <w:t xml:space="preserve"> the data gathered from the audience, study some news articles and evaluate some government websites</w:t>
+      </w:r>
+      <w:r>
+        <w:rPr>
+          <w:rFonts w:ascii="Arial" w:eastAsia="Times New Roman" w:hAnsi="Arial" w:cs="Arial"/>
+          <w:color w:val="000000"/>
+          <w:sz w:val="24"/>
+          <w:szCs w:val="24"/>
+          <w:lang w:eastAsia="en-IN"/>
+        </w:rPr>
+        <w:t>. We found the common problem which the people are dealing with-“They don’t know the procedure of raising an issue”.</w:t>
+      </w:r>
+    </w:p>
+    <w:p>
+      <w:pPr>
+        <w:spacing w:after="0" w:line="240" w:lineRule="auto"/>
+        <w:rPr>
+          <w:rFonts w:ascii="Arial" w:eastAsia="Times New Roman" w:hAnsi="Arial" w:cs="Arial"/>
+          <w:color w:val="000000"/>
+          <w:sz w:val="24"/>
+          <w:szCs w:val="24"/>
+          <w:lang w:eastAsia="en-IN"/>
+        </w:rPr>
+      </w:pPr>
+      <w:r>
+        <w:rPr>
+          <w:rFonts w:ascii="Arial" w:eastAsia="Times New Roman" w:hAnsi="Arial" w:cs="Arial"/>
+          <w:color w:val="000000"/>
+          <w:sz w:val="24"/>
+          <w:szCs w:val="24"/>
+          <w:lang w:eastAsia="en-IN"/>
+        </w:rPr>
+        <w:t>Most of the time people get distracted to some other path when they try to solve any problem.</w:t>
+      </w:r>
+    </w:p>
+    <w:p>
+      <w:pPr>
+        <w:spacing w:after="0" w:line="240" w:lineRule="auto"/>
+        <w:rPr>
+          <w:rFonts w:ascii="Arial" w:eastAsia="Times New Roman" w:hAnsi="Arial" w:cs="Arial"/>
+          <w:color w:val="000000"/>
+          <w:sz w:val="24"/>
+          <w:szCs w:val="24"/>
+          <w:lang w:eastAsia="en-IN"/>
+        </w:rPr>
+      </w:pPr>
+      <w:r>
+        <w:rPr>
+          <w:rFonts w:ascii="Arial" w:eastAsia="Times New Roman" w:hAnsi="Arial" w:cs="Arial"/>
+          <w:color w:val="000000"/>
+          <w:sz w:val="24"/>
+          <w:szCs w:val="24"/>
+          <w:lang w:eastAsia="en-IN"/>
+        </w:rPr>
+        <w:t xml:space="preserve">Our program will keep them on the right path and reduces stress. </w:t>
+      </w:r>
+      <w:r>
+        <w:rPr>
+          <w:rFonts w:ascii="Arial" w:eastAsia="Times New Roman" w:hAnsi="Arial" w:cs="Arial"/>
+          <w:color w:val="000000"/>
+          <w:sz w:val="24"/>
+          <w:szCs w:val="24"/>
+          <w:lang w:eastAsia="en-IN"/>
+        </w:rPr>
+        <w:t xml:space="preserve">We have successfully made the prototypes of the programs and evaluated them with some of the users. Our future work will cover the user feedback-based up-gradation in our program. </w:t>
+      </w:r>
+      <w:r>
+        <w:rPr>
+          <w:rFonts w:ascii="Arial" w:eastAsia="Times New Roman" w:hAnsi="Arial" w:cs="Arial"/>
+          <w:color w:val="000000"/>
+          <w:sz w:val="24"/>
+          <w:szCs w:val="24"/>
+          <w:lang w:eastAsia="en-IN"/>
+        </w:rPr>
+        <w:t>We will keep looking forward to making the program better.</w:t>
+      </w:r>
+    </w:p>
+    <w:p>
+      <w:pPr>
+        <w:spacing w:after="0" w:line="240" w:lineRule="auto"/>
+        <w:rPr>
+          <w:rFonts w:ascii="Times New Roman" w:eastAsia="Times New Roman" w:hAnsi="Times New Roman" w:cs="Times New Roman"/>
+          <w:sz w:val="24"/>
+          <w:szCs w:val="24"/>
+          <w:lang w:eastAsia="en-IN"/>
+        </w:rPr>
+      </w:pPr>
+    </w:p>
+    <w:p>
+      <w:pPr>
+        <w:spacing w:after="0" w:line="240" w:lineRule="auto"/>
+        <w:rPr>
+          <w:rFonts w:ascii="Arial" w:eastAsia="Times New Roman" w:hAnsi="Arial" w:cs="Arial"/>
+          <w:b/>
+          <w:color w:val="000000"/>
+          <w:sz w:val="32"/>
+          <w:szCs w:val="32"/>
+          <w:u w:val="single"/>
+          <w:lang w:eastAsia="en-IN"/>
+        </w:rPr>
+      </w:pPr>
+      <w:r>
+        <w:rPr>
+          <w:rFonts w:ascii="Arial" w:eastAsia="Times New Roman" w:hAnsi="Arial" w:cs="Arial"/>
+          <w:b/>
+          <w:color w:val="000000"/>
+          <w:sz w:val="32"/>
+          <w:szCs w:val="32"/>
+          <w:u w:val="single"/>
+          <w:lang w:eastAsia="en-IN"/>
+        </w:rPr>
         <w:t>CONCLUSION:</w:t>
       </w:r>
     </w:p>
@@ -3664,7 +6590,7 @@
       <w:r>
         <w:t xml:space="preserve"> </w:t>
       </w:r>
-      <w:hyperlink r:id="rId14" w:history="1">
+      <w:hyperlink r:id="rId38" w:history="1">
         <w:r>
           <w:rPr>
             <w:rStyle w:val="Hyperlink"/>
@@ -3716,7 +6642,7 @@
         </w:rPr>
         <w:t xml:space="preserve"> </w:t>
       </w:r>
-      <w:hyperlink r:id="rId15" w:history="1">
+      <w:hyperlink r:id="rId39" w:history="1">
         <w:r>
           <w:rPr>
             <w:rStyle w:val="Hyperlink"/>
@@ -3764,7 +6690,7 @@
         </w:rPr>
         <w:t xml:space="preserve"> </w:t>
       </w:r>
-      <w:hyperlink r:id="rId16" w:history="1">
+      <w:hyperlink r:id="rId40" w:history="1">
         <w:r>
           <w:rPr>
             <w:rStyle w:val="Hyperlink"/>
@@ -3793,8 +6719,10 @@
         <w:ind w:firstLine="720"/>
         <w:rPr>
           <w:b/>
-          <w:sz w:val="24"/>
-          <w:szCs w:val="24"/>
+          <w:color w:val="0000FF"/>
+          <w:sz w:val="24"/>
+          <w:szCs w:val="24"/>
+          <w:u w:val="single"/>
         </w:rPr>
       </w:pPr>
       <w:r>
@@ -3813,7 +6741,7 @@
         </w:rPr>
         <w:t xml:space="preserve"> </w:t>
       </w:r>
-      <w:hyperlink r:id="rId17" w:history="1">
+      <w:hyperlink r:id="rId41" w:history="1">
         <w:r>
           <w:rPr>
             <w:rStyle w:val="Hyperlink"/>
@@ -3838,16 +6766,16 @@
 <file path=word/numbering.xml><?xml version="1.0" encoding="utf-8"?>
 <w:numbering xmlns:wpc="http://schemas.microsoft.com/office/word/2010/wordprocessingCanvas" xmlns:mc="http://schemas.openxmlformats.org/markup-compatibility/2006" xmlns:o="urn:schemas-microsoft-com:office:office" xmlns:r="http://schemas.openxmlformats.org/officeDocument/2006/relationships" xmlns:m="http://schemas.openxmlformats.org/officeDocument/2006/math" xmlns:v="urn:schemas-microsoft-com:vml" xmlns:wp14="http://schemas.microsoft.com/office/word/2010/wordprocessingDrawing" xmlns:wp="http://schemas.openxmlformats.org/drawingml/2006/wordprocessingDrawing" xmlns:w10="urn:schemas-microsoft-com:office:word" xmlns:w="http://schemas.openxmlformats.org/wordprocessingml/2006/main" xmlns:w14="http://schemas.microsoft.com/office/word/2010/wordml" xmlns:w15="http://schemas.microsoft.com/office/word/2012/wordml" xmlns:wpg="http://schemas.microsoft.com/office/word/2010/wordprocessingGroup" xmlns:wpi="http://schemas.microsoft.com/office/word/2010/wordprocessingInk" xmlns:wne="http://schemas.microsoft.com/office/word/2006/wordml" xmlns:wps="http://schemas.microsoft.com/office/word/2010/wordprocessingShape" mc:Ignorable="w14 w15 wp14">
   <w:abstractNum w:abstractNumId="0" w15:restartNumberingAfterBreak="0">
-    <w:nsid w:val="0C6B0A06"/>
+    <w:nsid w:val="03E64BAD"/>
     <w:multiLevelType w:val="hybridMultilevel"/>
-    <w:tmpl w:val="3190C0E0"/>
-    <w:lvl w:ilvl="0" w:tplc="1F042C0C">
+    <w:tmpl w:val="F5F44B6A"/>
+    <w:lvl w:ilvl="0" w:tplc="0436DE9E">
       <w:start w:val="1"/>
       <w:numFmt w:val="upperLetter"/>
       <w:lvlText w:val="(%1)"/>
       <w:lvlJc w:val="left"/>
       <w:pPr>
-        <w:ind w:left="720" w:hanging="360"/>
+        <w:ind w:left="1440" w:hanging="720"/>
       </w:pPr>
       <w:rPr>
         <w:rFonts w:hint="default"/>
@@ -3859,7 +6787,7 @@
       <w:lvlText w:val="%2."/>
       <w:lvlJc w:val="left"/>
       <w:pPr>
-        <w:ind w:left="1440" w:hanging="360"/>
+        <w:ind w:left="1800" w:hanging="360"/>
       </w:pPr>
     </w:lvl>
     <w:lvl w:ilvl="2" w:tplc="4009001B" w:tentative="1">
@@ -3868,7 +6796,7 @@
       <w:lvlText w:val="%3."/>
       <w:lvlJc w:val="right"/>
       <w:pPr>
-        <w:ind w:left="2160" w:hanging="180"/>
+        <w:ind w:left="2520" w:hanging="180"/>
       </w:pPr>
     </w:lvl>
     <w:lvl w:ilvl="3" w:tplc="4009000F" w:tentative="1">
@@ -3877,7 +6805,7 @@
       <w:lvlText w:val="%4."/>
       <w:lvlJc w:val="left"/>
       <w:pPr>
-        <w:ind w:left="2880" w:hanging="360"/>
+        <w:ind w:left="3240" w:hanging="360"/>
       </w:pPr>
     </w:lvl>
     <w:lvl w:ilvl="4" w:tplc="40090019" w:tentative="1">
@@ -3886,7 +6814,7 @@
       <w:lvlText w:val="%5."/>
       <w:lvlJc w:val="left"/>
       <w:pPr>
-        <w:ind w:left="3600" w:hanging="360"/>
+        <w:ind w:left="3960" w:hanging="360"/>
       </w:pPr>
     </w:lvl>
     <w:lvl w:ilvl="5" w:tplc="4009001B" w:tentative="1">
@@ -3895,7 +6823,7 @@
       <w:lvlText w:val="%6."/>
       <w:lvlJc w:val="right"/>
       <w:pPr>
-        <w:ind w:left="4320" w:hanging="180"/>
+        <w:ind w:left="4680" w:hanging="180"/>
       </w:pPr>
     </w:lvl>
     <w:lvl w:ilvl="6" w:tplc="4009000F" w:tentative="1">
@@ -3904,7 +6832,7 @@
       <w:lvlText w:val="%7."/>
       <w:lvlJc w:val="left"/>
       <w:pPr>
-        <w:ind w:left="5040" w:hanging="360"/>
+        <w:ind w:left="5400" w:hanging="360"/>
       </w:pPr>
     </w:lvl>
     <w:lvl w:ilvl="7" w:tplc="40090019" w:tentative="1">
@@ -3913,7 +6841,7 @@
       <w:lvlText w:val="%8."/>
       <w:lvlJc w:val="left"/>
       <w:pPr>
-        <w:ind w:left="5760" w:hanging="360"/>
+        <w:ind w:left="6120" w:hanging="360"/>
       </w:pPr>
     </w:lvl>
     <w:lvl w:ilvl="8" w:tplc="4009001B" w:tentative="1">
@@ -3922,21 +6850,21 @@
       <w:lvlText w:val="%9."/>
       <w:lvlJc w:val="right"/>
       <w:pPr>
-        <w:ind w:left="6480" w:hanging="180"/>
+        <w:ind w:left="6840" w:hanging="180"/>
       </w:pPr>
     </w:lvl>
   </w:abstractNum>
   <w:abstractNum w:abstractNumId="1" w15:restartNumberingAfterBreak="0">
-    <w:nsid w:val="38B70470"/>
+    <w:nsid w:val="0C6B0A06"/>
     <w:multiLevelType w:val="hybridMultilevel"/>
-    <w:tmpl w:val="5478DA7A"/>
-    <w:lvl w:ilvl="0" w:tplc="C8F4ACF8">
-      <w:start w:val="2"/>
-      <w:numFmt w:val="decimal"/>
-      <w:lvlText w:val="%1."/>
+    <w:tmpl w:val="3190C0E0"/>
+    <w:lvl w:ilvl="0" w:tplc="1F042C0C">
+      <w:start w:val="1"/>
+      <w:numFmt w:val="upperLetter"/>
+      <w:lvlText w:val="(%1)"/>
       <w:lvlJc w:val="left"/>
       <w:pPr>
-        <w:ind w:left="784" w:hanging="360"/>
+        <w:ind w:left="720" w:hanging="360"/>
       </w:pPr>
       <w:rPr>
         <w:rFonts w:hint="default"/>
@@ -3948,7 +6876,7 @@
       <w:lvlText w:val="%2."/>
       <w:lvlJc w:val="left"/>
       <w:pPr>
-        <w:ind w:left="1504" w:hanging="360"/>
+        <w:ind w:left="1440" w:hanging="360"/>
       </w:pPr>
     </w:lvl>
     <w:lvl w:ilvl="2" w:tplc="4009001B" w:tentative="1">
@@ -3957,7 +6885,7 @@
       <w:lvlText w:val="%3."/>
       <w:lvlJc w:val="right"/>
       <w:pPr>
-        <w:ind w:left="2224" w:hanging="180"/>
+        <w:ind w:left="2160" w:hanging="180"/>
       </w:pPr>
     </w:lvl>
     <w:lvl w:ilvl="3" w:tplc="4009000F" w:tentative="1">
@@ -3966,7 +6894,7 @@
       <w:lvlText w:val="%4."/>
       <w:lvlJc w:val="left"/>
       <w:pPr>
-        <w:ind w:left="2944" w:hanging="360"/>
+        <w:ind w:left="2880" w:hanging="360"/>
       </w:pPr>
     </w:lvl>
     <w:lvl w:ilvl="4" w:tplc="40090019" w:tentative="1">
@@ -3975,7 +6903,7 @@
       <w:lvlText w:val="%5."/>
       <w:lvlJc w:val="left"/>
       <w:pPr>
-        <w:ind w:left="3664" w:hanging="360"/>
+        <w:ind w:left="3600" w:hanging="360"/>
       </w:pPr>
     </w:lvl>
     <w:lvl w:ilvl="5" w:tplc="4009001B" w:tentative="1">
@@ -3984,7 +6912,7 @@
       <w:lvlText w:val="%6."/>
       <w:lvlJc w:val="right"/>
       <w:pPr>
-        <w:ind w:left="4384" w:hanging="180"/>
+        <w:ind w:left="4320" w:hanging="180"/>
       </w:pPr>
     </w:lvl>
     <w:lvl w:ilvl="6" w:tplc="4009000F" w:tentative="1">
@@ -3993,7 +6921,7 @@
       <w:lvlText w:val="%7."/>
       <w:lvlJc w:val="left"/>
       <w:pPr>
-        <w:ind w:left="5104" w:hanging="360"/>
+        <w:ind w:left="5040" w:hanging="360"/>
       </w:pPr>
     </w:lvl>
     <w:lvl w:ilvl="7" w:tplc="40090019" w:tentative="1">
@@ -4002,7 +6930,7 @@
       <w:lvlText w:val="%8."/>
       <w:lvlJc w:val="left"/>
       <w:pPr>
-        <w:ind w:left="5824" w:hanging="360"/>
+        <w:ind w:left="5760" w:hanging="360"/>
       </w:pPr>
     </w:lvl>
     <w:lvl w:ilvl="8" w:tplc="4009001B" w:tentative="1">
@@ -4011,21 +6939,111 @@
       <w:lvlText w:val="%9."/>
       <w:lvlJc w:val="right"/>
       <w:pPr>
-        <w:ind w:left="6544" w:hanging="180"/>
+        <w:ind w:left="6480" w:hanging="180"/>
       </w:pPr>
     </w:lvl>
   </w:abstractNum>
   <w:abstractNum w:abstractNumId="2" w15:restartNumberingAfterBreak="0">
-    <w:nsid w:val="5996094E"/>
+    <w:nsid w:val="35FB2296"/>
     <w:multiLevelType w:val="hybridMultilevel"/>
-    <w:tmpl w:val="B6320960"/>
-    <w:lvl w:ilvl="0" w:tplc="4B208A80">
+    <w:tmpl w:val="A37C7438"/>
+    <w:lvl w:ilvl="0" w:tplc="5DFE3904">
+      <w:start w:val="1"/>
+      <w:numFmt w:val="upperLetter"/>
+      <w:lvlText w:val="(%1)"/>
+      <w:lvlJc w:val="left"/>
+      <w:pPr>
+        <w:ind w:left="1080" w:hanging="720"/>
+      </w:pPr>
+      <w:rPr>
+        <w:rFonts w:hint="default"/>
+        <w:b/>
+      </w:rPr>
+    </w:lvl>
+    <w:lvl w:ilvl="1" w:tplc="40090019" w:tentative="1">
       <w:start w:val="1"/>
       <w:numFmt w:val="lowerLetter"/>
+      <w:lvlText w:val="%2."/>
+      <w:lvlJc w:val="left"/>
+      <w:pPr>
+        <w:ind w:left="1440" w:hanging="360"/>
+      </w:pPr>
+    </w:lvl>
+    <w:lvl w:ilvl="2" w:tplc="4009001B" w:tentative="1">
+      <w:start w:val="1"/>
+      <w:numFmt w:val="lowerRoman"/>
+      <w:lvlText w:val="%3."/>
+      <w:lvlJc w:val="right"/>
+      <w:pPr>
+        <w:ind w:left="2160" w:hanging="180"/>
+      </w:pPr>
+    </w:lvl>
+    <w:lvl w:ilvl="3" w:tplc="4009000F" w:tentative="1">
+      <w:start w:val="1"/>
+      <w:numFmt w:val="decimal"/>
+      <w:lvlText w:val="%4."/>
+      <w:lvlJc w:val="left"/>
+      <w:pPr>
+        <w:ind w:left="2880" w:hanging="360"/>
+      </w:pPr>
+    </w:lvl>
+    <w:lvl w:ilvl="4" w:tplc="40090019" w:tentative="1">
+      <w:start w:val="1"/>
+      <w:numFmt w:val="lowerLetter"/>
+      <w:lvlText w:val="%5."/>
+      <w:lvlJc w:val="left"/>
+      <w:pPr>
+        <w:ind w:left="3600" w:hanging="360"/>
+      </w:pPr>
+    </w:lvl>
+    <w:lvl w:ilvl="5" w:tplc="4009001B" w:tentative="1">
+      <w:start w:val="1"/>
+      <w:numFmt w:val="lowerRoman"/>
+      <w:lvlText w:val="%6."/>
+      <w:lvlJc w:val="right"/>
+      <w:pPr>
+        <w:ind w:left="4320" w:hanging="180"/>
+      </w:pPr>
+    </w:lvl>
+    <w:lvl w:ilvl="6" w:tplc="4009000F" w:tentative="1">
+      <w:start w:val="1"/>
+      <w:numFmt w:val="decimal"/>
+      <w:lvlText w:val="%7."/>
+      <w:lvlJc w:val="left"/>
+      <w:pPr>
+        <w:ind w:left="5040" w:hanging="360"/>
+      </w:pPr>
+    </w:lvl>
+    <w:lvl w:ilvl="7" w:tplc="40090019" w:tentative="1">
+      <w:start w:val="1"/>
+      <w:numFmt w:val="lowerLetter"/>
+      <w:lvlText w:val="%8."/>
+      <w:lvlJc w:val="left"/>
+      <w:pPr>
+        <w:ind w:left="5760" w:hanging="360"/>
+      </w:pPr>
+    </w:lvl>
+    <w:lvl w:ilvl="8" w:tplc="4009001B" w:tentative="1">
+      <w:start w:val="1"/>
+      <w:numFmt w:val="lowerRoman"/>
+      <w:lvlText w:val="%9."/>
+      <w:lvlJc w:val="right"/>
+      <w:pPr>
+        <w:ind w:left="6480" w:hanging="180"/>
+      </w:pPr>
+    </w:lvl>
+  </w:abstractNum>
+  <w:abstractNum w:abstractNumId="3" w15:restartNumberingAfterBreak="0">
+    <w:nsid w:val="38B70470"/>
+    <w:multiLevelType w:val="hybridMultilevel"/>
+    <w:tmpl w:val="5478DA7A"/>
+    <w:lvl w:ilvl="0" w:tplc="C8F4ACF8">
+      <w:start w:val="2"/>
+      <w:numFmt w:val="decimal"/>
       <w:lvlText w:val="%1."/>
       <w:lvlJc w:val="left"/>
       <w:pPr>
-        <w:ind w:left="1080" w:hanging="360"/>
+        <w:ind w:left="784" w:hanging="360"/>
       </w:pPr>
       <w:rPr>
         <w:rFonts w:hint="default"/>
@@ -4037,7 +7055,7 @@
       <w:lvlText w:val="%2."/>
       <w:lvlJc w:val="left"/>
       <w:pPr>
-        <w:ind w:left="1800" w:hanging="360"/>
+        <w:ind w:left="1504" w:hanging="360"/>
       </w:pPr>
     </w:lvl>
     <w:lvl w:ilvl="2" w:tplc="4009001B" w:tentative="1">
@@ -4046,7 +7064,7 @@
       <w:lvlText w:val="%3."/>
       <w:lvlJc w:val="right"/>
       <w:pPr>
-        <w:ind w:left="2520" w:hanging="180"/>
+        <w:ind w:left="2224" w:hanging="180"/>
       </w:pPr>
     </w:lvl>
     <w:lvl w:ilvl="3" w:tplc="4009000F" w:tentative="1">
@@ -4055,7 +7073,7 @@
       <w:lvlText w:val="%4."/>
       <w:lvlJc w:val="left"/>
       <w:pPr>
-        <w:ind w:left="3240" w:hanging="360"/>
+        <w:ind w:left="2944" w:hanging="360"/>
       </w:pPr>
     </w:lvl>
     <w:lvl w:ilvl="4" w:tplc="40090019" w:tentative="1">
@@ -4064,7 +7082,7 @@
       <w:lvlText w:val="%5."/>
       <w:lvlJc w:val="left"/>
       <w:pPr>
-        <w:ind w:left="3960" w:hanging="360"/>
+        <w:ind w:left="3664" w:hanging="360"/>
       </w:pPr>
     </w:lvl>
     <w:lvl w:ilvl="5" w:tplc="4009001B" w:tentative="1">
@@ -4073,7 +7091,7 @@
       <w:lvlText w:val="%6."/>
       <w:lvlJc w:val="right"/>
       <w:pPr>
-        <w:ind w:left="4680" w:hanging="180"/>
+        <w:ind w:left="4384" w:hanging="180"/>
       </w:pPr>
     </w:lvl>
     <w:lvl w:ilvl="6" w:tplc="4009000F" w:tentative="1">
@@ -4082,7 +7100,7 @@
       <w:lvlText w:val="%7."/>
       <w:lvlJc w:val="left"/>
       <w:pPr>
-        <w:ind w:left="5400" w:hanging="360"/>
+        <w:ind w:left="5104" w:hanging="360"/>
       </w:pPr>
     </w:lvl>
     <w:lvl w:ilvl="7" w:tplc="40090019" w:tentative="1">
@@ -4091,7 +7109,7 @@
       <w:lvlText w:val="%8."/>
       <w:lvlJc w:val="left"/>
       <w:pPr>
-        <w:ind w:left="6120" w:hanging="360"/>
+        <w:ind w:left="5824" w:hanging="360"/>
       </w:pPr>
     </w:lvl>
     <w:lvl w:ilvl="8" w:tplc="4009001B" w:tentative="1">
@@ -4100,21 +7118,21 @@
       <w:lvlText w:val="%9."/>
       <w:lvlJc w:val="right"/>
       <w:pPr>
-        <w:ind w:left="6840" w:hanging="180"/>
+        <w:ind w:left="6544" w:hanging="180"/>
       </w:pPr>
     </w:lvl>
   </w:abstractNum>
-  <w:abstractNum w:abstractNumId="3" w15:restartNumberingAfterBreak="0">
-    <w:nsid w:val="5BD82A1B"/>
+  <w:abstractNum w:abstractNumId="4" w15:restartNumberingAfterBreak="0">
+    <w:nsid w:val="5996094E"/>
     <w:multiLevelType w:val="hybridMultilevel"/>
-    <w:tmpl w:val="EDB845F8"/>
-    <w:lvl w:ilvl="0" w:tplc="A6B631A4">
-      <w:start w:val="2"/>
-      <w:numFmt w:val="decimal"/>
+    <w:tmpl w:val="B6320960"/>
+    <w:lvl w:ilvl="0" w:tplc="4B208A80">
+      <w:start w:val="1"/>
+      <w:numFmt w:val="lowerLetter"/>
       <w:lvlText w:val="%1."/>
       <w:lvlJc w:val="left"/>
       <w:pPr>
-        <w:ind w:left="1144" w:hanging="360"/>
+        <w:ind w:left="1080" w:hanging="360"/>
       </w:pPr>
       <w:rPr>
         <w:rFonts w:hint="default"/>
@@ -4126,7 +7144,7 @@
       <w:lvlText w:val="%2."/>
       <w:lvlJc w:val="left"/>
       <w:pPr>
-        <w:ind w:left="1864" w:hanging="360"/>
+        <w:ind w:left="1800" w:hanging="360"/>
       </w:pPr>
     </w:lvl>
     <w:lvl w:ilvl="2" w:tplc="4009001B" w:tentative="1">
@@ -4135,7 +7153,7 @@
       <w:lvlText w:val="%3."/>
       <w:lvlJc w:val="right"/>
       <w:pPr>
-        <w:ind w:left="2584" w:hanging="180"/>
+        <w:ind w:left="2520" w:hanging="180"/>
       </w:pPr>
     </w:lvl>
     <w:lvl w:ilvl="3" w:tplc="4009000F" w:tentative="1">
@@ -4144,7 +7162,7 @@
       <w:lvlText w:val="%4."/>
       <w:lvlJc w:val="left"/>
       <w:pPr>
-        <w:ind w:left="3304" w:hanging="360"/>
+        <w:ind w:left="3240" w:hanging="360"/>
       </w:pPr>
     </w:lvl>
     <w:lvl w:ilvl="4" w:tplc="40090019" w:tentative="1">
@@ -4153,7 +7171,7 @@
       <w:lvlText w:val="%5."/>
       <w:lvlJc w:val="left"/>
       <w:pPr>
-        <w:ind w:left="4024" w:hanging="360"/>
+        <w:ind w:left="3960" w:hanging="360"/>
       </w:pPr>
     </w:lvl>
     <w:lvl w:ilvl="5" w:tplc="4009001B" w:tentative="1">
@@ -4162,7 +7180,7 @@
       <w:lvlText w:val="%6."/>
       <w:lvlJc w:val="right"/>
       <w:pPr>
-        <w:ind w:left="4744" w:hanging="180"/>
+        <w:ind w:left="4680" w:hanging="180"/>
       </w:pPr>
     </w:lvl>
     <w:lvl w:ilvl="6" w:tplc="4009000F" w:tentative="1">
@@ -4171,7 +7189,7 @@
       <w:lvlText w:val="%7."/>
       <w:lvlJc w:val="left"/>
       <w:pPr>
-        <w:ind w:left="5464" w:hanging="360"/>
+        <w:ind w:left="5400" w:hanging="360"/>
       </w:pPr>
     </w:lvl>
     <w:lvl w:ilvl="7" w:tplc="40090019" w:tentative="1">
@@ -4180,7 +7198,7 @@
       <w:lvlText w:val="%8."/>
       <w:lvlJc w:val="left"/>
       <w:pPr>
-        <w:ind w:left="6184" w:hanging="360"/>
+        <w:ind w:left="6120" w:hanging="360"/>
       </w:pPr>
     </w:lvl>
     <w:lvl w:ilvl="8" w:tplc="4009001B" w:tentative="1">
@@ -4189,21 +7207,21 @@
       <w:lvlText w:val="%9."/>
       <w:lvlJc w:val="right"/>
       <w:pPr>
-        <w:ind w:left="6904" w:hanging="180"/>
+        <w:ind w:left="6840" w:hanging="180"/>
       </w:pPr>
     </w:lvl>
   </w:abstractNum>
-  <w:abstractNum w:abstractNumId="4" w15:restartNumberingAfterBreak="0">
-    <w:nsid w:val="79673D58"/>
+  <w:abstractNum w:abstractNumId="5" w15:restartNumberingAfterBreak="0">
+    <w:nsid w:val="5BD82A1B"/>
     <w:multiLevelType w:val="hybridMultilevel"/>
-    <w:tmpl w:val="7610AA04"/>
-    <w:lvl w:ilvl="0" w:tplc="36B2B500">
-      <w:start w:val="1"/>
+    <w:tmpl w:val="EDB845F8"/>
+    <w:lvl w:ilvl="0" w:tplc="A6B631A4">
+      <w:start w:val="2"/>
       <w:numFmt w:val="decimal"/>
       <w:lvlText w:val="%1."/>
       <w:lvlJc w:val="left"/>
       <w:pPr>
-        <w:ind w:left="784" w:hanging="360"/>
+        <w:ind w:left="1144" w:hanging="360"/>
       </w:pPr>
       <w:rPr>
         <w:rFonts w:hint="default"/>
@@ -4215,7 +7233,7 @@
       <w:lvlText w:val="%2."/>
       <w:lvlJc w:val="left"/>
       <w:pPr>
-        <w:ind w:left="1504" w:hanging="360"/>
+        <w:ind w:left="1864" w:hanging="360"/>
       </w:pPr>
     </w:lvl>
     <w:lvl w:ilvl="2" w:tplc="4009001B" w:tentative="1">
@@ -4224,7 +7242,7 @@
       <w:lvlText w:val="%3."/>
       <w:lvlJc w:val="right"/>
       <w:pPr>
-        <w:ind w:left="2224" w:hanging="180"/>
+        <w:ind w:left="2584" w:hanging="180"/>
       </w:pPr>
     </w:lvl>
     <w:lvl w:ilvl="3" w:tplc="4009000F" w:tentative="1">
@@ -4233,7 +7251,7 @@
       <w:lvlText w:val="%4."/>
       <w:lvlJc w:val="left"/>
       <w:pPr>
-        <w:ind w:left="2944" w:hanging="360"/>
+        <w:ind w:left="3304" w:hanging="360"/>
       </w:pPr>
     </w:lvl>
     <w:lvl w:ilvl="4" w:tplc="40090019" w:tentative="1">
@@ -4242,7 +7260,7 @@
       <w:lvlText w:val="%5."/>
       <w:lvlJc w:val="left"/>
       <w:pPr>
-        <w:ind w:left="3664" w:hanging="360"/>
+        <w:ind w:left="4024" w:hanging="360"/>
       </w:pPr>
     </w:lvl>
     <w:lvl w:ilvl="5" w:tplc="4009001B" w:tentative="1">
@@ -4251,7 +7269,7 @@
       <w:lvlText w:val="%6."/>
       <w:lvlJc w:val="right"/>
       <w:pPr>
-        <w:ind w:left="4384" w:hanging="180"/>
+        <w:ind w:left="4744" w:hanging="180"/>
       </w:pPr>
     </w:lvl>
     <w:lvl w:ilvl="6" w:tplc="4009000F" w:tentative="1">
@@ -4260,7 +7278,7 @@
       <w:lvlText w:val="%7."/>
       <w:lvlJc w:val="left"/>
       <w:pPr>
-        <w:ind w:left="5104" w:hanging="360"/>
+        <w:ind w:left="5464" w:hanging="360"/>
       </w:pPr>
     </w:lvl>
     <w:lvl w:ilvl="7" w:tplc="40090019" w:tentative="1">
@@ -4269,7 +7287,7 @@
       <w:lvlText w:val="%8."/>
       <w:lvlJc w:val="left"/>
       <w:pPr>
-        <w:ind w:left="5824" w:hanging="360"/>
+        <w:ind w:left="6184" w:hanging="360"/>
       </w:pPr>
     </w:lvl>
     <w:lvl w:ilvl="8" w:tplc="4009001B" w:tentative="1">
@@ -4278,21 +7296,112 @@
       <w:lvlText w:val="%9."/>
       <w:lvlJc w:val="right"/>
       <w:pPr>
-        <w:ind w:left="6544" w:hanging="180"/>
+        <w:ind w:left="6904" w:hanging="180"/>
       </w:pPr>
     </w:lvl>
   </w:abstractNum>
-  <w:abstractNum w:abstractNumId="5" w15:restartNumberingAfterBreak="0">
-    <w:nsid w:val="7F454265"/>
+  <w:abstractNum w:abstractNumId="6" w15:restartNumberingAfterBreak="0">
+    <w:nsid w:val="6ECC5B9A"/>
     <w:multiLevelType w:val="hybridMultilevel"/>
-    <w:tmpl w:val="E9BC76EC"/>
-    <w:lvl w:ilvl="0" w:tplc="BC383FEE">
+    <w:tmpl w:val="0BE0F922"/>
+    <w:lvl w:ilvl="0" w:tplc="899CB2D4">
       <w:start w:val="1"/>
-      <w:numFmt w:val="upperLetter"/>
-      <w:lvlText w:val="(%1)"/>
+      <w:numFmt w:val="decimal"/>
+      <w:lvlText w:val="%1."/>
       <w:lvlJc w:val="left"/>
       <w:pPr>
-        <w:ind w:left="765" w:hanging="405"/>
+        <w:ind w:left="1440" w:hanging="360"/>
+      </w:pPr>
+      <w:rPr>
+        <w:rFonts w:asciiTheme="minorHAnsi" w:hAnsiTheme="minorHAnsi" w:cstheme="minorHAnsi" w:hint="default"/>
+        <w:b w:val="0"/>
+        <w:sz w:val="24"/>
+      </w:rPr>
+    </w:lvl>
+    <w:lvl w:ilvl="1" w:tplc="40090019" w:tentative="1">
+      <w:start w:val="1"/>
+      <w:numFmt w:val="lowerLetter"/>
+      <w:lvlText w:val="%2."/>
+      <w:lvlJc w:val="left"/>
+      <w:pPr>
+        <w:ind w:left="2160" w:hanging="360"/>
+      </w:pPr>
+    </w:lvl>
+    <w:lvl w:ilvl="2" w:tplc="4009001B" w:tentative="1">
+      <w:start w:val="1"/>
+      <w:numFmt w:val="lowerRoman"/>
+      <w:lvlText w:val="%3."/>
+      <w:lvlJc w:val="right"/>
+      <w:pPr>
+        <w:ind w:left="2880" w:hanging="180"/>
+      </w:pPr>
+    </w:lvl>
+    <w:lvl w:ilvl="3" w:tplc="4009000F" w:tentative="1">
+      <w:start w:val="1"/>
+      <w:numFmt w:val="decimal"/>
+      <w:lvlText w:val="%4."/>
+      <w:lvlJc w:val="left"/>
+      <w:pPr>
+        <w:ind w:left="3600" w:hanging="360"/>
+      </w:pPr>
+    </w:lvl>
+    <w:lvl w:ilvl="4" w:tplc="40090019" w:tentative="1">
+      <w:start w:val="1"/>
+      <w:numFmt w:val="lowerLetter"/>
+      <w:lvlText w:val="%5."/>
+      <w:lvlJc w:val="left"/>
+      <w:pPr>
+        <w:ind w:left="4320" w:hanging="360"/>
+      </w:pPr>
+    </w:lvl>
+    <w:lvl w:ilvl="5" w:tplc="4009001B" w:tentative="1">
+      <w:start w:val="1"/>
+      <w:numFmt w:val="lowerRoman"/>
+      <w:lvlText w:val="%6."/>
+      <w:lvlJc w:val="right"/>
+      <w:pPr>
+        <w:ind w:left="5040" w:hanging="180"/>
+      </w:pPr>
+    </w:lvl>
+    <w:lvl w:ilvl="6" w:tplc="4009000F" w:tentative="1">
+      <w:start w:val="1"/>
+      <w:numFmt w:val="decimal"/>
+      <w:lvlText w:val="%7."/>
+      <w:lvlJc w:val="left"/>
+      <w:pPr>
+        <w:ind w:left="5760" w:hanging="360"/>
+      </w:pPr>
+    </w:lvl>
+    <w:lvl w:ilvl="7" w:tplc="40090019" w:tentative="1">
+      <w:start w:val="1"/>
+      <w:numFmt w:val="lowerLetter"/>
+      <w:lvlText w:val="%8."/>
+      <w:lvlJc w:val="left"/>
+      <w:pPr>
+        <w:ind w:left="6480" w:hanging="360"/>
+      </w:pPr>
+    </w:lvl>
+    <w:lvl w:ilvl="8" w:tplc="4009001B" w:tentative="1">
+      <w:start w:val="1"/>
+      <w:numFmt w:val="lowerRoman"/>
+      <w:lvlText w:val="%9."/>
+      <w:lvlJc w:val="right"/>
+      <w:pPr>
+        <w:ind w:left="7200" w:hanging="180"/>
+      </w:pPr>
+    </w:lvl>
+  </w:abstractNum>
+  <w:abstractNum w:abstractNumId="7" w15:restartNumberingAfterBreak="0">
+    <w:nsid w:val="79673D58"/>
+    <w:multiLevelType w:val="hybridMultilevel"/>
+    <w:tmpl w:val="7610AA04"/>
+    <w:lvl w:ilvl="0" w:tplc="36B2B500">
+      <w:start w:val="1"/>
+      <w:numFmt w:val="decimal"/>
+      <w:lvlText w:val="%1."/>
+      <w:lvlJc w:val="left"/>
+      <w:pPr>
+        <w:ind w:left="784" w:hanging="360"/>
       </w:pPr>
       <w:rPr>
         <w:rFonts w:hint="default"/>
@@ -4304,7 +7413,7 @@
       <w:lvlText w:val="%2."/>
       <w:lvlJc w:val="left"/>
       <w:pPr>
-        <w:ind w:left="1440" w:hanging="360"/>
+        <w:ind w:left="1504" w:hanging="360"/>
       </w:pPr>
     </w:lvl>
     <w:lvl w:ilvl="2" w:tplc="4009001B" w:tentative="1">
@@ -4313,7 +7422,7 @@
       <w:lvlText w:val="%3."/>
       <w:lvlJc w:val="right"/>
       <w:pPr>
-        <w:ind w:left="2160" w:hanging="180"/>
+        <w:ind w:left="2224" w:hanging="180"/>
       </w:pPr>
     </w:lvl>
     <w:lvl w:ilvl="3" w:tplc="4009000F" w:tentative="1">
@@ -4322,7 +7431,7 @@
       <w:lvlText w:val="%4."/>
       <w:lvlJc w:val="left"/>
       <w:pPr>
-        <w:ind w:left="2880" w:hanging="360"/>
+        <w:ind w:left="2944" w:hanging="360"/>
       </w:pPr>
     </w:lvl>
     <w:lvl w:ilvl="4" w:tplc="40090019" w:tentative="1">
@@ -4331,7 +7440,7 @@
       <w:lvlText w:val="%5."/>
       <w:lvlJc w:val="left"/>
       <w:pPr>
-        <w:ind w:left="3600" w:hanging="360"/>
+        <w:ind w:left="3664" w:hanging="360"/>
       </w:pPr>
     </w:lvl>
     <w:lvl w:ilvl="5" w:tplc="4009001B" w:tentative="1">
@@ -4340,7 +7449,7 @@
       <w:lvlText w:val="%6."/>
       <w:lvlJc w:val="right"/>
       <w:pPr>
-        <w:ind w:left="4320" w:hanging="180"/>
+        <w:ind w:left="4384" w:hanging="180"/>
       </w:pPr>
     </w:lvl>
     <w:lvl w:ilvl="6" w:tplc="4009000F" w:tentative="1">
@@ -4349,7 +7458,7 @@
       <w:lvlText w:val="%7."/>
       <w:lvlJc w:val="left"/>
       <w:pPr>
-        <w:ind w:left="5040" w:hanging="360"/>
+        <w:ind w:left="5104" w:hanging="360"/>
       </w:pPr>
     </w:lvl>
     <w:lvl w:ilvl="7" w:tplc="40090019" w:tentative="1">
@@ -4358,7 +7467,7 @@
       <w:lvlText w:val="%8."/>
       <w:lvlJc w:val="left"/>
       <w:pPr>
-        <w:ind w:left="5760" w:hanging="360"/>
+        <w:ind w:left="5824" w:hanging="360"/>
       </w:pPr>
     </w:lvl>
     <w:lvl w:ilvl="8" w:tplc="4009001B" w:tentative="1">
@@ -4367,27 +7476,125 @@
       <w:lvlText w:val="%9."/>
       <w:lvlJc w:val="right"/>
       <w:pPr>
+        <w:ind w:left="6544" w:hanging="180"/>
+      </w:pPr>
+    </w:lvl>
+  </w:abstractNum>
+  <w:abstractNum w:abstractNumId="8" w15:restartNumberingAfterBreak="0">
+    <w:nsid w:val="7F454265"/>
+    <w:multiLevelType w:val="hybridMultilevel"/>
+    <w:tmpl w:val="E9BC76EC"/>
+    <w:lvl w:ilvl="0" w:tplc="BC383FEE">
+      <w:start w:val="1"/>
+      <w:numFmt w:val="upperLetter"/>
+      <w:lvlText w:val="(%1)"/>
+      <w:lvlJc w:val="left"/>
+      <w:pPr>
+        <w:ind w:left="765" w:hanging="405"/>
+      </w:pPr>
+      <w:rPr>
+        <w:rFonts w:hint="default"/>
+      </w:rPr>
+    </w:lvl>
+    <w:lvl w:ilvl="1" w:tplc="40090019" w:tentative="1">
+      <w:start w:val="1"/>
+      <w:numFmt w:val="lowerLetter"/>
+      <w:lvlText w:val="%2."/>
+      <w:lvlJc w:val="left"/>
+      <w:pPr>
+        <w:ind w:left="1440" w:hanging="360"/>
+      </w:pPr>
+    </w:lvl>
+    <w:lvl w:ilvl="2" w:tplc="4009001B" w:tentative="1">
+      <w:start w:val="1"/>
+      <w:numFmt w:val="lowerRoman"/>
+      <w:lvlText w:val="%3."/>
+      <w:lvlJc w:val="right"/>
+      <w:pPr>
+        <w:ind w:left="2160" w:hanging="180"/>
+      </w:pPr>
+    </w:lvl>
+    <w:lvl w:ilvl="3" w:tplc="4009000F" w:tentative="1">
+      <w:start w:val="1"/>
+      <w:numFmt w:val="decimal"/>
+      <w:lvlText w:val="%4."/>
+      <w:lvlJc w:val="left"/>
+      <w:pPr>
+        <w:ind w:left="2880" w:hanging="360"/>
+      </w:pPr>
+    </w:lvl>
+    <w:lvl w:ilvl="4" w:tplc="40090019" w:tentative="1">
+      <w:start w:val="1"/>
+      <w:numFmt w:val="lowerLetter"/>
+      <w:lvlText w:val="%5."/>
+      <w:lvlJc w:val="left"/>
+      <w:pPr>
+        <w:ind w:left="3600" w:hanging="360"/>
+      </w:pPr>
+    </w:lvl>
+    <w:lvl w:ilvl="5" w:tplc="4009001B" w:tentative="1">
+      <w:start w:val="1"/>
+      <w:numFmt w:val="lowerRoman"/>
+      <w:lvlText w:val="%6."/>
+      <w:lvlJc w:val="right"/>
+      <w:pPr>
+        <w:ind w:left="4320" w:hanging="180"/>
+      </w:pPr>
+    </w:lvl>
+    <w:lvl w:ilvl="6" w:tplc="4009000F" w:tentative="1">
+      <w:start w:val="1"/>
+      <w:numFmt w:val="decimal"/>
+      <w:lvlText w:val="%7."/>
+      <w:lvlJc w:val="left"/>
+      <w:pPr>
+        <w:ind w:left="5040" w:hanging="360"/>
+      </w:pPr>
+    </w:lvl>
+    <w:lvl w:ilvl="7" w:tplc="40090019" w:tentative="1">
+      <w:start w:val="1"/>
+      <w:numFmt w:val="lowerLetter"/>
+      <w:lvlText w:val="%8."/>
+      <w:lvlJc w:val="left"/>
+      <w:pPr>
+        <w:ind w:left="5760" w:hanging="360"/>
+      </w:pPr>
+    </w:lvl>
+    <w:lvl w:ilvl="8" w:tplc="4009001B" w:tentative="1">
+      <w:start w:val="1"/>
+      <w:numFmt w:val="lowerRoman"/>
+      <w:lvlText w:val="%9."/>
+      <w:lvlJc w:val="right"/>
+      <w:pPr>
         <w:ind w:left="6480" w:hanging="180"/>
       </w:pPr>
     </w:lvl>
   </w:abstractNum>
   <w:num w:numId="1">
+    <w:abstractNumId w:val="7"/>
+  </w:num>
+  <w:num w:numId="2">
     <w:abstractNumId w:val="4"/>
   </w:num>
-  <w:num w:numId="2">
+  <w:num w:numId="3">
+    <w:abstractNumId w:val="8"/>
+  </w:num>
+  <w:num w:numId="4">
+    <w:abstractNumId w:val="1"/>
+  </w:num>
+  <w:num w:numId="5">
+    <w:abstractNumId w:val="5"/>
+  </w:num>
+  <w:num w:numId="6">
+    <w:abstractNumId w:val="3"/>
+  </w:num>
+  <w:num w:numId="7">
+    <w:abstractNumId w:val="0"/>
+  </w:num>
+  <w:num w:numId="8">
     <w:abstractNumId w:val="2"/>
   </w:num>
-  <w:num w:numId="3">
-    <w:abstractNumId w:val="5"/>
-  </w:num>
-  <w:num w:numId="4">
-    <w:abstractNumId w:val="0"/>
-  </w:num>
-  <w:num w:numId="5">
-    <w:abstractNumId w:val="3"/>
-  </w:num>
-  <w:num w:numId="6">
-    <w:abstractNumId w:val="1"/>
+  <w:num w:numId="9">
+    <w:abstractNumId w:val="6"/>
   </w:num>
 </w:numbering>
 </file>
